--- a/DISMAT/lr3/lr.docx
+++ b/DISMAT/lr3/lr.docx
@@ -16,6 +16,16 @@
           <w:szCs w:val="28"/>
         </w:rPr>
       </w:pPr>
+      <w:r>
+        <w:rPr>
+          <w:rFonts w:ascii="Times New Roman" w:hAnsi="Times New Roman" w:cs="Times New Roman"/>
+          <w:b/>
+          <w:sz w:val="28"/>
+          <w:szCs w:val="28"/>
+          <w:lang w:val="en-US"/>
+        </w:rPr>
+        <w:tab/>
+      </w:r>
       <w:r>
         <w:rPr>
           <w:rFonts w:ascii="Times New Roman" w:hAnsi="Times New Roman" w:cs="Times New Roman"/>
@@ -2203,8 +2213,11 @@
           <w:rFonts w:ascii="Times New Roman" w:hAnsi="Times New Roman" w:cs="Times New Roman"/>
           <w:sz w:val="28"/>
           <w:szCs w:val="28"/>
+          <w:lang w:val="en-US"/>
         </w:rPr>
       </w:pPr>
+      <w:bookmarkStart w:id="0" w:name="_GoBack"/>
+      <w:bookmarkEnd w:id="0"/>
     </w:p>
     <w:p>
       <w:pPr>
@@ -3602,7 +3615,7 @@
             <v:path o:extrusionok="f" gradientshapeok="t" o:connecttype="rect"/>
             <o:lock v:ext="edit" aspectratio="t"/>
           </v:shapetype>
-          <v:shape id="_x0000_i1025" type="#_x0000_t75" style="width:467.25pt;height:323.25pt">
+          <v:shape id="_x0000_i1025" type="#_x0000_t75" style="width:467.35pt;height:323.35pt">
             <v:imagedata r:id="rId8" o:title="202103131844501001"/>
           </v:shape>
         </w:pict>
@@ -16316,8 +16329,6 @@
         </w:rPr>
         <w:t>Докажу тождественность выражений 3 и 4 теоретико-множественным методом</w:t>
       </w:r>
-      <w:bookmarkStart w:id="0" w:name="_GoBack"/>
-      <w:bookmarkEnd w:id="0"/>
     </w:p>
     <w:sectPr>
       <w:pgSz w:w="11906" w:h="16838"/>
@@ -17523,7 +17534,7 @@
 </file>
 
 <file path=customXml/itemProps1.xml><?xml version="1.0" encoding="utf-8"?>
-<ds:datastoreItem xmlns:ds="http://schemas.openxmlformats.org/officeDocument/2006/customXml" ds:itemID="{2C952F73-FACB-44B0-BD76-59FE796FE76E}">
+<ds:datastoreItem xmlns:ds="http://schemas.openxmlformats.org/officeDocument/2006/customXml" ds:itemID="{32BC5E6B-432A-48E8-8520-1BEC0E2D7720}">
   <ds:schemaRefs>
     <ds:schemaRef ds:uri="http://schemas.openxmlformats.org/officeDocument/2006/bibliography"/>
   </ds:schemaRefs>

--- a/DISMAT/lr3/lr.docx
+++ b/DISMAT/lr3/lr.docx
@@ -2213,11 +2213,8 @@
           <w:rFonts w:ascii="Times New Roman" w:hAnsi="Times New Roman" w:cs="Times New Roman"/>
           <w:sz w:val="28"/>
           <w:szCs w:val="28"/>
-          <w:lang w:val="en-US"/>
         </w:rPr>
       </w:pPr>
-      <w:bookmarkStart w:id="0" w:name="_GoBack"/>
-      <w:bookmarkEnd w:id="0"/>
     </w:p>
     <w:p>
       <w:pPr>
@@ -3615,7 +3612,7 @@
             <v:path o:extrusionok="f" gradientshapeok="t" o:connecttype="rect"/>
             <o:lock v:ext="edit" aspectratio="t"/>
           </v:shapetype>
-          <v:shape id="_x0000_i1025" type="#_x0000_t75" style="width:467.35pt;height:323.35pt">
+          <v:shape id="_x0000_i1025" type="#_x0000_t75" style="width:467.7pt;height:323.05pt">
             <v:imagedata r:id="rId8" o:title="202103131844501001"/>
           </v:shape>
         </w:pict>
@@ -16310,6 +16307,51 @@
     </w:p>
     <w:p>
       <w:pPr>
+        <w:rPr>
+          <w:rFonts w:ascii="Times New Roman" w:hAnsi="Times New Roman" w:cs="Times New Roman"/>
+          <w:sz w:val="28"/>
+          <w:szCs w:val="28"/>
+        </w:rPr>
+      </w:pPr>
+    </w:p>
+    <w:p>
+      <w:pPr>
+        <w:rPr>
+          <w:rFonts w:ascii="Times New Roman" w:hAnsi="Times New Roman" w:cs="Times New Roman"/>
+          <w:sz w:val="28"/>
+          <w:szCs w:val="28"/>
+        </w:rPr>
+      </w:pPr>
+    </w:p>
+    <w:p>
+      <w:pPr>
+        <w:rPr>
+          <w:rFonts w:ascii="Times New Roman" w:hAnsi="Times New Roman" w:cs="Times New Roman"/>
+          <w:sz w:val="28"/>
+          <w:szCs w:val="28"/>
+        </w:rPr>
+      </w:pPr>
+    </w:p>
+    <w:p>
+      <w:pPr>
+        <w:rPr>
+          <w:rFonts w:ascii="Times New Roman" w:hAnsi="Times New Roman" w:cs="Times New Roman"/>
+          <w:sz w:val="28"/>
+          <w:szCs w:val="28"/>
+        </w:rPr>
+      </w:pPr>
+    </w:p>
+    <w:p>
+      <w:pPr>
+        <w:rPr>
+          <w:rFonts w:ascii="Times New Roman" w:hAnsi="Times New Roman" w:cs="Times New Roman"/>
+          <w:sz w:val="28"/>
+          <w:szCs w:val="28"/>
+        </w:rPr>
+      </w:pPr>
+    </w:p>
+    <w:p>
+      <w:pPr>
         <w:pStyle w:val="a3"/>
         <w:numPr>
           <w:ilvl w:val="0"/>
@@ -16321,14 +16363,1383 @@
           <w:szCs w:val="28"/>
         </w:rPr>
       </w:pPr>
-      <w:r>
-        <w:rPr>
-          <w:rFonts w:ascii="Times New Roman" w:hAnsi="Times New Roman" w:cs="Times New Roman"/>
-          <w:sz w:val="28"/>
-          <w:szCs w:val="28"/>
-        </w:rPr>
-        <w:t>Докажу тождественность выражений 3 и 4 теоретико-множественным методом</w:t>
-      </w:r>
+      <w:bookmarkStart w:id="0" w:name="_GoBack"/>
+      <w:bookmarkEnd w:id="0"/>
+      <w:r>
+        <w:rPr>
+          <w:rFonts w:ascii="Times New Roman" w:hAnsi="Times New Roman" w:cs="Times New Roman"/>
+          <w:sz w:val="28"/>
+          <w:szCs w:val="28"/>
+        </w:rPr>
+        <w:lastRenderedPageBreak/>
+        <w:t>Докажу</w:t>
+      </w:r>
+      <w:r>
+        <w:rPr>
+          <w:rFonts w:ascii="Times New Roman" w:hAnsi="Times New Roman" w:cs="Times New Roman"/>
+          <w:sz w:val="28"/>
+          <w:szCs w:val="28"/>
+        </w:rPr>
+        <w:t xml:space="preserve"> тождественность вы</w:t>
+      </w:r>
+      <w:r>
+        <w:rPr>
+          <w:rFonts w:ascii="Times New Roman" w:hAnsi="Times New Roman" w:cs="Times New Roman"/>
+          <w:sz w:val="28"/>
+          <w:szCs w:val="28"/>
+        </w:rPr>
+        <w:t>ражений 3 и 4 теоретико-множест</w:t>
+      </w:r>
+      <w:r>
+        <w:rPr>
+          <w:rFonts w:ascii="Times New Roman" w:hAnsi="Times New Roman" w:cs="Times New Roman"/>
+          <w:sz w:val="28"/>
+          <w:szCs w:val="28"/>
+        </w:rPr>
+        <w:t>венным</w:t>
+      </w:r>
+      <w:r>
+        <w:rPr>
+          <w:rFonts w:ascii="Times New Roman" w:hAnsi="Times New Roman" w:cs="Times New Roman"/>
+          <w:spacing w:val="1"/>
+          <w:sz w:val="28"/>
+          <w:szCs w:val="28"/>
+        </w:rPr>
+        <w:t xml:space="preserve"> </w:t>
+      </w:r>
+      <w:r>
+        <w:rPr>
+          <w:rFonts w:ascii="Times New Roman" w:hAnsi="Times New Roman" w:cs="Times New Roman"/>
+          <w:sz w:val="28"/>
+          <w:szCs w:val="28"/>
+        </w:rPr>
+        <w:t xml:space="preserve">методом </w:t>
+      </w:r>
+      <w:r>
+        <w:rPr>
+          <w:rFonts w:ascii="Times New Roman" w:hAnsi="Times New Roman" w:cs="Times New Roman"/>
+          <w:sz w:val="28"/>
+          <w:szCs w:val="28"/>
+        </w:rPr>
+        <w:t xml:space="preserve">при </w:t>
+      </w:r>
+      <w:r>
+        <w:rPr>
+          <w:rFonts w:ascii="Times New Roman" w:hAnsi="Times New Roman" w:cs="Times New Roman"/>
+          <w:i/>
+          <w:sz w:val="28"/>
+          <w:szCs w:val="28"/>
+        </w:rPr>
+        <w:t xml:space="preserve">А = </w:t>
+      </w:r>
+      <w:r>
+        <w:rPr>
+          <w:rFonts w:ascii="Times New Roman" w:hAnsi="Times New Roman" w:cs="Times New Roman"/>
+          <w:sz w:val="28"/>
+          <w:szCs w:val="28"/>
+        </w:rPr>
+        <w:t>{1,3,5,7},</w:t>
+      </w:r>
+      <w:r>
+        <w:rPr>
+          <w:rFonts w:ascii="Times New Roman" w:hAnsi="Times New Roman" w:cs="Times New Roman"/>
+          <w:spacing w:val="2"/>
+          <w:sz w:val="28"/>
+          <w:szCs w:val="28"/>
+        </w:rPr>
+        <w:t xml:space="preserve"> </w:t>
+      </w:r>
+      <w:r>
+        <w:rPr>
+          <w:rFonts w:ascii="Times New Roman" w:hAnsi="Times New Roman" w:cs="Times New Roman"/>
+          <w:i/>
+          <w:sz w:val="28"/>
+          <w:szCs w:val="28"/>
+        </w:rPr>
+        <w:t>B</w:t>
+      </w:r>
+      <w:r>
+        <w:rPr>
+          <w:rFonts w:ascii="Times New Roman" w:hAnsi="Times New Roman" w:cs="Times New Roman"/>
+          <w:i/>
+          <w:spacing w:val="-2"/>
+          <w:sz w:val="28"/>
+          <w:szCs w:val="28"/>
+        </w:rPr>
+        <w:t xml:space="preserve"> </w:t>
+      </w:r>
+      <w:r>
+        <w:rPr>
+          <w:rFonts w:ascii="Times New Roman" w:hAnsi="Times New Roman" w:cs="Times New Roman"/>
+          <w:i/>
+          <w:sz w:val="28"/>
+          <w:szCs w:val="28"/>
+        </w:rPr>
+        <w:t>=</w:t>
+      </w:r>
+      <w:r>
+        <w:rPr>
+          <w:rFonts w:ascii="Times New Roman" w:hAnsi="Times New Roman" w:cs="Times New Roman"/>
+          <w:i/>
+          <w:spacing w:val="-3"/>
+          <w:sz w:val="28"/>
+          <w:szCs w:val="28"/>
+        </w:rPr>
+        <w:t xml:space="preserve"> </w:t>
+      </w:r>
+      <w:r>
+        <w:rPr>
+          <w:rFonts w:ascii="Times New Roman" w:hAnsi="Times New Roman" w:cs="Times New Roman"/>
+          <w:sz w:val="28"/>
+          <w:szCs w:val="28"/>
+        </w:rPr>
+        <w:t>{2,3,6,7} и</w:t>
+      </w:r>
+      <w:r>
+        <w:rPr>
+          <w:rFonts w:ascii="Times New Roman" w:hAnsi="Times New Roman" w:cs="Times New Roman"/>
+          <w:spacing w:val="-1"/>
+          <w:sz w:val="28"/>
+          <w:szCs w:val="28"/>
+        </w:rPr>
+        <w:t xml:space="preserve"> </w:t>
+      </w:r>
+      <w:r>
+        <w:rPr>
+          <w:rFonts w:ascii="Times New Roman" w:hAnsi="Times New Roman" w:cs="Times New Roman"/>
+          <w:i/>
+          <w:sz w:val="28"/>
+          <w:szCs w:val="28"/>
+        </w:rPr>
+        <w:t>C</w:t>
+      </w:r>
+      <w:r>
+        <w:rPr>
+          <w:rFonts w:ascii="Times New Roman" w:hAnsi="Times New Roman" w:cs="Times New Roman"/>
+          <w:i/>
+          <w:spacing w:val="-2"/>
+          <w:sz w:val="28"/>
+          <w:szCs w:val="28"/>
+        </w:rPr>
+        <w:t xml:space="preserve"> </w:t>
+      </w:r>
+      <w:r>
+        <w:rPr>
+          <w:rFonts w:ascii="Times New Roman" w:hAnsi="Times New Roman" w:cs="Times New Roman"/>
+          <w:i/>
+          <w:sz w:val="28"/>
+          <w:szCs w:val="28"/>
+        </w:rPr>
+        <w:t xml:space="preserve">= </w:t>
+      </w:r>
+      <w:r>
+        <w:rPr>
+          <w:rFonts w:ascii="Times New Roman" w:hAnsi="Times New Roman" w:cs="Times New Roman"/>
+          <w:sz w:val="28"/>
+          <w:szCs w:val="28"/>
+        </w:rPr>
+        <w:t>{4,5,6,7}.</w:t>
+      </w:r>
+    </w:p>
+    <w:p>
+      <w:pPr>
+        <w:pStyle w:val="a3"/>
+        <w:rPr>
+          <w:rFonts w:ascii="Times New Roman" w:eastAsiaTheme="minorEastAsia" w:hAnsi="Times New Roman" w:cs="Times New Roman"/>
+          <w:sz w:val="28"/>
+          <w:szCs w:val="28"/>
+          <w:lang w:val="en-US"/>
+        </w:rPr>
+      </w:pPr>
+      <m:oMathPara>
+        <m:oMath>
+          <m:d>
+            <m:dPr>
+              <m:ctrlPr>
+                <w:rPr>
+                  <w:rFonts w:ascii="Cambria Math" w:hAnsi="Cambria Math" w:cs="Times New Roman"/>
+                  <w:i/>
+                  <w:sz w:val="28"/>
+                  <w:szCs w:val="28"/>
+                </w:rPr>
+              </m:ctrlPr>
+            </m:dPr>
+            <m:e>
+              <m:d>
+                <m:dPr>
+                  <m:ctrlPr>
+                    <w:rPr>
+                      <w:rFonts w:ascii="Cambria Math" w:hAnsi="Cambria Math" w:cs="Times New Roman"/>
+                      <w:i/>
+                      <w:sz w:val="28"/>
+                      <w:szCs w:val="28"/>
+                    </w:rPr>
+                  </m:ctrlPr>
+                </m:dPr>
+                <m:e>
+                  <m:d>
+                    <m:dPr>
+                      <m:ctrlPr>
+                        <w:rPr>
+                          <w:rFonts w:ascii="Cambria Math" w:hAnsi="Cambria Math" w:cs="Times New Roman"/>
+                          <w:i/>
+                          <w:sz w:val="28"/>
+                          <w:szCs w:val="28"/>
+                        </w:rPr>
+                      </m:ctrlPr>
+                    </m:dPr>
+                    <m:e>
+                      <m:d>
+                        <m:dPr>
+                          <m:ctrlPr>
+                            <w:rPr>
+                              <w:rFonts w:ascii="Cambria Math" w:hAnsi="Cambria Math" w:cs="Times New Roman"/>
+                              <w:i/>
+                              <w:sz w:val="28"/>
+                              <w:szCs w:val="28"/>
+                            </w:rPr>
+                          </m:ctrlPr>
+                        </m:dPr>
+                        <m:e>
+                          <m:r>
+                            <w:rPr>
+                              <w:rFonts w:ascii="Cambria Math" w:hAnsi="Cambria Math" w:cs="Times New Roman"/>
+                              <w:sz w:val="28"/>
+                              <w:szCs w:val="28"/>
+                              <w:lang w:val="en-US"/>
+                            </w:rPr>
+                            <m:t>A∩B-A∩C</m:t>
+                          </m:r>
+                          <m:ctrlPr>
+                            <w:rPr>
+                              <w:rFonts w:ascii="Cambria Math" w:hAnsi="Cambria Math" w:cs="Times New Roman"/>
+                              <w:i/>
+                              <w:sz w:val="28"/>
+                              <w:szCs w:val="28"/>
+                              <w:lang w:val="en-US"/>
+                            </w:rPr>
+                          </m:ctrlPr>
+                        </m:e>
+                      </m:d>
+                      <m:r>
+                        <w:rPr>
+                          <w:rFonts w:ascii="Cambria Math" w:hAnsi="Cambria Math" w:cs="Times New Roman"/>
+                          <w:sz w:val="28"/>
+                          <w:szCs w:val="28"/>
+                          <w:lang w:val="en-US"/>
+                        </w:rPr>
+                        <m:t>△A∩C</m:t>
+                      </m:r>
+                      <m:ctrlPr>
+                        <w:rPr>
+                          <w:rFonts w:ascii="Cambria Math" w:hAnsi="Cambria Math" w:cs="Times New Roman"/>
+                          <w:i/>
+                          <w:sz w:val="28"/>
+                          <w:szCs w:val="28"/>
+                          <w:lang w:val="en-US"/>
+                        </w:rPr>
+                      </m:ctrlPr>
+                    </m:e>
+                  </m:d>
+                  <m:r>
+                    <w:rPr>
+                      <w:rFonts w:ascii="Cambria Math" w:hAnsi="Cambria Math" w:cs="Times New Roman"/>
+                      <w:sz w:val="28"/>
+                      <w:szCs w:val="28"/>
+                      <w:lang w:val="en-US"/>
+                    </w:rPr>
+                    <m:t>-B∩C</m:t>
+                  </m:r>
+                  <m:ctrlPr>
+                    <w:rPr>
+                      <w:rFonts w:ascii="Cambria Math" w:hAnsi="Cambria Math" w:cs="Times New Roman"/>
+                      <w:i/>
+                      <w:sz w:val="28"/>
+                      <w:szCs w:val="28"/>
+                      <w:lang w:val="en-US"/>
+                    </w:rPr>
+                  </m:ctrlPr>
+                </m:e>
+              </m:d>
+              <m:r>
+                <w:rPr>
+                  <w:rFonts w:ascii="Cambria Math" w:hAnsi="Cambria Math" w:cs="Times New Roman"/>
+                  <w:sz w:val="28"/>
+                  <w:szCs w:val="28"/>
+                  <w:lang w:val="en-US"/>
+                </w:rPr>
+                <m:t>△B∩C</m:t>
+              </m:r>
+              <m:ctrlPr>
+                <w:rPr>
+                  <w:rFonts w:ascii="Cambria Math" w:hAnsi="Cambria Math" w:cs="Times New Roman"/>
+                  <w:i/>
+                  <w:sz w:val="28"/>
+                  <w:szCs w:val="28"/>
+                  <w:lang w:val="en-US"/>
+                </w:rPr>
+              </m:ctrlPr>
+            </m:e>
+          </m:d>
+          <m:r>
+            <w:rPr>
+              <w:rFonts w:ascii="Cambria Math" w:hAnsi="Cambria Math" w:cs="Times New Roman"/>
+              <w:sz w:val="28"/>
+              <w:szCs w:val="28"/>
+            </w:rPr>
+            <m:t>-</m:t>
+          </m:r>
+          <m:d>
+            <m:dPr>
+              <m:ctrlPr>
+                <w:rPr>
+                  <w:rFonts w:ascii="Cambria Math" w:hAnsi="Cambria Math" w:cs="Times New Roman"/>
+                  <w:i/>
+                  <w:sz w:val="28"/>
+                  <w:szCs w:val="28"/>
+                  <w:lang w:val="en-US"/>
+                </w:rPr>
+              </m:ctrlPr>
+            </m:dPr>
+            <m:e>
+              <m:r>
+                <w:rPr>
+                  <w:rFonts w:ascii="Cambria Math" w:hAnsi="Cambria Math" w:cs="Times New Roman"/>
+                  <w:sz w:val="28"/>
+                  <w:szCs w:val="28"/>
+                  <w:lang w:val="en-US"/>
+                </w:rPr>
+                <m:t>A∩B∩C</m:t>
+              </m:r>
+            </m:e>
+          </m:d>
+        </m:oMath>
+      </m:oMathPara>
+    </w:p>
+    <w:p>
+      <w:pPr>
+        <w:pStyle w:val="a3"/>
+        <w:rPr>
+          <w:rFonts w:ascii="Times New Roman" w:hAnsi="Times New Roman" w:cs="Times New Roman"/>
+          <w:sz w:val="28"/>
+          <w:szCs w:val="28"/>
+        </w:rPr>
+      </w:pPr>
+    </w:p>
+    <w:p>
+      <w:pPr>
+        <w:pStyle w:val="a3"/>
+        <w:rPr>
+          <w:rFonts w:ascii="Times New Roman" w:eastAsiaTheme="minorEastAsia" w:hAnsi="Times New Roman" w:cs="Times New Roman"/>
+          <w:sz w:val="28"/>
+          <w:szCs w:val="28"/>
+          <w:lang w:val="en-US"/>
+        </w:rPr>
+      </w:pPr>
+      <m:oMathPara>
+        <m:oMath>
+          <m:d>
+            <m:dPr>
+              <m:ctrlPr>
+                <w:rPr>
+                  <w:rFonts w:ascii="Cambria Math" w:hAnsi="Cambria Math" w:cs="Times New Roman"/>
+                  <w:i/>
+                  <w:sz w:val="28"/>
+                  <w:szCs w:val="28"/>
+                </w:rPr>
+              </m:ctrlPr>
+            </m:dPr>
+            <m:e>
+              <m:d>
+                <m:dPr>
+                  <m:ctrlPr>
+                    <w:rPr>
+                      <w:rFonts w:ascii="Cambria Math" w:hAnsi="Cambria Math" w:cs="Times New Roman"/>
+                      <w:i/>
+                      <w:sz w:val="28"/>
+                      <w:szCs w:val="28"/>
+                    </w:rPr>
+                  </m:ctrlPr>
+                </m:dPr>
+                <m:e>
+                  <m:d>
+                    <m:dPr>
+                      <m:ctrlPr>
+                        <w:rPr>
+                          <w:rFonts w:ascii="Cambria Math" w:hAnsi="Cambria Math" w:cs="Times New Roman"/>
+                          <w:i/>
+                          <w:sz w:val="28"/>
+                          <w:szCs w:val="28"/>
+                        </w:rPr>
+                      </m:ctrlPr>
+                    </m:dPr>
+                    <m:e>
+                      <m:d>
+                        <m:dPr>
+                          <m:ctrlPr>
+                            <w:rPr>
+                              <w:rFonts w:ascii="Cambria Math" w:hAnsi="Cambria Math" w:cs="Times New Roman"/>
+                              <w:i/>
+                              <w:sz w:val="28"/>
+                              <w:szCs w:val="28"/>
+                            </w:rPr>
+                          </m:ctrlPr>
+                        </m:dPr>
+                        <m:e>
+                          <m:d>
+                            <m:dPr>
+                              <m:ctrlPr>
+                                <w:rPr>
+                                  <w:rFonts w:ascii="Cambria Math" w:hAnsi="Cambria Math" w:cs="Times New Roman"/>
+                                  <w:i/>
+                                  <w:sz w:val="28"/>
+                                  <w:szCs w:val="28"/>
+                                </w:rPr>
+                              </m:ctrlPr>
+                            </m:dPr>
+                            <m:e>
+                              <m:d>
+                                <m:dPr>
+                                  <m:begChr m:val="{"/>
+                                  <m:endChr m:val="}"/>
+                                  <m:ctrlPr>
+                                    <w:rPr>
+                                      <w:rFonts w:ascii="Cambria Math" w:hAnsi="Cambria Math" w:cs="Times New Roman"/>
+                                      <w:sz w:val="28"/>
+                                      <w:szCs w:val="28"/>
+                                    </w:rPr>
+                                  </m:ctrlPr>
+                                </m:dPr>
+                                <m:e>
+                                  <m:r>
+                                    <m:rPr>
+                                      <m:sty m:val="p"/>
+                                    </m:rPr>
+                                    <w:rPr>
+                                      <w:rFonts w:ascii="Cambria Math" w:hAnsi="Cambria Math" w:cs="Times New Roman"/>
+                                      <w:sz w:val="28"/>
+                                      <w:szCs w:val="28"/>
+                                    </w:rPr>
+                                    <m:t>1,3,5,7</m:t>
+                                  </m:r>
+                                </m:e>
+                              </m:d>
+                              <m:r>
+                                <w:rPr>
+                                  <w:rFonts w:ascii="Cambria Math" w:hAnsi="Cambria Math" w:cs="Times New Roman"/>
+                                  <w:sz w:val="28"/>
+                                  <w:szCs w:val="28"/>
+                                </w:rPr>
+                                <m:t>-</m:t>
+                              </m:r>
+                              <m:d>
+                                <m:dPr>
+                                  <m:ctrlPr>
+                                    <w:rPr>
+                                      <w:rFonts w:ascii="Cambria Math" w:hAnsi="Cambria Math" w:cs="Times New Roman"/>
+                                      <w:i/>
+                                      <w:sz w:val="28"/>
+                                      <w:szCs w:val="28"/>
+                                    </w:rPr>
+                                  </m:ctrlPr>
+                                </m:dPr>
+                                <m:e>
+                                  <m:d>
+                                    <m:dPr>
+                                      <m:begChr m:val="{"/>
+                                      <m:endChr m:val="}"/>
+                                      <m:ctrlPr>
+                                        <w:rPr>
+                                          <w:rFonts w:ascii="Cambria Math" w:hAnsi="Cambria Math" w:cs="Times New Roman"/>
+                                          <w:sz w:val="28"/>
+                                          <w:szCs w:val="28"/>
+                                        </w:rPr>
+                                      </m:ctrlPr>
+                                    </m:dPr>
+                                    <m:e>
+                                      <m:r>
+                                        <m:rPr>
+                                          <m:sty m:val="p"/>
+                                        </m:rPr>
+                                        <w:rPr>
+                                          <w:rFonts w:ascii="Cambria Math" w:hAnsi="Cambria Math" w:cs="Times New Roman"/>
+                                          <w:sz w:val="28"/>
+                                          <w:szCs w:val="28"/>
+                                        </w:rPr>
+                                        <m:t>1,3,5,7</m:t>
+                                      </m:r>
+                                    </m:e>
+                                  </m:d>
+                                  <m:r>
+                                    <w:rPr>
+                                      <w:rFonts w:ascii="Cambria Math" w:hAnsi="Cambria Math" w:cs="Times New Roman"/>
+                                      <w:sz w:val="28"/>
+                                      <w:szCs w:val="28"/>
+                                    </w:rPr>
+                                    <m:t>-</m:t>
+                                  </m:r>
+                                  <m:d>
+                                    <m:dPr>
+                                      <m:begChr m:val="{"/>
+                                      <m:endChr m:val="}"/>
+                                      <m:ctrlPr>
+                                        <w:rPr>
+                                          <w:rFonts w:ascii="Cambria Math" w:hAnsi="Cambria Math" w:cs="Times New Roman"/>
+                                          <w:sz w:val="28"/>
+                                          <w:szCs w:val="28"/>
+                                        </w:rPr>
+                                      </m:ctrlPr>
+                                    </m:dPr>
+                                    <m:e>
+                                      <m:r>
+                                        <m:rPr>
+                                          <m:sty m:val="p"/>
+                                        </m:rPr>
+                                        <w:rPr>
+                                          <w:rFonts w:ascii="Cambria Math" w:hAnsi="Cambria Math" w:cs="Times New Roman"/>
+                                          <w:sz w:val="28"/>
+                                          <w:szCs w:val="28"/>
+                                        </w:rPr>
+                                        <m:t>2,3,6,7</m:t>
+                                      </m:r>
+                                    </m:e>
+                                  </m:d>
+                                </m:e>
+                              </m:d>
+                            </m:e>
+                          </m:d>
+                          <m:r>
+                            <w:rPr>
+                              <w:rFonts w:ascii="Cambria Math" w:hAnsi="Cambria Math" w:cs="Times New Roman"/>
+                              <w:sz w:val="28"/>
+                              <w:szCs w:val="28"/>
+                            </w:rPr>
+                            <m:t>-</m:t>
+                          </m:r>
+                          <m:d>
+                            <m:dPr>
+                              <m:ctrlPr>
+                                <w:rPr>
+                                  <w:rFonts w:ascii="Cambria Math" w:hAnsi="Cambria Math" w:cs="Times New Roman"/>
+                                  <w:i/>
+                                  <w:sz w:val="28"/>
+                                  <w:szCs w:val="28"/>
+                                </w:rPr>
+                              </m:ctrlPr>
+                            </m:dPr>
+                            <m:e>
+                              <m:d>
+                                <m:dPr>
+                                  <m:begChr m:val="{"/>
+                                  <m:endChr m:val="}"/>
+                                  <m:ctrlPr>
+                                    <w:rPr>
+                                      <w:rFonts w:ascii="Cambria Math" w:hAnsi="Cambria Math" w:cs="Times New Roman"/>
+                                      <w:sz w:val="28"/>
+                                      <w:szCs w:val="28"/>
+                                    </w:rPr>
+                                  </m:ctrlPr>
+                                </m:dPr>
+                                <m:e>
+                                  <m:r>
+                                    <m:rPr>
+                                      <m:sty m:val="p"/>
+                                    </m:rPr>
+                                    <w:rPr>
+                                      <w:rFonts w:ascii="Cambria Math" w:hAnsi="Cambria Math" w:cs="Times New Roman"/>
+                                      <w:sz w:val="28"/>
+                                      <w:szCs w:val="28"/>
+                                    </w:rPr>
+                                    <m:t>1,3,5,7</m:t>
+                                  </m:r>
+                                </m:e>
+                              </m:d>
+                              <m:r>
+                                <w:rPr>
+                                  <w:rFonts w:ascii="Cambria Math" w:hAnsi="Cambria Math" w:cs="Times New Roman"/>
+                                  <w:sz w:val="28"/>
+                                  <w:szCs w:val="28"/>
+                                </w:rPr>
+                                <m:t>-</m:t>
+                              </m:r>
+                              <m:d>
+                                <m:dPr>
+                                  <m:ctrlPr>
+                                    <w:rPr>
+                                      <w:rFonts w:ascii="Cambria Math" w:hAnsi="Cambria Math" w:cs="Times New Roman"/>
+                                      <w:i/>
+                                      <w:sz w:val="28"/>
+                                      <w:szCs w:val="28"/>
+                                    </w:rPr>
+                                  </m:ctrlPr>
+                                </m:dPr>
+                                <m:e>
+                                  <m:d>
+                                    <m:dPr>
+                                      <m:begChr m:val="{"/>
+                                      <m:endChr m:val="}"/>
+                                      <m:ctrlPr>
+                                        <w:rPr>
+                                          <w:rFonts w:ascii="Cambria Math" w:hAnsi="Cambria Math" w:cs="Times New Roman"/>
+                                          <w:sz w:val="28"/>
+                                          <w:szCs w:val="28"/>
+                                        </w:rPr>
+                                      </m:ctrlPr>
+                                    </m:dPr>
+                                    <m:e>
+                                      <m:r>
+                                        <m:rPr>
+                                          <m:sty m:val="p"/>
+                                        </m:rPr>
+                                        <w:rPr>
+                                          <w:rFonts w:ascii="Cambria Math" w:hAnsi="Cambria Math" w:cs="Times New Roman"/>
+                                          <w:sz w:val="28"/>
+                                          <w:szCs w:val="28"/>
+                                        </w:rPr>
+                                        <m:t>1,3,5,7</m:t>
+                                      </m:r>
+                                    </m:e>
+                                  </m:d>
+                                  <m:r>
+                                    <w:rPr>
+                                      <w:rFonts w:ascii="Cambria Math" w:hAnsi="Cambria Math" w:cs="Times New Roman"/>
+                                      <w:sz w:val="28"/>
+                                      <w:szCs w:val="28"/>
+                                    </w:rPr>
+                                    <m:t>-</m:t>
+                                  </m:r>
+                                  <m:d>
+                                    <m:dPr>
+                                      <m:begChr m:val="{"/>
+                                      <m:endChr m:val="}"/>
+                                      <m:ctrlPr>
+                                        <w:rPr>
+                                          <w:rFonts w:ascii="Cambria Math" w:hAnsi="Cambria Math" w:cs="Times New Roman"/>
+                                          <w:sz w:val="28"/>
+                                          <w:szCs w:val="28"/>
+                                        </w:rPr>
+                                      </m:ctrlPr>
+                                    </m:dPr>
+                                    <m:e>
+                                      <m:r>
+                                        <m:rPr>
+                                          <m:sty m:val="p"/>
+                                        </m:rPr>
+                                        <w:rPr>
+                                          <w:rFonts w:ascii="Cambria Math" w:hAnsi="Cambria Math" w:cs="Times New Roman"/>
+                                          <w:sz w:val="28"/>
+                                          <w:szCs w:val="28"/>
+                                        </w:rPr>
+                                        <m:t>4,5,6,7</m:t>
+                                      </m:r>
+                                    </m:e>
+                                  </m:d>
+                                  <m:r>
+                                    <m:rPr>
+                                      <m:sty m:val="p"/>
+                                    </m:rPr>
+                                    <w:rPr>
+                                      <w:rFonts w:ascii="Cambria Math" w:hAnsi="Cambria Math" w:cs="Times New Roman"/>
+                                      <w:sz w:val="28"/>
+                                      <w:szCs w:val="28"/>
+                                    </w:rPr>
+                                    <m:t>.</m:t>
+                                  </m:r>
+                                </m:e>
+                              </m:d>
+                            </m:e>
+                          </m:d>
+                        </m:e>
+                      </m:d>
+                      <m:r>
+                        <w:rPr>
+                          <w:rFonts w:ascii="Cambria Math" w:hAnsi="Cambria Math" w:cs="Times New Roman"/>
+                          <w:sz w:val="28"/>
+                          <w:szCs w:val="28"/>
+                        </w:rPr>
+                        <m:t>△</m:t>
+                      </m:r>
+                      <m:d>
+                        <m:dPr>
+                          <m:ctrlPr>
+                            <w:rPr>
+                              <w:rFonts w:ascii="Cambria Math" w:hAnsi="Cambria Math" w:cs="Times New Roman"/>
+                              <w:i/>
+                              <w:sz w:val="28"/>
+                              <w:szCs w:val="28"/>
+                            </w:rPr>
+                          </m:ctrlPr>
+                        </m:dPr>
+                        <m:e>
+                          <m:d>
+                            <m:dPr>
+                              <m:begChr m:val="{"/>
+                              <m:endChr m:val="}"/>
+                              <m:ctrlPr>
+                                <w:rPr>
+                                  <w:rFonts w:ascii="Cambria Math" w:hAnsi="Cambria Math" w:cs="Times New Roman"/>
+                                  <w:sz w:val="28"/>
+                                  <w:szCs w:val="28"/>
+                                </w:rPr>
+                              </m:ctrlPr>
+                            </m:dPr>
+                            <m:e>
+                              <m:r>
+                                <m:rPr>
+                                  <m:sty m:val="p"/>
+                                </m:rPr>
+                                <w:rPr>
+                                  <w:rFonts w:ascii="Cambria Math" w:hAnsi="Cambria Math" w:cs="Times New Roman"/>
+                                  <w:sz w:val="28"/>
+                                  <w:szCs w:val="28"/>
+                                </w:rPr>
+                                <m:t>1,3,5,7</m:t>
+                              </m:r>
+                            </m:e>
+                          </m:d>
+                          <m:r>
+                            <w:rPr>
+                              <w:rFonts w:ascii="Cambria Math" w:hAnsi="Cambria Math" w:cs="Times New Roman"/>
+                              <w:sz w:val="28"/>
+                              <w:szCs w:val="28"/>
+                            </w:rPr>
+                            <m:t>-</m:t>
+                          </m:r>
+                          <m:d>
+                            <m:dPr>
+                              <m:ctrlPr>
+                                <w:rPr>
+                                  <w:rFonts w:ascii="Cambria Math" w:hAnsi="Cambria Math" w:cs="Times New Roman"/>
+                                  <w:i/>
+                                  <w:sz w:val="28"/>
+                                  <w:szCs w:val="28"/>
+                                </w:rPr>
+                              </m:ctrlPr>
+                            </m:dPr>
+                            <m:e>
+                              <m:d>
+                                <m:dPr>
+                                  <m:begChr m:val="{"/>
+                                  <m:endChr m:val="}"/>
+                                  <m:ctrlPr>
+                                    <w:rPr>
+                                      <w:rFonts w:ascii="Cambria Math" w:hAnsi="Cambria Math" w:cs="Times New Roman"/>
+                                      <w:sz w:val="28"/>
+                                      <w:szCs w:val="28"/>
+                                    </w:rPr>
+                                  </m:ctrlPr>
+                                </m:dPr>
+                                <m:e>
+                                  <m:r>
+                                    <m:rPr>
+                                      <m:sty m:val="p"/>
+                                    </m:rPr>
+                                    <w:rPr>
+                                      <w:rFonts w:ascii="Cambria Math" w:hAnsi="Cambria Math" w:cs="Times New Roman"/>
+                                      <w:sz w:val="28"/>
+                                      <w:szCs w:val="28"/>
+                                    </w:rPr>
+                                    <m:t>1,3,5,7</m:t>
+                                  </m:r>
+                                </m:e>
+                              </m:d>
+                              <m:r>
+                                <w:rPr>
+                                  <w:rFonts w:ascii="Cambria Math" w:hAnsi="Cambria Math" w:cs="Times New Roman"/>
+                                  <w:sz w:val="28"/>
+                                  <w:szCs w:val="28"/>
+                                </w:rPr>
+                                <m:t>-</m:t>
+                              </m:r>
+                              <m:d>
+                                <m:dPr>
+                                  <m:begChr m:val="{"/>
+                                  <m:endChr m:val="}"/>
+                                  <m:ctrlPr>
+                                    <w:rPr>
+                                      <w:rFonts w:ascii="Cambria Math" w:hAnsi="Cambria Math" w:cs="Times New Roman"/>
+                                      <w:sz w:val="28"/>
+                                      <w:szCs w:val="28"/>
+                                    </w:rPr>
+                                  </m:ctrlPr>
+                                </m:dPr>
+                                <m:e>
+                                  <m:r>
+                                    <m:rPr>
+                                      <m:sty m:val="p"/>
+                                    </m:rPr>
+                                    <w:rPr>
+                                      <w:rFonts w:ascii="Cambria Math" w:hAnsi="Cambria Math" w:cs="Times New Roman"/>
+                                      <w:sz w:val="28"/>
+                                      <w:szCs w:val="28"/>
+                                    </w:rPr>
+                                    <m:t>4,5,6,7</m:t>
+                                  </m:r>
+                                </m:e>
+                              </m:d>
+                            </m:e>
+                          </m:d>
+                        </m:e>
+                      </m:d>
+                    </m:e>
+                  </m:d>
+                  <m:r>
+                    <w:rPr>
+                      <w:rFonts w:ascii="Cambria Math" w:hAnsi="Cambria Math" w:cs="Times New Roman"/>
+                      <w:sz w:val="28"/>
+                      <w:szCs w:val="28"/>
+                    </w:rPr>
+                    <m:t>-</m:t>
+                  </m:r>
+                  <m:d>
+                    <m:dPr>
+                      <m:ctrlPr>
+                        <w:rPr>
+                          <w:rFonts w:ascii="Cambria Math" w:hAnsi="Cambria Math" w:cs="Times New Roman"/>
+                          <w:i/>
+                          <w:sz w:val="28"/>
+                          <w:szCs w:val="28"/>
+                        </w:rPr>
+                      </m:ctrlPr>
+                    </m:dPr>
+                    <m:e>
+                      <m:d>
+                        <m:dPr>
+                          <m:begChr m:val="{"/>
+                          <m:endChr m:val="}"/>
+                          <m:ctrlPr>
+                            <w:rPr>
+                              <w:rFonts w:ascii="Cambria Math" w:hAnsi="Cambria Math" w:cs="Times New Roman"/>
+                              <w:sz w:val="28"/>
+                              <w:szCs w:val="28"/>
+                            </w:rPr>
+                          </m:ctrlPr>
+                        </m:dPr>
+                        <m:e>
+                          <m:r>
+                            <m:rPr>
+                              <m:sty m:val="p"/>
+                            </m:rPr>
+                            <w:rPr>
+                              <w:rFonts w:ascii="Cambria Math" w:hAnsi="Cambria Math" w:cs="Times New Roman"/>
+                              <w:sz w:val="28"/>
+                              <w:szCs w:val="28"/>
+                            </w:rPr>
+                            <m:t>2,3,6,7</m:t>
+                          </m:r>
+                        </m:e>
+                      </m:d>
+                      <m:r>
+                        <w:rPr>
+                          <w:rFonts w:ascii="Cambria Math" w:hAnsi="Cambria Math" w:cs="Times New Roman"/>
+                          <w:sz w:val="28"/>
+                          <w:szCs w:val="28"/>
+                        </w:rPr>
+                        <m:t>-</m:t>
+                      </m:r>
+                      <m:d>
+                        <m:dPr>
+                          <m:ctrlPr>
+                            <w:rPr>
+                              <w:rFonts w:ascii="Cambria Math" w:hAnsi="Cambria Math" w:cs="Times New Roman"/>
+                              <w:i/>
+                              <w:sz w:val="28"/>
+                              <w:szCs w:val="28"/>
+                            </w:rPr>
+                          </m:ctrlPr>
+                        </m:dPr>
+                        <m:e>
+                          <m:d>
+                            <m:dPr>
+                              <m:begChr m:val="{"/>
+                              <m:endChr m:val="}"/>
+                              <m:ctrlPr>
+                                <w:rPr>
+                                  <w:rFonts w:ascii="Cambria Math" w:hAnsi="Cambria Math" w:cs="Times New Roman"/>
+                                  <w:sz w:val="28"/>
+                                  <w:szCs w:val="28"/>
+                                </w:rPr>
+                              </m:ctrlPr>
+                            </m:dPr>
+                            <m:e>
+                              <m:r>
+                                <m:rPr>
+                                  <m:sty m:val="p"/>
+                                </m:rPr>
+                                <w:rPr>
+                                  <w:rFonts w:ascii="Cambria Math" w:hAnsi="Cambria Math" w:cs="Times New Roman"/>
+                                  <w:sz w:val="28"/>
+                                  <w:szCs w:val="28"/>
+                                </w:rPr>
+                                <m:t>2,3,6,7</m:t>
+                              </m:r>
+                            </m:e>
+                          </m:d>
+                          <m:r>
+                            <w:rPr>
+                              <w:rFonts w:ascii="Cambria Math" w:hAnsi="Cambria Math" w:cs="Times New Roman"/>
+                              <w:sz w:val="28"/>
+                              <w:szCs w:val="28"/>
+                            </w:rPr>
+                            <m:t>-</m:t>
+                          </m:r>
+                          <m:d>
+                            <m:dPr>
+                              <m:begChr m:val="{"/>
+                              <m:endChr m:val="}"/>
+                              <m:ctrlPr>
+                                <w:rPr>
+                                  <w:rFonts w:ascii="Cambria Math" w:hAnsi="Cambria Math" w:cs="Times New Roman"/>
+                                  <w:sz w:val="28"/>
+                                  <w:szCs w:val="28"/>
+                                </w:rPr>
+                              </m:ctrlPr>
+                            </m:dPr>
+                            <m:e>
+                              <m:r>
+                                <m:rPr>
+                                  <m:sty m:val="p"/>
+                                </m:rPr>
+                                <w:rPr>
+                                  <w:rFonts w:ascii="Cambria Math" w:hAnsi="Cambria Math" w:cs="Times New Roman"/>
+                                  <w:sz w:val="28"/>
+                                  <w:szCs w:val="28"/>
+                                </w:rPr>
+                                <m:t>4,5,6,7</m:t>
+                              </m:r>
+                            </m:e>
+                          </m:d>
+                        </m:e>
+                      </m:d>
+                    </m:e>
+                  </m:d>
+                </m:e>
+              </m:d>
+              <m:r>
+                <w:rPr>
+                  <w:rFonts w:ascii="Cambria Math" w:hAnsi="Cambria Math" w:cs="Times New Roman"/>
+                  <w:sz w:val="28"/>
+                  <w:szCs w:val="28"/>
+                </w:rPr>
+                <m:t>△</m:t>
+              </m:r>
+              <m:d>
+                <m:dPr>
+                  <m:ctrlPr>
+                    <w:rPr>
+                      <w:rFonts w:ascii="Cambria Math" w:hAnsi="Cambria Math" w:cs="Times New Roman"/>
+                      <w:i/>
+                      <w:sz w:val="28"/>
+                      <w:szCs w:val="28"/>
+                    </w:rPr>
+                  </m:ctrlPr>
+                </m:dPr>
+                <m:e>
+                  <m:d>
+                    <m:dPr>
+                      <m:begChr m:val="{"/>
+                      <m:endChr m:val="}"/>
+                      <m:ctrlPr>
+                        <w:rPr>
+                          <w:rFonts w:ascii="Cambria Math" w:hAnsi="Cambria Math" w:cs="Times New Roman"/>
+                          <w:sz w:val="28"/>
+                          <w:szCs w:val="28"/>
+                        </w:rPr>
+                      </m:ctrlPr>
+                    </m:dPr>
+                    <m:e>
+                      <m:r>
+                        <m:rPr>
+                          <m:sty m:val="p"/>
+                        </m:rPr>
+                        <w:rPr>
+                          <w:rFonts w:ascii="Cambria Math" w:hAnsi="Cambria Math" w:cs="Times New Roman"/>
+                          <w:sz w:val="28"/>
+                          <w:szCs w:val="28"/>
+                        </w:rPr>
+                        <m:t>2,3,6,7</m:t>
+                      </m:r>
+                    </m:e>
+                  </m:d>
+                  <m:r>
+                    <w:rPr>
+                      <w:rFonts w:ascii="Cambria Math" w:hAnsi="Cambria Math" w:cs="Times New Roman"/>
+                      <w:sz w:val="28"/>
+                      <w:szCs w:val="28"/>
+                    </w:rPr>
+                    <m:t>-</m:t>
+                  </m:r>
+                  <m:d>
+                    <m:dPr>
+                      <m:ctrlPr>
+                        <w:rPr>
+                          <w:rFonts w:ascii="Cambria Math" w:hAnsi="Cambria Math" w:cs="Times New Roman"/>
+                          <w:i/>
+                          <w:sz w:val="28"/>
+                          <w:szCs w:val="28"/>
+                        </w:rPr>
+                      </m:ctrlPr>
+                    </m:dPr>
+                    <m:e>
+                      <m:d>
+                        <m:dPr>
+                          <m:begChr m:val="{"/>
+                          <m:endChr m:val="}"/>
+                          <m:ctrlPr>
+                            <w:rPr>
+                              <w:rFonts w:ascii="Cambria Math" w:hAnsi="Cambria Math" w:cs="Times New Roman"/>
+                              <w:sz w:val="28"/>
+                              <w:szCs w:val="28"/>
+                            </w:rPr>
+                          </m:ctrlPr>
+                        </m:dPr>
+                        <m:e>
+                          <m:r>
+                            <m:rPr>
+                              <m:sty m:val="p"/>
+                            </m:rPr>
+                            <w:rPr>
+                              <w:rFonts w:ascii="Cambria Math" w:hAnsi="Cambria Math" w:cs="Times New Roman"/>
+                              <w:sz w:val="28"/>
+                              <w:szCs w:val="28"/>
+                            </w:rPr>
+                            <m:t>2,3,6,7</m:t>
+                          </m:r>
+                        </m:e>
+                      </m:d>
+                      <m:r>
+                        <w:rPr>
+                          <w:rFonts w:ascii="Cambria Math" w:hAnsi="Cambria Math" w:cs="Times New Roman"/>
+                          <w:sz w:val="28"/>
+                          <w:szCs w:val="28"/>
+                        </w:rPr>
+                        <m:t>-</m:t>
+                      </m:r>
+                      <m:d>
+                        <m:dPr>
+                          <m:begChr m:val="{"/>
+                          <m:endChr m:val="}"/>
+                          <m:ctrlPr>
+                            <w:rPr>
+                              <w:rFonts w:ascii="Cambria Math" w:hAnsi="Cambria Math" w:cs="Times New Roman"/>
+                              <w:sz w:val="28"/>
+                              <w:szCs w:val="28"/>
+                            </w:rPr>
+                          </m:ctrlPr>
+                        </m:dPr>
+                        <m:e>
+                          <m:r>
+                            <m:rPr>
+                              <m:sty m:val="p"/>
+                            </m:rPr>
+                            <w:rPr>
+                              <w:rFonts w:ascii="Cambria Math" w:hAnsi="Cambria Math" w:cs="Times New Roman"/>
+                              <w:sz w:val="28"/>
+                              <w:szCs w:val="28"/>
+                            </w:rPr>
+                            <m:t>4,5,6,7</m:t>
+                          </m:r>
+                        </m:e>
+                      </m:d>
+                    </m:e>
+                  </m:d>
+                </m:e>
+              </m:d>
+            </m:e>
+          </m:d>
+          <m:r>
+            <w:rPr>
+              <w:rFonts w:ascii="Cambria Math" w:hAnsi="Cambria Math" w:cs="Times New Roman"/>
+              <w:sz w:val="28"/>
+              <w:szCs w:val="28"/>
+            </w:rPr>
+            <m:t>-</m:t>
+          </m:r>
+          <m:d>
+            <m:dPr>
+              <m:ctrlPr>
+                <w:rPr>
+                  <w:rFonts w:ascii="Cambria Math" w:hAnsi="Cambria Math" w:cs="Times New Roman"/>
+                  <w:i/>
+                  <w:sz w:val="28"/>
+                  <w:szCs w:val="28"/>
+                  <w:lang w:val="en-US"/>
+                </w:rPr>
+              </m:ctrlPr>
+            </m:dPr>
+            <m:e>
+              <m:d>
+                <m:dPr>
+                  <m:begChr m:val="{"/>
+                  <m:endChr m:val="}"/>
+                  <m:ctrlPr>
+                    <w:rPr>
+                      <w:rFonts w:ascii="Cambria Math" w:hAnsi="Cambria Math" w:cs="Times New Roman"/>
+                      <w:sz w:val="28"/>
+                      <w:szCs w:val="28"/>
+                    </w:rPr>
+                  </m:ctrlPr>
+                </m:dPr>
+                <m:e>
+                  <m:r>
+                    <m:rPr>
+                      <m:sty m:val="p"/>
+                    </m:rPr>
+                    <w:rPr>
+                      <w:rFonts w:ascii="Cambria Math" w:hAnsi="Cambria Math" w:cs="Times New Roman"/>
+                      <w:sz w:val="28"/>
+                      <w:szCs w:val="28"/>
+                    </w:rPr>
+                    <m:t>4,5,6,7</m:t>
+                  </m:r>
+                </m:e>
+              </m:d>
+              <m:r>
+                <w:rPr>
+                  <w:rFonts w:ascii="Cambria Math" w:hAnsi="Cambria Math" w:cs="Times New Roman"/>
+                  <w:sz w:val="28"/>
+                  <w:szCs w:val="28"/>
+                  <w:lang w:val="en-US"/>
+                </w:rPr>
+                <m:t>-</m:t>
+              </m:r>
+              <m:d>
+                <m:dPr>
+                  <m:ctrlPr>
+                    <w:rPr>
+                      <w:rFonts w:ascii="Cambria Math" w:hAnsi="Cambria Math" w:cs="Times New Roman"/>
+                      <w:i/>
+                      <w:sz w:val="28"/>
+                      <w:szCs w:val="28"/>
+                      <w:lang w:val="en-US"/>
+                    </w:rPr>
+                  </m:ctrlPr>
+                </m:dPr>
+                <m:e>
+                  <m:d>
+                    <m:dPr>
+                      <m:begChr m:val="{"/>
+                      <m:endChr m:val="}"/>
+                      <m:ctrlPr>
+                        <w:rPr>
+                          <w:rFonts w:ascii="Cambria Math" w:hAnsi="Cambria Math" w:cs="Times New Roman"/>
+                          <w:sz w:val="28"/>
+                          <w:szCs w:val="28"/>
+                        </w:rPr>
+                      </m:ctrlPr>
+                    </m:dPr>
+                    <m:e>
+                      <m:r>
+                        <m:rPr>
+                          <m:sty m:val="p"/>
+                        </m:rPr>
+                        <w:rPr>
+                          <w:rFonts w:ascii="Cambria Math" w:hAnsi="Cambria Math" w:cs="Times New Roman"/>
+                          <w:sz w:val="28"/>
+                          <w:szCs w:val="28"/>
+                        </w:rPr>
+                        <m:t>4,5,6,7</m:t>
+                      </m:r>
+                    </m:e>
+                  </m:d>
+                  <m:r>
+                    <w:rPr>
+                      <w:rFonts w:ascii="Cambria Math" w:hAnsi="Cambria Math" w:cs="Times New Roman"/>
+                      <w:sz w:val="28"/>
+                      <w:szCs w:val="28"/>
+                      <w:lang w:val="en-US"/>
+                    </w:rPr>
+                    <m:t>-</m:t>
+                  </m:r>
+                  <m:d>
+                    <m:dPr>
+                      <m:ctrlPr>
+                        <w:rPr>
+                          <w:rFonts w:ascii="Cambria Math" w:hAnsi="Cambria Math" w:cs="Times New Roman"/>
+                          <w:i/>
+                          <w:sz w:val="28"/>
+                          <w:szCs w:val="28"/>
+                          <w:lang w:val="en-US"/>
+                        </w:rPr>
+                      </m:ctrlPr>
+                    </m:dPr>
+                    <m:e>
+                      <m:d>
+                        <m:dPr>
+                          <m:begChr m:val="{"/>
+                          <m:endChr m:val="}"/>
+                          <m:ctrlPr>
+                            <w:rPr>
+                              <w:rFonts w:ascii="Cambria Math" w:hAnsi="Cambria Math" w:cs="Times New Roman"/>
+                              <w:sz w:val="28"/>
+                              <w:szCs w:val="28"/>
+                            </w:rPr>
+                          </m:ctrlPr>
+                        </m:dPr>
+                        <m:e>
+                          <m:r>
+                            <m:rPr>
+                              <m:sty m:val="p"/>
+                            </m:rPr>
+                            <w:rPr>
+                              <w:rFonts w:ascii="Cambria Math" w:hAnsi="Cambria Math" w:cs="Times New Roman"/>
+                              <w:sz w:val="28"/>
+                              <w:szCs w:val="28"/>
+                            </w:rPr>
+                            <m:t>1,3,5,7</m:t>
+                          </m:r>
+                        </m:e>
+                      </m:d>
+                      <m:r>
+                        <w:rPr>
+                          <w:rFonts w:ascii="Cambria Math" w:hAnsi="Cambria Math" w:cs="Times New Roman"/>
+                          <w:sz w:val="28"/>
+                          <w:szCs w:val="28"/>
+                          <w:lang w:val="en-US"/>
+                        </w:rPr>
+                        <m:t>-</m:t>
+                      </m:r>
+                      <m:d>
+                        <m:dPr>
+                          <m:ctrlPr>
+                            <w:rPr>
+                              <w:rFonts w:ascii="Cambria Math" w:hAnsi="Cambria Math" w:cs="Times New Roman"/>
+                              <w:i/>
+                              <w:sz w:val="28"/>
+                              <w:szCs w:val="28"/>
+                              <w:lang w:val="en-US"/>
+                            </w:rPr>
+                          </m:ctrlPr>
+                        </m:dPr>
+                        <m:e>
+                          <m:d>
+                            <m:dPr>
+                              <m:begChr m:val="{"/>
+                              <m:endChr m:val="}"/>
+                              <m:ctrlPr>
+                                <w:rPr>
+                                  <w:rFonts w:ascii="Cambria Math" w:hAnsi="Cambria Math" w:cs="Times New Roman"/>
+                                  <w:sz w:val="28"/>
+                                  <w:szCs w:val="28"/>
+                                </w:rPr>
+                              </m:ctrlPr>
+                            </m:dPr>
+                            <m:e>
+                              <m:r>
+                                <m:rPr>
+                                  <m:sty m:val="p"/>
+                                </m:rPr>
+                                <w:rPr>
+                                  <w:rFonts w:ascii="Cambria Math" w:hAnsi="Cambria Math" w:cs="Times New Roman"/>
+                                  <w:sz w:val="28"/>
+                                  <w:szCs w:val="28"/>
+                                </w:rPr>
+                                <m:t>1,3,5,7</m:t>
+                              </m:r>
+                            </m:e>
+                          </m:d>
+                          <m:r>
+                            <w:rPr>
+                              <w:rFonts w:ascii="Cambria Math" w:hAnsi="Cambria Math" w:cs="Times New Roman"/>
+                              <w:sz w:val="28"/>
+                              <w:szCs w:val="28"/>
+                              <w:lang w:val="en-US"/>
+                            </w:rPr>
+                            <m:t>-</m:t>
+                          </m:r>
+                          <m:d>
+                            <m:dPr>
+                              <m:begChr m:val="{"/>
+                              <m:endChr m:val="}"/>
+                              <m:ctrlPr>
+                                <w:rPr>
+                                  <w:rFonts w:ascii="Cambria Math" w:hAnsi="Cambria Math" w:cs="Times New Roman"/>
+                                  <w:sz w:val="28"/>
+                                  <w:szCs w:val="28"/>
+                                </w:rPr>
+                              </m:ctrlPr>
+                            </m:dPr>
+                            <m:e>
+                              <m:r>
+                                <m:rPr>
+                                  <m:sty m:val="p"/>
+                                </m:rPr>
+                                <w:rPr>
+                                  <w:rFonts w:ascii="Cambria Math" w:hAnsi="Cambria Math" w:cs="Times New Roman"/>
+                                  <w:sz w:val="28"/>
+                                  <w:szCs w:val="28"/>
+                                </w:rPr>
+                                <m:t>2,3,6,7</m:t>
+                              </m:r>
+                            </m:e>
+                          </m:d>
+                        </m:e>
+                      </m:d>
+                    </m:e>
+                  </m:d>
+                </m:e>
+              </m:d>
+            </m:e>
+          </m:d>
+          <m:r>
+            <w:rPr>
+              <w:rFonts w:ascii="Cambria Math" w:hAnsi="Cambria Math" w:cs="Times New Roman"/>
+              <w:sz w:val="28"/>
+              <w:szCs w:val="28"/>
+              <w:lang w:val="en-US"/>
+            </w:rPr>
+            <m:t>=</m:t>
+          </m:r>
+          <m:r>
+            <w:rPr>
+              <w:rFonts w:ascii="Cambria Math" w:hAnsi="Cambria Math" w:cs="Times New Roman"/>
+              <w:sz w:val="28"/>
+              <w:szCs w:val="28"/>
+              <w:lang w:val="en-US"/>
+            </w:rPr>
+            <w:br/>
+          </m:r>
+        </m:oMath>
+        <w:sdt>
+          <w:sdtPr>
+            <w:rPr>
+              <w:rFonts w:ascii="Cambria Math" w:eastAsiaTheme="minorEastAsia" w:hAnsi="Cambria Math" w:cs="Times New Roman"/>
+              <w:i/>
+              <w:sz w:val="28"/>
+              <w:szCs w:val="28"/>
+              <w:lang w:val="en-US"/>
+            </w:rPr>
+            <w:id w:val="1152097716"/>
+            <w:placeholder>
+              <w:docPart w:val="DefaultPlaceholder_1075249612"/>
+            </w:placeholder>
+            <w:temporary/>
+            <w:showingPlcHdr/>
+            <w:equation/>
+          </w:sdtPr>
+          <w:sdtContent>
+            <m:oMath>
+              <m:r>
+                <w:rPr>
+                  <w:rStyle w:val="a4"/>
+                  <w:rFonts w:ascii="Cambria Math" w:hAnsi="Cambria Math"/>
+                </w:rPr>
+                <m:t>Место для уравнения.</m:t>
+              </m:r>
+            </m:oMath>
+          </w:sdtContent>
+        </w:sdt>
+      </m:oMathPara>
+    </w:p>
+    <w:p>
+      <w:pPr>
+        <w:pStyle w:val="a3"/>
+        <w:rPr>
+          <w:rFonts w:ascii="Times New Roman" w:hAnsi="Times New Roman" w:cs="Times New Roman"/>
+          <w:sz w:val="28"/>
+          <w:szCs w:val="28"/>
+        </w:rPr>
+      </w:pPr>
     </w:p>
     <w:sectPr>
       <w:pgSz w:w="11906" w:h="16838"/>
@@ -16517,7 +17928,7 @@
   <w:abstractNum w:abstractNumId="2" w15:restartNumberingAfterBreak="0">
     <w:nsid w:val="2C003B86"/>
     <w:multiLevelType w:val="hybridMultilevel"/>
-    <w:tmpl w:val="04B864B2"/>
+    <w:tmpl w:val="27123A8A"/>
     <w:lvl w:ilvl="0" w:tplc="0419000F">
       <w:start w:val="1"/>
       <w:numFmt w:val="decimal"/>
@@ -17268,6 +18679,559 @@
 </w:styles>
 </file>
 
+<file path=word/glossary/document.xml><?xml version="1.0" encoding="utf-8"?>
+<w:glossaryDocument xmlns:wpc="http://schemas.microsoft.com/office/word/2010/wordprocessingCanvas" xmlns:mc="http://schemas.openxmlformats.org/markup-compatibility/2006" xmlns:o="urn:schemas-microsoft-com:office:office" xmlns:r="http://schemas.openxmlformats.org/officeDocument/2006/relationships" xmlns:m="http://schemas.openxmlformats.org/officeDocument/2006/math" xmlns:v="urn:schemas-microsoft-com:vml" xmlns:wp14="http://schemas.microsoft.com/office/word/2010/wordprocessingDrawing" xmlns:wp="http://schemas.openxmlformats.org/drawingml/2006/wordprocessingDrawing" xmlns:w10="urn:schemas-microsoft-com:office:word" xmlns:w="http://schemas.openxmlformats.org/wordprocessingml/2006/main" xmlns:w14="http://schemas.microsoft.com/office/word/2010/wordml" xmlns:w15="http://schemas.microsoft.com/office/word/2012/wordml" xmlns:wpg="http://schemas.microsoft.com/office/word/2010/wordprocessingGroup" xmlns:wpi="http://schemas.microsoft.com/office/word/2010/wordprocessingInk" xmlns:wne="http://schemas.microsoft.com/office/word/2006/wordml" xmlns:wps="http://schemas.microsoft.com/office/word/2010/wordprocessingShape" mc:Ignorable="w14 w15 wp14">
+  <w:docParts>
+    <w:docPart>
+      <w:docPartPr>
+        <w:name w:val="DefaultPlaceholder_1075249612"/>
+        <w:category>
+          <w:name w:val="Общие"/>
+          <w:gallery w:val="placeholder"/>
+        </w:category>
+        <w:types>
+          <w:type w:val="bbPlcHdr"/>
+        </w:types>
+        <w:behaviors>
+          <w:behavior w:val="content"/>
+        </w:behaviors>
+        <w:guid w:val="{478EF492-8F5C-43ED-BEB2-CC63031CF94D}"/>
+      </w:docPartPr>
+      <w:docPartBody>
+        <w:p>
+          <w:r>
+            <w:rPr>
+              <w:rStyle w:val="a3"/>
+            </w:rPr>
+            <w:t>Место для уравнения.</w:t>
+          </w:r>
+        </w:p>
+      </w:docPartBody>
+    </w:docPart>
+  </w:docParts>
+</w:glossaryDocument>
+</file>
+
+<file path=word/glossary/fontTable.xml><?xml version="1.0" encoding="utf-8"?>
+<w:fonts xmlns:mc="http://schemas.openxmlformats.org/markup-compatibility/2006" xmlns:r="http://schemas.openxmlformats.org/officeDocument/2006/relationships" xmlns:w="http://schemas.openxmlformats.org/wordprocessingml/2006/main" xmlns:w14="http://schemas.microsoft.com/office/word/2010/wordml" xmlns:w15="http://schemas.microsoft.com/office/word/2012/wordml" mc:Ignorable="w14 w15">
+  <w:font w:name="Times New Roman">
+    <w:panose1 w:val="02020603050405020304"/>
+    <w:charset w:val="CC"/>
+    <w:family w:val="roman"/>
+    <w:pitch w:val="variable"/>
+    <w:sig w:usb0="E0002EFF" w:usb1="C000785B" w:usb2="00000009" w:usb3="00000000" w:csb0="000001FF" w:csb1="00000000"/>
+  </w:font>
+  <w:font w:name="Calibri">
+    <w:panose1 w:val="020F0502020204030204"/>
+    <w:charset w:val="CC"/>
+    <w:family w:val="swiss"/>
+    <w:pitch w:val="variable"/>
+    <w:sig w:usb0="E4002EFF" w:usb1="C000247B" w:usb2="00000009" w:usb3="00000000" w:csb0="000001FF" w:csb1="00000000"/>
+  </w:font>
+  <w:font w:name="Cambria Math">
+    <w:panose1 w:val="02040503050406030204"/>
+    <w:charset w:val="CC"/>
+    <w:family w:val="roman"/>
+    <w:pitch w:val="variable"/>
+    <w:sig w:usb0="E00006FF" w:usb1="420024FF" w:usb2="02000000" w:usb3="00000000" w:csb0="0000019F" w:csb1="00000000"/>
+  </w:font>
+  <w:font w:name="Arial">
+    <w:panose1 w:val="020B0604020202020204"/>
+    <w:charset w:val="CC"/>
+    <w:family w:val="swiss"/>
+    <w:pitch w:val="variable"/>
+    <w:sig w:usb0="E0002EFF" w:usb1="C000785B" w:usb2="00000009" w:usb3="00000000" w:csb0="000001FF" w:csb1="00000000"/>
+  </w:font>
+  <w:font w:name="Calibri Light">
+    <w:panose1 w:val="020F0302020204030204"/>
+    <w:charset w:val="CC"/>
+    <w:family w:val="swiss"/>
+    <w:pitch w:val="variable"/>
+    <w:sig w:usb0="E4002EFF" w:usb1="C000247B" w:usb2="00000009" w:usb3="00000000" w:csb0="000001FF" w:csb1="00000000"/>
+  </w:font>
+</w:fonts>
+</file>
+
+<file path=word/glossary/settings.xml><?xml version="1.0" encoding="utf-8"?>
+<w:settings xmlns:mc="http://schemas.openxmlformats.org/markup-compatibility/2006" xmlns:o="urn:schemas-microsoft-com:office:office" xmlns:r="http://schemas.openxmlformats.org/officeDocument/2006/relationships" xmlns:m="http://schemas.openxmlformats.org/officeDocument/2006/math" xmlns:v="urn:schemas-microsoft-com:vml" xmlns:w10="urn:schemas-microsoft-com:office:word" xmlns:w="http://schemas.openxmlformats.org/wordprocessingml/2006/main" xmlns:w14="http://schemas.microsoft.com/office/word/2010/wordml" xmlns:w15="http://schemas.microsoft.com/office/word/2012/wordml" xmlns:sl="http://schemas.openxmlformats.org/schemaLibrary/2006/main" mc:Ignorable="w14 w15">
+  <w:view w:val="normal"/>
+  <w:defaultTabStop w:val="708"/>
+  <w:characterSpacingControl w:val="doNotCompress"/>
+  <w:compat>
+    <w:useFELayout/>
+    <w:compatSetting w:name="compatibilityMode" w:uri="http://schemas.microsoft.com/office/word" w:val="15"/>
+    <w:compatSetting w:name="overrideTableStyleFontSizeAndJustification" w:uri="http://schemas.microsoft.com/office/word" w:val="1"/>
+    <w:compatSetting w:name="enableOpenTypeFeatures" w:uri="http://schemas.microsoft.com/office/word" w:val="1"/>
+    <w:compatSetting w:name="doNotFlipMirrorIndents" w:uri="http://schemas.microsoft.com/office/word" w:val="1"/>
+    <w:compatSetting w:name="differentiateMultirowTableHeaders" w:uri="http://schemas.microsoft.com/office/word" w:val="1"/>
+  </w:compat>
+  <w:rsids>
+    <w:rsidRoot w:val="00B71598"/>
+    <w:rsid w:val="00B71598"/>
+    <w:rsid w:val="00D039A0"/>
+  </w:rsids>
+  <m:mathPr>
+    <m:mathFont m:val="Cambria Math"/>
+    <m:brkBin m:val="before"/>
+    <m:brkBinSub m:val="--"/>
+    <m:smallFrac m:val="0"/>
+    <m:dispDef/>
+    <m:lMargin m:val="0"/>
+    <m:rMargin m:val="0"/>
+    <m:defJc m:val="centerGroup"/>
+    <m:wrapIndent m:val="1440"/>
+    <m:intLim m:val="subSup"/>
+    <m:naryLim m:val="undOvr"/>
+  </m:mathPr>
+  <w:themeFontLang w:val="ru-RU"/>
+  <w:clrSchemeMapping w:bg1="light1" w:t1="dark1" w:bg2="light2" w:t2="dark2" w:accent1="accent1" w:accent2="accent2" w:accent3="accent3" w:accent4="accent4" w:accent5="accent5" w:accent6="accent6" w:hyperlink="hyperlink" w:followedHyperlink="followedHyperlink"/>
+  <w:decimalSymbol w:val=","/>
+  <w:listSeparator w:val=";"/>
+  <w15:chartTrackingRefBased/>
+</w:settings>
+</file>
+
+<file path=word/glossary/styles.xml><?xml version="1.0" encoding="utf-8"?>
+<w:styles xmlns:mc="http://schemas.openxmlformats.org/markup-compatibility/2006" xmlns:r="http://schemas.openxmlformats.org/officeDocument/2006/relationships" xmlns:w="http://schemas.openxmlformats.org/wordprocessingml/2006/main" xmlns:w14="http://schemas.microsoft.com/office/word/2010/wordml" xmlns:w15="http://schemas.microsoft.com/office/word/2012/wordml" mc:Ignorable="w14 w15">
+  <w:docDefaults>
+    <w:rPrDefault>
+      <w:rPr>
+        <w:rFonts w:asciiTheme="minorHAnsi" w:eastAsiaTheme="minorEastAsia" w:hAnsiTheme="minorHAnsi" w:cstheme="minorBidi"/>
+        <w:sz w:val="22"/>
+        <w:szCs w:val="22"/>
+        <w:lang w:val="ru-RU" w:eastAsia="ru-RU" w:bidi="ar-SA"/>
+      </w:rPr>
+    </w:rPrDefault>
+    <w:pPrDefault>
+      <w:pPr>
+        <w:spacing w:after="160" w:line="259" w:lineRule="auto"/>
+      </w:pPr>
+    </w:pPrDefault>
+  </w:docDefaults>
+  <w:latentStyles w:defLockedState="0" w:defUIPriority="99" w:defSemiHidden="0" w:defUnhideWhenUsed="0" w:defQFormat="0" w:count="371">
+    <w:lsdException w:name="Normal" w:uiPriority="0" w:qFormat="1"/>
+    <w:lsdException w:name="heading 1" w:uiPriority="9" w:qFormat="1"/>
+    <w:lsdException w:name="heading 2" w:semiHidden="1" w:uiPriority="9" w:unhideWhenUsed="1" w:qFormat="1"/>
+    <w:lsdException w:name="heading 3" w:semiHidden="1" w:uiPriority="9" w:unhideWhenUsed="1" w:qFormat="1"/>
+    <w:lsdException w:name="heading 4" w:semiHidden="1" w:uiPriority="9" w:unhideWhenUsed="1" w:qFormat="1"/>
+    <w:lsdException w:name="heading 5" w:semiHidden="1" w:uiPriority="9" w:unhideWhenUsed="1" w:qFormat="1"/>
+    <w:lsdException w:name="heading 6" w:semiHidden="1" w:uiPriority="9" w:unhideWhenUsed="1" w:qFormat="1"/>
+    <w:lsdException w:name="heading 7" w:semiHidden="1" w:uiPriority="9" w:unhideWhenUsed="1" w:qFormat="1"/>
+    <w:lsdException w:name="heading 8" w:semiHidden="1" w:uiPriority="9" w:unhideWhenUsed="1" w:qFormat="1"/>
+    <w:lsdException w:name="heading 9" w:semiHidden="1" w:uiPriority="9" w:unhideWhenUsed="1" w:qFormat="1"/>
+    <w:lsdException w:name="index 1" w:semiHidden="1" w:unhideWhenUsed="1"/>
+    <w:lsdException w:name="index 2" w:semiHidden="1" w:unhideWhenUsed="1"/>
+    <w:lsdException w:name="index 3" w:semiHidden="1" w:unhideWhenUsed="1"/>
+    <w:lsdException w:name="index 4" w:semiHidden="1" w:unhideWhenUsed="1"/>
+    <w:lsdException w:name="index 5" w:semiHidden="1" w:unhideWhenUsed="1"/>
+    <w:lsdException w:name="index 6" w:semiHidden="1" w:unhideWhenUsed="1"/>
+    <w:lsdException w:name="index 7" w:semiHidden="1" w:unhideWhenUsed="1"/>
+    <w:lsdException w:name="index 8" w:semiHidden="1" w:unhideWhenUsed="1"/>
+    <w:lsdException w:name="index 9" w:semiHidden="1" w:unhideWhenUsed="1"/>
+    <w:lsdException w:name="toc 1" w:semiHidden="1" w:uiPriority="39" w:unhideWhenUsed="1"/>
+    <w:lsdException w:name="toc 2" w:semiHidden="1" w:uiPriority="39" w:unhideWhenUsed="1"/>
+    <w:lsdException w:name="toc 3" w:semiHidden="1" w:uiPriority="39" w:unhideWhenUsed="1"/>
+    <w:lsdException w:name="toc 4" w:semiHidden="1" w:uiPriority="39" w:unhideWhenUsed="1"/>
+    <w:lsdException w:name="toc 5" w:semiHidden="1" w:uiPriority="39" w:unhideWhenUsed="1"/>
+    <w:lsdException w:name="toc 6" w:semiHidden="1" w:uiPriority="39" w:unhideWhenUsed="1"/>
+    <w:lsdException w:name="toc 7" w:semiHidden="1" w:uiPriority="39" w:unhideWhenUsed="1"/>
+    <w:lsdException w:name="toc 8" w:semiHidden="1" w:uiPriority="39" w:unhideWhenUsed="1"/>
+    <w:lsdException w:name="toc 9" w:semiHidden="1" w:uiPriority="39" w:unhideWhenUsed="1"/>
+    <w:lsdException w:name="Normal Indent" w:semiHidden="1" w:unhideWhenUsed="1"/>
+    <w:lsdException w:name="footnote text" w:semiHidden="1" w:unhideWhenUsed="1"/>
+    <w:lsdException w:name="annotation text" w:semiHidden="1" w:unhideWhenUsed="1"/>
+    <w:lsdException w:name="header" w:semiHidden="1" w:unhideWhenUsed="1"/>
+    <w:lsdException w:name="footer" w:semiHidden="1" w:unhideWhenUsed="1"/>
+    <w:lsdException w:name="index heading" w:semiHidden="1" w:unhideWhenUsed="1"/>
+    <w:lsdException w:name="caption" w:semiHidden="1" w:uiPriority="35" w:unhideWhenUsed="1" w:qFormat="1"/>
+    <w:lsdException w:name="table of figures" w:semiHidden="1" w:unhideWhenUsed="1"/>
+    <w:lsdException w:name="envelope address" w:semiHidden="1" w:unhideWhenUsed="1"/>
+    <w:lsdException w:name="envelope return" w:semiHidden="1" w:unhideWhenUsed="1"/>
+    <w:lsdException w:name="footnote reference" w:semiHidden="1" w:unhideWhenUsed="1"/>
+    <w:lsdException w:name="annotation reference" w:semiHidden="1" w:unhideWhenUsed="1"/>
+    <w:lsdException w:name="line number" w:semiHidden="1" w:unhideWhenUsed="1"/>
+    <w:lsdException w:name="page number" w:semiHidden="1" w:unhideWhenUsed="1"/>
+    <w:lsdException w:name="endnote reference" w:semiHidden="1" w:unhideWhenUsed="1"/>
+    <w:lsdException w:name="endnote text" w:semiHidden="1" w:unhideWhenUsed="1"/>
+    <w:lsdException w:name="table of authorities" w:semiHidden="1" w:unhideWhenUsed="1"/>
+    <w:lsdException w:name="macro" w:semiHidden="1" w:unhideWhenUsed="1"/>
+    <w:lsdException w:name="toa heading" w:semiHidden="1" w:unhideWhenUsed="1"/>
+    <w:lsdException w:name="List" w:semiHidden="1" w:unhideWhenUsed="1"/>
+    <w:lsdException w:name="List Bullet" w:semiHidden="1" w:unhideWhenUsed="1"/>
+    <w:lsdException w:name="List Number" w:semiHidden="1" w:unhideWhenUsed="1"/>
+    <w:lsdException w:name="List 2" w:semiHidden="1" w:unhideWhenUsed="1"/>
+    <w:lsdException w:name="List 3" w:semiHidden="1" w:unhideWhenUsed="1"/>
+    <w:lsdException w:name="List 4" w:semiHidden="1" w:unhideWhenUsed="1"/>
+    <w:lsdException w:name="List 5" w:semiHidden="1" w:unhideWhenUsed="1"/>
+    <w:lsdException w:name="List Bullet 2" w:semiHidden="1" w:unhideWhenUsed="1"/>
+    <w:lsdException w:name="List Bullet 3" w:semiHidden="1" w:unhideWhenUsed="1"/>
+    <w:lsdException w:name="List Bullet 4" w:semiHidden="1" w:unhideWhenUsed="1"/>
+    <w:lsdException w:name="List Bullet 5" w:semiHidden="1" w:unhideWhenUsed="1"/>
+    <w:lsdException w:name="List Number 2" w:semiHidden="1" w:unhideWhenUsed="1"/>
+    <w:lsdException w:name="List Number 3" w:semiHidden="1" w:unhideWhenUsed="1"/>
+    <w:lsdException w:name="List Number 4" w:semiHidden="1" w:unhideWhenUsed="1"/>
+    <w:lsdException w:name="List Number 5" w:semiHidden="1" w:unhideWhenUsed="1"/>
+    <w:lsdException w:name="Title" w:uiPriority="10" w:qFormat="1"/>
+    <w:lsdException w:name="Closing" w:semiHidden="1" w:unhideWhenUsed="1"/>
+    <w:lsdException w:name="Signature" w:semiHidden="1" w:unhideWhenUsed="1"/>
+    <w:lsdException w:name="Default Paragraph Font" w:semiHidden="1" w:uiPriority="1" w:unhideWhenUsed="1"/>
+    <w:lsdException w:name="Body Text" w:semiHidden="1" w:unhideWhenUsed="1"/>
+    <w:lsdException w:name="Body Text Indent" w:semiHidden="1" w:unhideWhenUsed="1"/>
+    <w:lsdException w:name="List Continue" w:semiHidden="1" w:unhideWhenUsed="1"/>
+    <w:lsdException w:name="List Continue 2" w:semiHidden="1" w:unhideWhenUsed="1"/>
+    <w:lsdException w:name="List Continue 3" w:semiHidden="1" w:unhideWhenUsed="1"/>
+    <w:lsdException w:name="List Continue 4" w:semiHidden="1" w:unhideWhenUsed="1"/>
+    <w:lsdException w:name="List Continue 5" w:semiHidden="1" w:unhideWhenUsed="1"/>
+    <w:lsdException w:name="Message Header" w:semiHidden="1" w:unhideWhenUsed="1"/>
+    <w:lsdException w:name="Subtitle" w:uiPriority="11" w:qFormat="1"/>
+    <w:lsdException w:name="Salutation" w:semiHidden="1" w:unhideWhenUsed="1"/>
+    <w:lsdException w:name="Date" w:semiHidden="1" w:unhideWhenUsed="1"/>
+    <w:lsdException w:name="Body Text First Indent" w:semiHidden="1" w:unhideWhenUsed="1"/>
+    <w:lsdException w:name="Body Text First Indent 2" w:semiHidden="1" w:unhideWhenUsed="1"/>
+    <w:lsdException w:name="Note Heading" w:semiHidden="1" w:unhideWhenUsed="1"/>
+    <w:lsdException w:name="Body Text 2" w:semiHidden="1" w:unhideWhenUsed="1"/>
+    <w:lsdException w:name="Body Text 3" w:semiHidden="1" w:unhideWhenUsed="1"/>
+    <w:lsdException w:name="Body Text Indent 2" w:semiHidden="1" w:unhideWhenUsed="1"/>
+    <w:lsdException w:name="Body Text Indent 3" w:semiHidden="1" w:unhideWhenUsed="1"/>
+    <w:lsdException w:name="Block Text" w:semiHidden="1" w:unhideWhenUsed="1"/>
+    <w:lsdException w:name="Hyperlink" w:semiHidden="1" w:unhideWhenUsed="1"/>
+    <w:lsdException w:name="FollowedHyperlink" w:semiHidden="1" w:unhideWhenUsed="1"/>
+    <w:lsdException w:name="Strong" w:uiPriority="22" w:qFormat="1"/>
+    <w:lsdException w:name="Emphasis" w:uiPriority="20" w:qFormat="1"/>
+    <w:lsdException w:name="Document Map" w:semiHidden="1" w:unhideWhenUsed="1"/>
+    <w:lsdException w:name="Plain Text" w:semiHidden="1" w:unhideWhenUsed="1"/>
+    <w:lsdException w:name="E-mail Signature" w:semiHidden="1" w:unhideWhenUsed="1"/>
+    <w:lsdException w:name="HTML Top of Form" w:semiHidden="1" w:unhideWhenUsed="1"/>
+    <w:lsdException w:name="HTML Bottom of Form" w:semiHidden="1" w:unhideWhenUsed="1"/>
+    <w:lsdException w:name="Normal (Web)" w:semiHidden="1" w:unhideWhenUsed="1"/>
+    <w:lsdException w:name="HTML Acronym" w:semiHidden="1" w:unhideWhenUsed="1"/>
+    <w:lsdException w:name="HTML Address" w:semiHidden="1" w:unhideWhenUsed="1"/>
+    <w:lsdException w:name="HTML Cite" w:semiHidden="1" w:unhideWhenUsed="1"/>
+    <w:lsdException w:name="HTML Code" w:semiHidden="1" w:unhideWhenUsed="1"/>
+    <w:lsdException w:name="HTML Definition" w:semiHidden="1" w:unhideWhenUsed="1"/>
+    <w:lsdException w:name="HTML Keyboard" w:semiHidden="1" w:unhideWhenUsed="1"/>
+    <w:lsdException w:name="HTML Preformatted" w:semiHidden="1" w:unhideWhenUsed="1"/>
+    <w:lsdException w:name="HTML Sample" w:semiHidden="1" w:unhideWhenUsed="1"/>
+    <w:lsdException w:name="HTML Typewriter" w:semiHidden="1" w:unhideWhenUsed="1"/>
+    <w:lsdException w:name="HTML Variable" w:semiHidden="1" w:unhideWhenUsed="1"/>
+    <w:lsdException w:name="Normal Table" w:semiHidden="1" w:unhideWhenUsed="1"/>
+    <w:lsdException w:name="annotation subject" w:semiHidden="1" w:unhideWhenUsed="1"/>
+    <w:lsdException w:name="No List" w:semiHidden="1" w:unhideWhenUsed="1"/>
+    <w:lsdException w:name="Outline List 1" w:semiHidden="1" w:unhideWhenUsed="1"/>
+    <w:lsdException w:name="Outline List 2" w:semiHidden="1" w:unhideWhenUsed="1"/>
+    <w:lsdException w:name="Outline List 3" w:semiHidden="1" w:unhideWhenUsed="1"/>
+    <w:lsdException w:name="Table Simple 1" w:semiHidden="1" w:unhideWhenUsed="1"/>
+    <w:lsdException w:name="Table Simple 2" w:semiHidden="1" w:unhideWhenUsed="1"/>
+    <w:lsdException w:name="Table Simple 3" w:semiHidden="1" w:unhideWhenUsed="1"/>
+    <w:lsdException w:name="Table Classic 1" w:semiHidden="1" w:unhideWhenUsed="1"/>
+    <w:lsdException w:name="Table Classic 2" w:semiHidden="1" w:unhideWhenUsed="1"/>
+    <w:lsdException w:name="Table Classic 3" w:semiHidden="1" w:unhideWhenUsed="1"/>
+    <w:lsdException w:name="Table Classic 4" w:semiHidden="1" w:unhideWhenUsed="1"/>
+    <w:lsdException w:name="Table Colorful 1" w:semiHidden="1" w:unhideWhenUsed="1"/>
+    <w:lsdException w:name="Table Colorful 2" w:semiHidden="1" w:unhideWhenUsed="1"/>
+    <w:lsdException w:name="Table Colorful 3" w:semiHidden="1" w:unhideWhenUsed="1"/>
+    <w:lsdException w:name="Table Columns 1" w:semiHidden="1" w:unhideWhenUsed="1"/>
+    <w:lsdException w:name="Table Columns 2" w:semiHidden="1" w:unhideWhenUsed="1"/>
+    <w:lsdException w:name="Table Columns 3" w:semiHidden="1" w:unhideWhenUsed="1"/>
+    <w:lsdException w:name="Table Columns 4" w:semiHidden="1" w:unhideWhenUsed="1"/>
+    <w:lsdException w:name="Table Columns 5" w:semiHidden="1" w:unhideWhenUsed="1"/>
+    <w:lsdException w:name="Table Grid 1" w:semiHidden="1" w:unhideWhenUsed="1"/>
+    <w:lsdException w:name="Table Grid 2" w:semiHidden="1" w:unhideWhenUsed="1"/>
+    <w:lsdException w:name="Table Grid 3" w:semiHidden="1" w:unhideWhenUsed="1"/>
+    <w:lsdException w:name="Table Grid 4" w:semiHidden="1" w:unhideWhenUsed="1"/>
+    <w:lsdException w:name="Table Grid 5" w:semiHidden="1" w:unhideWhenUsed="1"/>
+    <w:lsdException w:name="Table Grid 6" w:semiHidden="1" w:unhideWhenUsed="1"/>
+    <w:lsdException w:name="Table Grid 7" w:semiHidden="1" w:unhideWhenUsed="1"/>
+    <w:lsdException w:name="Table Grid 8" w:semiHidden="1" w:unhideWhenUsed="1"/>
+    <w:lsdException w:name="Table List 1" w:semiHidden="1" w:unhideWhenUsed="1"/>
+    <w:lsdException w:name="Table List 2" w:semiHidden="1" w:unhideWhenUsed="1"/>
+    <w:lsdException w:name="Table List 3" w:semiHidden="1" w:unhideWhenUsed="1"/>
+    <w:lsdException w:name="Table List 4" w:semiHidden="1" w:unhideWhenUsed="1"/>
+    <w:lsdException w:name="Table List 5" w:semiHidden="1" w:unhideWhenUsed="1"/>
+    <w:lsdException w:name="Table List 6" w:semiHidden="1" w:unhideWhenUsed="1"/>
+    <w:lsdException w:name="Table List 7" w:semiHidden="1" w:unhideWhenUsed="1"/>
+    <w:lsdException w:name="Table List 8" w:semiHidden="1" w:unhideWhenUsed="1"/>
+    <w:lsdException w:name="Table 3D effects 1" w:semiHidden="1" w:unhideWhenUsed="1"/>
+    <w:lsdException w:name="Table 3D effects 2" w:semiHidden="1" w:unhideWhenUsed="1"/>
+    <w:lsdException w:name="Table 3D effects 3" w:semiHidden="1" w:unhideWhenUsed="1"/>
+    <w:lsdException w:name="Table Contemporary" w:semiHidden="1" w:unhideWhenUsed="1"/>
+    <w:lsdException w:name="Table Elegant" w:semiHidden="1" w:unhideWhenUsed="1"/>
+    <w:lsdException w:name="Table Professional" w:semiHidden="1" w:unhideWhenUsed="1"/>
+    <w:lsdException w:name="Table Subtle 1" w:semiHidden="1" w:unhideWhenUsed="1"/>
+    <w:lsdException w:name="Table Subtle 2" w:semiHidden="1" w:unhideWhenUsed="1"/>
+    <w:lsdException w:name="Table Web 1" w:semiHidden="1" w:unhideWhenUsed="1"/>
+    <w:lsdException w:name="Table Web 2" w:semiHidden="1" w:unhideWhenUsed="1"/>
+    <w:lsdException w:name="Table Web 3" w:semiHidden="1" w:unhideWhenUsed="1"/>
+    <w:lsdException w:name="Balloon Text" w:semiHidden="1" w:unhideWhenUsed="1"/>
+    <w:lsdException w:name="Table Grid" w:uiPriority="39"/>
+    <w:lsdException w:name="Table Theme" w:semiHidden="1" w:unhideWhenUsed="1"/>
+    <w:lsdException w:name="Placeholder Text" w:semiHidden="1"/>
+    <w:lsdException w:name="No Spacing" w:uiPriority="1" w:qFormat="1"/>
+    <w:lsdException w:name="Light Shading" w:uiPriority="60"/>
+    <w:lsdException w:name="Light List" w:uiPriority="61"/>
+    <w:lsdException w:name="Light Grid" w:uiPriority="62"/>
+    <w:lsdException w:name="Medium Shading 1" w:uiPriority="63"/>
+    <w:lsdException w:name="Medium Shading 2" w:uiPriority="64"/>
+    <w:lsdException w:name="Medium List 1" w:uiPriority="65"/>
+    <w:lsdException w:name="Medium List 2" w:uiPriority="66"/>
+    <w:lsdException w:name="Medium Grid 1" w:uiPriority="67"/>
+    <w:lsdException w:name="Medium Grid 2" w:uiPriority="68"/>
+    <w:lsdException w:name="Medium Grid 3" w:uiPriority="69"/>
+    <w:lsdException w:name="Dark List" w:uiPriority="70"/>
+    <w:lsdException w:name="Colorful Shading" w:uiPriority="71"/>
+    <w:lsdException w:name="Colorful List" w:uiPriority="72"/>
+    <w:lsdException w:name="Colorful Grid" w:uiPriority="73"/>
+    <w:lsdException w:name="Light Shading Accent 1" w:uiPriority="60"/>
+    <w:lsdException w:name="Light List Accent 1" w:uiPriority="61"/>
+    <w:lsdException w:name="Light Grid Accent 1" w:uiPriority="62"/>
+    <w:lsdException w:name="Medium Shading 1 Accent 1" w:uiPriority="63"/>
+    <w:lsdException w:name="Medium Shading 2 Accent 1" w:uiPriority="64"/>
+    <w:lsdException w:name="Medium List 1 Accent 1" w:uiPriority="65"/>
+    <w:lsdException w:name="Revision" w:semiHidden="1"/>
+    <w:lsdException w:name="List Paragraph" w:uiPriority="34" w:qFormat="1"/>
+    <w:lsdException w:name="Quote" w:uiPriority="29" w:qFormat="1"/>
+    <w:lsdException w:name="Intense Quote" w:uiPriority="30" w:qFormat="1"/>
+    <w:lsdException w:name="Medium List 2 Accent 1" w:uiPriority="66"/>
+    <w:lsdException w:name="Medium Grid 1 Accent 1" w:uiPriority="67"/>
+    <w:lsdException w:name="Medium Grid 2 Accent 1" w:uiPriority="68"/>
+    <w:lsdException w:name="Medium Grid 3 Accent 1" w:uiPriority="69"/>
+    <w:lsdException w:name="Dark List Accent 1" w:uiPriority="70"/>
+    <w:lsdException w:name="Colorful Shading Accent 1" w:uiPriority="71"/>
+    <w:lsdException w:name="Colorful List Accent 1" w:uiPriority="72"/>
+    <w:lsdException w:name="Colorful Grid Accent 1" w:uiPriority="73"/>
+    <w:lsdException w:name="Light Shading Accent 2" w:uiPriority="60"/>
+    <w:lsdException w:name="Light List Accent 2" w:uiPriority="61"/>
+    <w:lsdException w:name="Light Grid Accent 2" w:uiPriority="62"/>
+    <w:lsdException w:name="Medium Shading 1 Accent 2" w:uiPriority="63"/>
+    <w:lsdException w:name="Medium Shading 2 Accent 2" w:uiPriority="64"/>
+    <w:lsdException w:name="Medium List 1 Accent 2" w:uiPriority="65"/>
+    <w:lsdException w:name="Medium List 2 Accent 2" w:uiPriority="66"/>
+    <w:lsdException w:name="Medium Grid 1 Accent 2" w:uiPriority="67"/>
+    <w:lsdException w:name="Medium Grid 2 Accent 2" w:uiPriority="68"/>
+    <w:lsdException w:name="Medium Grid 3 Accent 2" w:uiPriority="69"/>
+    <w:lsdException w:name="Dark List Accent 2" w:uiPriority="70"/>
+    <w:lsdException w:name="Colorful Shading Accent 2" w:uiPriority="71"/>
+    <w:lsdException w:name="Colorful List Accent 2" w:uiPriority="72"/>
+    <w:lsdException w:name="Colorful Grid Accent 2" w:uiPriority="73"/>
+    <w:lsdException w:name="Light Shading Accent 3" w:uiPriority="60"/>
+    <w:lsdException w:name="Light List Accent 3" w:uiPriority="61"/>
+    <w:lsdException w:name="Light Grid Accent 3" w:uiPriority="62"/>
+    <w:lsdException w:name="Medium Shading 1 Accent 3" w:uiPriority="63"/>
+    <w:lsdException w:name="Medium Shading 2 Accent 3" w:uiPriority="64"/>
+    <w:lsdException w:name="Medium List 1 Accent 3" w:uiPriority="65"/>
+    <w:lsdException w:name="Medium List 2 Accent 3" w:uiPriority="66"/>
+    <w:lsdException w:name="Medium Grid 1 Accent 3" w:uiPriority="67"/>
+    <w:lsdException w:name="Medium Grid 2 Accent 3" w:uiPriority="68"/>
+    <w:lsdException w:name="Medium Grid 3 Accent 3" w:uiPriority="69"/>
+    <w:lsdException w:name="Dark List Accent 3" w:uiPriority="70"/>
+    <w:lsdException w:name="Colorful Shading Accent 3" w:uiPriority="71"/>
+    <w:lsdException w:name="Colorful List Accent 3" w:uiPriority="72"/>
+    <w:lsdException w:name="Colorful Grid Accent 3" w:uiPriority="73"/>
+    <w:lsdException w:name="Light Shading Accent 4" w:uiPriority="60"/>
+    <w:lsdException w:name="Light List Accent 4" w:uiPriority="61"/>
+    <w:lsdException w:name="Light Grid Accent 4" w:uiPriority="62"/>
+    <w:lsdException w:name="Medium Shading 1 Accent 4" w:uiPriority="63"/>
+    <w:lsdException w:name="Medium Shading 2 Accent 4" w:uiPriority="64"/>
+    <w:lsdException w:name="Medium List 1 Accent 4" w:uiPriority="65"/>
+    <w:lsdException w:name="Medium List 2 Accent 4" w:uiPriority="66"/>
+    <w:lsdException w:name="Medium Grid 1 Accent 4" w:uiPriority="67"/>
+    <w:lsdException w:name="Medium Grid 2 Accent 4" w:uiPriority="68"/>
+    <w:lsdException w:name="Medium Grid 3 Accent 4" w:uiPriority="69"/>
+    <w:lsdException w:name="Dark List Accent 4" w:uiPriority="70"/>
+    <w:lsdException w:name="Colorful Shading Accent 4" w:uiPriority="71"/>
+    <w:lsdException w:name="Colorful List Accent 4" w:uiPriority="72"/>
+    <w:lsdException w:name="Colorful Grid Accent 4" w:uiPriority="73"/>
+    <w:lsdException w:name="Light Shading Accent 5" w:uiPriority="60"/>
+    <w:lsdException w:name="Light List Accent 5" w:uiPriority="61"/>
+    <w:lsdException w:name="Light Grid Accent 5" w:uiPriority="62"/>
+    <w:lsdException w:name="Medium Shading 1 Accent 5" w:uiPriority="63"/>
+    <w:lsdException w:name="Medium Shading 2 Accent 5" w:uiPriority="64"/>
+    <w:lsdException w:name="Medium List 1 Accent 5" w:uiPriority="65"/>
+    <w:lsdException w:name="Medium List 2 Accent 5" w:uiPriority="66"/>
+    <w:lsdException w:name="Medium Grid 1 Accent 5" w:uiPriority="67"/>
+    <w:lsdException w:name="Medium Grid 2 Accent 5" w:uiPriority="68"/>
+    <w:lsdException w:name="Medium Grid 3 Accent 5" w:uiPriority="69"/>
+    <w:lsdException w:name="Dark List Accent 5" w:uiPriority="70"/>
+    <w:lsdException w:name="Colorful Shading Accent 5" w:uiPriority="71"/>
+    <w:lsdException w:name="Colorful List Accent 5" w:uiPriority="72"/>
+    <w:lsdException w:name="Colorful Grid Accent 5" w:uiPriority="73"/>
+    <w:lsdException w:name="Light Shading Accent 6" w:uiPriority="60"/>
+    <w:lsdException w:name="Light List Accent 6" w:uiPriority="61"/>
+    <w:lsdException w:name="Light Grid Accent 6" w:uiPriority="62"/>
+    <w:lsdException w:name="Medium Shading 1 Accent 6" w:uiPriority="63"/>
+    <w:lsdException w:name="Medium Shading 2 Accent 6" w:uiPriority="64"/>
+    <w:lsdException w:name="Medium List 1 Accent 6" w:uiPriority="65"/>
+    <w:lsdException w:name="Medium List 2 Accent 6" w:uiPriority="66"/>
+    <w:lsdException w:name="Medium Grid 1 Accent 6" w:uiPriority="67"/>
+    <w:lsdException w:name="Medium Grid 2 Accent 6" w:uiPriority="68"/>
+    <w:lsdException w:name="Medium Grid 3 Accent 6" w:uiPriority="69"/>
+    <w:lsdException w:name="Dark List Accent 6" w:uiPriority="70"/>
+    <w:lsdException w:name="Colorful Shading Accent 6" w:uiPriority="71"/>
+    <w:lsdException w:name="Colorful List Accent 6" w:uiPriority="72"/>
+    <w:lsdException w:name="Colorful Grid Accent 6" w:uiPriority="73"/>
+    <w:lsdException w:name="Subtle Emphasis" w:uiPriority="19" w:qFormat="1"/>
+    <w:lsdException w:name="Intense Emphasis" w:uiPriority="21" w:qFormat="1"/>
+    <w:lsdException w:name="Subtle Reference" w:uiPriority="31" w:qFormat="1"/>
+    <w:lsdException w:name="Intense Reference" w:uiPriority="32" w:qFormat="1"/>
+    <w:lsdException w:name="Book Title" w:uiPriority="33" w:qFormat="1"/>
+    <w:lsdException w:name="Bibliography" w:semiHidden="1" w:uiPriority="37" w:unhideWhenUsed="1"/>
+    <w:lsdException w:name="TOC Heading" w:semiHidden="1" w:uiPriority="39" w:unhideWhenUsed="1" w:qFormat="1"/>
+    <w:lsdException w:name="Plain Table 1" w:uiPriority="41"/>
+    <w:lsdException w:name="Plain Table 2" w:uiPriority="42"/>
+    <w:lsdException w:name="Plain Table 3" w:uiPriority="43"/>
+    <w:lsdException w:name="Plain Table 4" w:uiPriority="44"/>
+    <w:lsdException w:name="Plain Table 5" w:uiPriority="45"/>
+    <w:lsdException w:name="Grid Table Light" w:uiPriority="40"/>
+    <w:lsdException w:name="Grid Table 1 Light" w:uiPriority="46"/>
+    <w:lsdException w:name="Grid Table 2" w:uiPriority="47"/>
+    <w:lsdException w:name="Grid Table 3" w:uiPriority="48"/>
+    <w:lsdException w:name="Grid Table 4" w:uiPriority="49"/>
+    <w:lsdException w:name="Grid Table 5 Dark" w:uiPriority="50"/>
+    <w:lsdException w:name="Grid Table 6 Colorful" w:uiPriority="51"/>
+    <w:lsdException w:name="Grid Table 7 Colorful" w:uiPriority="52"/>
+    <w:lsdException w:name="Grid Table 1 Light Accent 1" w:uiPriority="46"/>
+    <w:lsdException w:name="Grid Table 2 Accent 1" w:uiPriority="47"/>
+    <w:lsdException w:name="Grid Table 3 Accent 1" w:uiPriority="48"/>
+    <w:lsdException w:name="Grid Table 4 Accent 1" w:uiPriority="49"/>
+    <w:lsdException w:name="Grid Table 5 Dark Accent 1" w:uiPriority="50"/>
+    <w:lsdException w:name="Grid Table 6 Colorful Accent 1" w:uiPriority="51"/>
+    <w:lsdException w:name="Grid Table 7 Colorful Accent 1" w:uiPriority="52"/>
+    <w:lsdException w:name="Grid Table 1 Light Accent 2" w:uiPriority="46"/>
+    <w:lsdException w:name="Grid Table 2 Accent 2" w:uiPriority="47"/>
+    <w:lsdException w:name="Grid Table 3 Accent 2" w:uiPriority="48"/>
+    <w:lsdException w:name="Grid Table 4 Accent 2" w:uiPriority="49"/>
+    <w:lsdException w:name="Grid Table 5 Dark Accent 2" w:uiPriority="50"/>
+    <w:lsdException w:name="Grid Table 6 Colorful Accent 2" w:uiPriority="51"/>
+    <w:lsdException w:name="Grid Table 7 Colorful Accent 2" w:uiPriority="52"/>
+    <w:lsdException w:name="Grid Table 1 Light Accent 3" w:uiPriority="46"/>
+    <w:lsdException w:name="Grid Table 2 Accent 3" w:uiPriority="47"/>
+    <w:lsdException w:name="Grid Table 3 Accent 3" w:uiPriority="48"/>
+    <w:lsdException w:name="Grid Table 4 Accent 3" w:uiPriority="49"/>
+    <w:lsdException w:name="Grid Table 5 Dark Accent 3" w:uiPriority="50"/>
+    <w:lsdException w:name="Grid Table 6 Colorful Accent 3" w:uiPriority="51"/>
+    <w:lsdException w:name="Grid Table 7 Colorful Accent 3" w:uiPriority="52"/>
+    <w:lsdException w:name="Grid Table 1 Light Accent 4" w:uiPriority="46"/>
+    <w:lsdException w:name="Grid Table 2 Accent 4" w:uiPriority="47"/>
+    <w:lsdException w:name="Grid Table 3 Accent 4" w:uiPriority="48"/>
+    <w:lsdException w:name="Grid Table 4 Accent 4" w:uiPriority="49"/>
+    <w:lsdException w:name="Grid Table 5 Dark Accent 4" w:uiPriority="50"/>
+    <w:lsdException w:name="Grid Table 6 Colorful Accent 4" w:uiPriority="51"/>
+    <w:lsdException w:name="Grid Table 7 Colorful Accent 4" w:uiPriority="52"/>
+    <w:lsdException w:name="Grid Table 1 Light Accent 5" w:uiPriority="46"/>
+    <w:lsdException w:name="Grid Table 2 Accent 5" w:uiPriority="47"/>
+    <w:lsdException w:name="Grid Table 3 Accent 5" w:uiPriority="48"/>
+    <w:lsdException w:name="Grid Table 4 Accent 5" w:uiPriority="49"/>
+    <w:lsdException w:name="Grid Table 5 Dark Accent 5" w:uiPriority="50"/>
+    <w:lsdException w:name="Grid Table 6 Colorful Accent 5" w:uiPriority="51"/>
+    <w:lsdException w:name="Grid Table 7 Colorful Accent 5" w:uiPriority="52"/>
+    <w:lsdException w:name="Grid Table 1 Light Accent 6" w:uiPriority="46"/>
+    <w:lsdException w:name="Grid Table 2 Accent 6" w:uiPriority="47"/>
+    <w:lsdException w:name="Grid Table 3 Accent 6" w:uiPriority="48"/>
+    <w:lsdException w:name="Grid Table 4 Accent 6" w:uiPriority="49"/>
+    <w:lsdException w:name="Grid Table 5 Dark Accent 6" w:uiPriority="50"/>
+    <w:lsdException w:name="Grid Table 6 Colorful Accent 6" w:uiPriority="51"/>
+    <w:lsdException w:name="Grid Table 7 Colorful Accent 6" w:uiPriority="52"/>
+    <w:lsdException w:name="List Table 1 Light" w:uiPriority="46"/>
+    <w:lsdException w:name="List Table 2" w:uiPriority="47"/>
+    <w:lsdException w:name="List Table 3" w:uiPriority="48"/>
+    <w:lsdException w:name="List Table 4" w:uiPriority="49"/>
+    <w:lsdException w:name="List Table 5 Dark" w:uiPriority="50"/>
+    <w:lsdException w:name="List Table 6 Colorful" w:uiPriority="51"/>
+    <w:lsdException w:name="List Table 7 Colorful" w:uiPriority="52"/>
+    <w:lsdException w:name="List Table 1 Light Accent 1" w:uiPriority="46"/>
+    <w:lsdException w:name="List Table 2 Accent 1" w:uiPriority="47"/>
+    <w:lsdException w:name="List Table 3 Accent 1" w:uiPriority="48"/>
+    <w:lsdException w:name="List Table 4 Accent 1" w:uiPriority="49"/>
+    <w:lsdException w:name="List Table 5 Dark Accent 1" w:uiPriority="50"/>
+    <w:lsdException w:name="List Table 6 Colorful Accent 1" w:uiPriority="51"/>
+    <w:lsdException w:name="List Table 7 Colorful Accent 1" w:uiPriority="52"/>
+    <w:lsdException w:name="List Table 1 Light Accent 2" w:uiPriority="46"/>
+    <w:lsdException w:name="List Table 2 Accent 2" w:uiPriority="47"/>
+    <w:lsdException w:name="List Table 3 Accent 2" w:uiPriority="48"/>
+    <w:lsdException w:name="List Table 4 Accent 2" w:uiPriority="49"/>
+    <w:lsdException w:name="List Table 5 Dark Accent 2" w:uiPriority="50"/>
+    <w:lsdException w:name="List Table 6 Colorful Accent 2" w:uiPriority="51"/>
+    <w:lsdException w:name="List Table 7 Colorful Accent 2" w:uiPriority="52"/>
+    <w:lsdException w:name="List Table 1 Light Accent 3" w:uiPriority="46"/>
+    <w:lsdException w:name="List Table 2 Accent 3" w:uiPriority="47"/>
+    <w:lsdException w:name="List Table 3 Accent 3" w:uiPriority="48"/>
+    <w:lsdException w:name="List Table 4 Accent 3" w:uiPriority="49"/>
+    <w:lsdException w:name="List Table 5 Dark Accent 3" w:uiPriority="50"/>
+    <w:lsdException w:name="List Table 6 Colorful Accent 3" w:uiPriority="51"/>
+    <w:lsdException w:name="List Table 7 Colorful Accent 3" w:uiPriority="52"/>
+    <w:lsdException w:name="List Table 1 Light Accent 4" w:uiPriority="46"/>
+    <w:lsdException w:name="List Table 2 Accent 4" w:uiPriority="47"/>
+    <w:lsdException w:name="List Table 3 Accent 4" w:uiPriority="48"/>
+    <w:lsdException w:name="List Table 4 Accent 4" w:uiPriority="49"/>
+    <w:lsdException w:name="List Table 5 Dark Accent 4" w:uiPriority="50"/>
+    <w:lsdException w:name="List Table 6 Colorful Accent 4" w:uiPriority="51"/>
+    <w:lsdException w:name="List Table 7 Colorful Accent 4" w:uiPriority="52"/>
+    <w:lsdException w:name="List Table 1 Light Accent 5" w:uiPriority="46"/>
+    <w:lsdException w:name="List Table 2 Accent 5" w:uiPriority="47"/>
+    <w:lsdException w:name="List Table 3 Accent 5" w:uiPriority="48"/>
+    <w:lsdException w:name="List Table 4 Accent 5" w:uiPriority="49"/>
+    <w:lsdException w:name="List Table 5 Dark Accent 5" w:uiPriority="50"/>
+    <w:lsdException w:name="List Table 6 Colorful Accent 5" w:uiPriority="51"/>
+    <w:lsdException w:name="List Table 7 Colorful Accent 5" w:uiPriority="52"/>
+    <w:lsdException w:name="List Table 1 Light Accent 6" w:uiPriority="46"/>
+    <w:lsdException w:name="List Table 2 Accent 6" w:uiPriority="47"/>
+    <w:lsdException w:name="List Table 3 Accent 6" w:uiPriority="48"/>
+    <w:lsdException w:name="List Table 4 Accent 6" w:uiPriority="49"/>
+    <w:lsdException w:name="List Table 5 Dark Accent 6" w:uiPriority="50"/>
+    <w:lsdException w:name="List Table 6 Colorful Accent 6" w:uiPriority="51"/>
+    <w:lsdException w:name="List Table 7 Colorful Accent 6" w:uiPriority="52"/>
+  </w:latentStyles>
+  <w:style w:type="paragraph" w:default="1" w:styleId="a">
+    <w:name w:val="Normal"/>
+    <w:qFormat/>
+  </w:style>
+  <w:style w:type="character" w:default="1" w:styleId="a0">
+    <w:name w:val="Default Paragraph Font"/>
+    <w:uiPriority w:val="1"/>
+    <w:semiHidden/>
+    <w:unhideWhenUsed/>
+  </w:style>
+  <w:style w:type="table" w:default="1" w:styleId="a1">
+    <w:name w:val="Normal Table"/>
+    <w:uiPriority w:val="99"/>
+    <w:semiHidden/>
+    <w:unhideWhenUsed/>
+    <w:tblPr>
+      <w:tblInd w:w="0" w:type="dxa"/>
+      <w:tblCellMar>
+        <w:top w:w="0" w:type="dxa"/>
+        <w:left w:w="108" w:type="dxa"/>
+        <w:bottom w:w="0" w:type="dxa"/>
+        <w:right w:w="108" w:type="dxa"/>
+      </w:tblCellMar>
+    </w:tblPr>
+  </w:style>
+  <w:style w:type="numbering" w:default="1" w:styleId="a2">
+    <w:name w:val="No List"/>
+    <w:uiPriority w:val="99"/>
+    <w:semiHidden/>
+    <w:unhideWhenUsed/>
+  </w:style>
+  <w:style w:type="character" w:styleId="a3">
+    <w:name w:val="Placeholder Text"/>
+    <w:basedOn w:val="a0"/>
+    <w:uiPriority w:val="99"/>
+    <w:semiHidden/>
+    <w:rsid w:val="00B71598"/>
+    <w:rPr>
+      <w:color w:val="808080"/>
+    </w:rPr>
+  </w:style>
+</w:styles>
+</file>
+
+<file path=word/glossary/webSettings.xml><?xml version="1.0" encoding="utf-8"?>
+<w:webSettings xmlns:mc="http://schemas.openxmlformats.org/markup-compatibility/2006" xmlns:r="http://schemas.openxmlformats.org/officeDocument/2006/relationships" xmlns:w="http://schemas.openxmlformats.org/wordprocessingml/2006/main" xmlns:w14="http://schemas.microsoft.com/office/word/2010/wordml" xmlns:w15="http://schemas.microsoft.com/office/word/2012/wordml" mc:Ignorable="w14 w15">
+  <w:optimizeForBrowser/>
+  <w:allowPNG/>
+</w:webSettings>
+</file>
+
 <file path=word/theme/theme1.xml><?xml version="1.0" encoding="utf-8"?>
 <a:theme xmlns:a="http://schemas.openxmlformats.org/drawingml/2006/main" name="Тема Office">
   <a:themeElements>
@@ -17534,7 +19498,7 @@
 </file>
 
 <file path=customXml/itemProps1.xml><?xml version="1.0" encoding="utf-8"?>
-<ds:datastoreItem xmlns:ds="http://schemas.openxmlformats.org/officeDocument/2006/customXml" ds:itemID="{32BC5E6B-432A-48E8-8520-1BEC0E2D7720}">
+<ds:datastoreItem xmlns:ds="http://schemas.openxmlformats.org/officeDocument/2006/customXml" ds:itemID="{413B633C-EB05-4E85-8127-75ED9BD54993}">
   <ds:schemaRefs>
     <ds:schemaRef ds:uri="http://schemas.openxmlformats.org/officeDocument/2006/bibliography"/>
   </ds:schemaRefs>

--- a/DISMAT/lr3/lr.docx
+++ b/DISMAT/lr3/lr.docx
@@ -22,16 +22,6 @@
           <w:b/>
           <w:sz w:val="28"/>
           <w:szCs w:val="28"/>
-          <w:lang w:val="en-US"/>
-        </w:rPr>
-        <w:tab/>
-      </w:r>
-      <w:r>
-        <w:rPr>
-          <w:rFonts w:ascii="Times New Roman" w:hAnsi="Times New Roman" w:cs="Times New Roman"/>
-          <w:b/>
-          <w:sz w:val="28"/>
-          <w:szCs w:val="28"/>
         </w:rPr>
         <w:t>МИНИСТЕРСТВО ОБРАЗОВАНИЯ И НАУКИ</w:t>
       </w:r>
@@ -799,7 +789,6 @@
         <w:t xml:space="preserve">На рис.1 изображены круги Эйлера, соответствующие </w:t>
       </w:r>
       <w:proofErr w:type="spellStart"/>
-      <w:proofErr w:type="gramStart"/>
       <w:r>
         <w:rPr>
           <w:rFonts w:ascii="Times New Roman" w:hAnsi="Times New Roman" w:cs="Times New Roman"/>
@@ -832,12 +821,63 @@
           <w:sz w:val="28"/>
           <w:szCs w:val="28"/>
         </w:rPr>
-        <w:t>вам</w:t>
-      </w:r>
-      <w:proofErr w:type="gramEnd"/>
-      <w:r>
-        <w:rPr>
-          <w:rFonts w:ascii="Times New Roman" w:hAnsi="Times New Roman" w:cs="Times New Roman"/>
+        <w:t xml:space="preserve">вам </w:t>
+      </w:r>
+      <w:r>
+        <w:rPr>
+          <w:rFonts w:ascii="Times New Roman" w:hAnsi="Times New Roman" w:cs="Times New Roman"/>
+          <w:i/>
+          <w:sz w:val="28"/>
+          <w:szCs w:val="28"/>
+        </w:rPr>
+        <w:t>А</w:t>
+      </w:r>
+      <w:r>
+        <w:rPr>
+          <w:rFonts w:ascii="Times New Roman" w:hAnsi="Times New Roman" w:cs="Times New Roman"/>
+          <w:sz w:val="28"/>
+          <w:szCs w:val="28"/>
+        </w:rPr>
+        <w:t xml:space="preserve">, </w:t>
+      </w:r>
+      <w:r>
+        <w:rPr>
+          <w:rFonts w:ascii="Times New Roman" w:hAnsi="Times New Roman" w:cs="Times New Roman"/>
+          <w:i/>
+          <w:sz w:val="28"/>
+          <w:szCs w:val="28"/>
+        </w:rPr>
+        <w:t xml:space="preserve">В </w:t>
+      </w:r>
+      <w:r>
+        <w:rPr>
+          <w:rFonts w:ascii="Times New Roman" w:hAnsi="Times New Roman" w:cs="Times New Roman"/>
+          <w:sz w:val="28"/>
+          <w:szCs w:val="28"/>
+        </w:rPr>
+        <w:t xml:space="preserve">и </w:t>
+      </w:r>
+      <w:r>
+        <w:rPr>
+          <w:rFonts w:ascii="Times New Roman" w:hAnsi="Times New Roman" w:cs="Times New Roman"/>
+          <w:i/>
+          <w:sz w:val="28"/>
+          <w:szCs w:val="28"/>
+        </w:rPr>
+        <w:t>С</w:t>
+      </w:r>
+      <w:r>
+        <w:rPr>
+          <w:rFonts w:ascii="Times New Roman" w:hAnsi="Times New Roman" w:cs="Times New Roman"/>
+          <w:sz w:val="28"/>
+          <w:szCs w:val="28"/>
+        </w:rPr>
+        <w:t>, с пронумерованными элементарными областями (не со-</w:t>
+      </w:r>
+      <w:r>
+        <w:rPr>
+          <w:rFonts w:ascii="Times New Roman" w:hAnsi="Times New Roman" w:cs="Times New Roman"/>
+          <w:spacing w:val="1"/>
           <w:sz w:val="28"/>
           <w:szCs w:val="28"/>
         </w:rPr>
@@ -846,53 +886,28 @@
       <w:r>
         <w:rPr>
           <w:rFonts w:ascii="Times New Roman" w:hAnsi="Times New Roman" w:cs="Times New Roman"/>
-          <w:i/>
-          <w:sz w:val="28"/>
-          <w:szCs w:val="28"/>
-        </w:rPr>
-        <w:t>А</w:t>
-      </w:r>
-      <w:r>
-        <w:rPr>
-          <w:rFonts w:ascii="Times New Roman" w:hAnsi="Times New Roman" w:cs="Times New Roman"/>
-          <w:sz w:val="28"/>
-          <w:szCs w:val="28"/>
-        </w:rPr>
-        <w:t xml:space="preserve">, </w:t>
-      </w:r>
-      <w:r>
-        <w:rPr>
-          <w:rFonts w:ascii="Times New Roman" w:hAnsi="Times New Roman" w:cs="Times New Roman"/>
-          <w:i/>
-          <w:sz w:val="28"/>
-          <w:szCs w:val="28"/>
-        </w:rPr>
-        <w:t xml:space="preserve">В </w:t>
-      </w:r>
-      <w:r>
-        <w:rPr>
-          <w:rFonts w:ascii="Times New Roman" w:hAnsi="Times New Roman" w:cs="Times New Roman"/>
-          <w:sz w:val="28"/>
-          <w:szCs w:val="28"/>
-        </w:rPr>
-        <w:t xml:space="preserve">и </w:t>
-      </w:r>
-      <w:r>
-        <w:rPr>
-          <w:rFonts w:ascii="Times New Roman" w:hAnsi="Times New Roman" w:cs="Times New Roman"/>
-          <w:i/>
-          <w:sz w:val="28"/>
-          <w:szCs w:val="28"/>
-        </w:rPr>
-        <w:t>С</w:t>
-      </w:r>
-      <w:r>
-        <w:rPr>
-          <w:rFonts w:ascii="Times New Roman" w:hAnsi="Times New Roman" w:cs="Times New Roman"/>
-          <w:sz w:val="28"/>
-          <w:szCs w:val="28"/>
-        </w:rPr>
-        <w:t>, с пронумерованными элементарными областями (не со-</w:t>
+          <w:sz w:val="28"/>
+          <w:szCs w:val="28"/>
+        </w:rPr>
+        <w:t xml:space="preserve">держащими внутри себя других областей). Заштриховать </w:t>
+      </w:r>
+      <w:proofErr w:type="spellStart"/>
+      <w:r>
+        <w:rPr>
+          <w:rFonts w:ascii="Times New Roman" w:hAnsi="Times New Roman" w:cs="Times New Roman"/>
+          <w:sz w:val="28"/>
+          <w:szCs w:val="28"/>
+        </w:rPr>
+        <w:t>элементар</w:t>
+      </w:r>
+      <w:proofErr w:type="spellEnd"/>
+      <w:r>
+        <w:rPr>
+          <w:rFonts w:ascii="Times New Roman" w:hAnsi="Times New Roman" w:cs="Times New Roman"/>
+          <w:sz w:val="28"/>
+          <w:szCs w:val="28"/>
+        </w:rPr>
+        <w:t>-</w:t>
       </w:r>
       <w:r>
         <w:rPr>
@@ -903,53 +918,16 @@
         </w:rPr>
         <w:t xml:space="preserve"> </w:t>
       </w:r>
-      <w:r>
-        <w:rPr>
-          <w:rFonts w:ascii="Times New Roman" w:hAnsi="Times New Roman" w:cs="Times New Roman"/>
-          <w:sz w:val="28"/>
-          <w:szCs w:val="28"/>
-        </w:rPr>
-        <w:t xml:space="preserve">держащими внутри себя других областей). Заштриховать </w:t>
-      </w:r>
       <w:proofErr w:type="spellStart"/>
-      <w:proofErr w:type="gramStart"/>
-      <w:r>
-        <w:rPr>
-          <w:rFonts w:ascii="Times New Roman" w:hAnsi="Times New Roman" w:cs="Times New Roman"/>
-          <w:sz w:val="28"/>
-          <w:szCs w:val="28"/>
-        </w:rPr>
-        <w:t>элементар</w:t>
+      <w:r>
+        <w:rPr>
+          <w:rFonts w:ascii="Times New Roman" w:hAnsi="Times New Roman" w:cs="Times New Roman"/>
+          <w:sz w:val="28"/>
+          <w:szCs w:val="28"/>
+        </w:rPr>
+        <w:t>ные</w:t>
       </w:r>
       <w:proofErr w:type="spellEnd"/>
-      <w:r>
-        <w:rPr>
-          <w:rFonts w:ascii="Times New Roman" w:hAnsi="Times New Roman" w:cs="Times New Roman"/>
-          <w:sz w:val="28"/>
-          <w:szCs w:val="28"/>
-        </w:rPr>
-        <w:t>-</w:t>
-      </w:r>
-      <w:r>
-        <w:rPr>
-          <w:rFonts w:ascii="Times New Roman" w:hAnsi="Times New Roman" w:cs="Times New Roman"/>
-          <w:spacing w:val="1"/>
-          <w:sz w:val="28"/>
-          <w:szCs w:val="28"/>
-        </w:rPr>
-        <w:t xml:space="preserve"> </w:t>
-      </w:r>
-      <w:proofErr w:type="spellStart"/>
-      <w:r>
-        <w:rPr>
-          <w:rFonts w:ascii="Times New Roman" w:hAnsi="Times New Roman" w:cs="Times New Roman"/>
-          <w:sz w:val="28"/>
-          <w:szCs w:val="28"/>
-        </w:rPr>
-        <w:t>ные</w:t>
-      </w:r>
-      <w:proofErr w:type="spellEnd"/>
-      <w:proofErr w:type="gramEnd"/>
       <w:r>
         <w:rPr>
           <w:rFonts w:ascii="Times New Roman" w:hAnsi="Times New Roman" w:cs="Times New Roman"/>
@@ -1229,7 +1207,6 @@
         <w:t xml:space="preserve">заштрихованную область, используя операции пересечения, </w:t>
       </w:r>
       <w:proofErr w:type="spellStart"/>
-      <w:proofErr w:type="gramStart"/>
       <w:r>
         <w:rPr>
           <w:rFonts w:ascii="Times New Roman" w:hAnsi="Times New Roman" w:cs="Times New Roman"/>
@@ -1266,7 +1243,6 @@
         <w:t>ния</w:t>
       </w:r>
       <w:proofErr w:type="spellEnd"/>
-      <w:proofErr w:type="gramEnd"/>
       <w:r>
         <w:rPr>
           <w:rFonts w:ascii="Times New Roman" w:hAnsi="Times New Roman" w:cs="Times New Roman"/>
@@ -1509,7 +1485,6 @@
         <w:t xml:space="preserve">Доказать тождественность выражений 2 и 3 методом </w:t>
       </w:r>
       <w:proofErr w:type="spellStart"/>
-      <w:proofErr w:type="gramStart"/>
       <w:r>
         <w:rPr>
           <w:rFonts w:ascii="Times New Roman" w:hAnsi="Times New Roman" w:cs="Times New Roman"/>
@@ -1546,7 +1521,6 @@
         <w:t>стических</w:t>
       </w:r>
       <w:proofErr w:type="spellEnd"/>
-      <w:proofErr w:type="gramEnd"/>
       <w:r>
         <w:rPr>
           <w:rFonts w:ascii="Times New Roman" w:hAnsi="Times New Roman" w:cs="Times New Roman"/>
@@ -1601,16 +1575,7 @@
           <w:sz w:val="28"/>
           <w:szCs w:val="28"/>
         </w:rPr>
-        <w:t xml:space="preserve">функций. Для автоматизации доказательства написать программу, </w:t>
-      </w:r>
-      <w:proofErr w:type="gramStart"/>
-      <w:r>
-        <w:rPr>
-          <w:rFonts w:ascii="Times New Roman" w:hAnsi="Times New Roman" w:cs="Times New Roman"/>
-          <w:sz w:val="28"/>
-          <w:szCs w:val="28"/>
-        </w:rPr>
-        <w:t>ко-</w:t>
+        <w:t>функций. Для автоматизации доказательства написать программу, ко-</w:t>
       </w:r>
       <w:r>
         <w:rPr>
@@ -1631,7 +1596,6 @@
         <w:t>торая</w:t>
       </w:r>
       <w:proofErr w:type="spellEnd"/>
-      <w:proofErr w:type="gramEnd"/>
       <w:r>
         <w:rPr>
           <w:rFonts w:ascii="Times New Roman" w:hAnsi="Times New Roman" w:cs="Times New Roman"/>
@@ -1836,7 +1800,6 @@
         </w:rPr>
         <w:t xml:space="preserve"> </w:t>
       </w:r>
-      <w:proofErr w:type="gramStart"/>
       <w:r>
         <w:rPr>
           <w:rFonts w:ascii="Times New Roman" w:hAnsi="Times New Roman" w:cs="Times New Roman"/>
@@ -1861,16 +1824,7 @@
           <w:szCs w:val="28"/>
         </w:rPr>
         <w:lastRenderedPageBreak/>
-        <w:t>грамму</w:t>
-      </w:r>
-      <w:proofErr w:type="gramEnd"/>
-      <w:r>
-        <w:rPr>
-          <w:rFonts w:ascii="Times New Roman" w:hAnsi="Times New Roman" w:cs="Times New Roman"/>
-          <w:sz w:val="28"/>
-          <w:szCs w:val="28"/>
-        </w:rPr>
-        <w:t>,</w:t>
+        <w:t>грамму,</w:t>
       </w:r>
       <w:r>
         <w:rPr>
@@ -2213,11 +2167,8 @@
           <w:rFonts w:ascii="Times New Roman" w:hAnsi="Times New Roman" w:cs="Times New Roman"/>
           <w:sz w:val="28"/>
           <w:szCs w:val="28"/>
-          <w:lang w:val="en-US"/>
         </w:rPr>
       </w:pPr>
-      <w:bookmarkStart w:id="0" w:name="_GoBack"/>
-      <w:bookmarkEnd w:id="0"/>
     </w:p>
     <w:p>
       <w:pPr>
@@ -2365,16 +2316,7 @@
           <w:sz w:val="28"/>
           <w:szCs w:val="28"/>
         </w:rPr>
-        <w:t xml:space="preserve">ишу выражение 1 над </w:t>
-      </w:r>
-      <w:proofErr w:type="gramStart"/>
-      <w:r>
-        <w:rPr>
-          <w:rFonts w:ascii="Times New Roman" w:hAnsi="Times New Roman" w:cs="Times New Roman"/>
-          <w:sz w:val="28"/>
-          <w:szCs w:val="28"/>
-        </w:rPr>
-        <w:t xml:space="preserve">множествами </w:t>
+        <w:t xml:space="preserve">ишу выражение 1 над множествами </w:t>
       </w:r>
       <m:oMath>
         <m:r>
@@ -2393,16 +2335,7 @@
           <w:sz w:val="28"/>
           <w:szCs w:val="28"/>
         </w:rPr>
-        <w:t>,</w:t>
-      </w:r>
-      <w:proofErr w:type="gramEnd"/>
-      <w:r>
-        <w:rPr>
-          <w:rFonts w:ascii="Times New Roman" w:hAnsi="Times New Roman" w:cs="Times New Roman"/>
-          <w:sz w:val="28"/>
-          <w:szCs w:val="28"/>
-        </w:rPr>
-        <w:t xml:space="preserve"> </w:t>
+        <w:t xml:space="preserve">, </w:t>
       </w:r>
       <m:oMath>
         <m:r>
@@ -4444,18 +4377,7 @@
                 <w:szCs w:val="21"/>
                 <w:lang w:eastAsia="ru-RU"/>
               </w:rPr>
-              <w:t>a&amp;</w:t>
-            </w:r>
-            <w:proofErr w:type="gramStart"/>
-            <w:r>
-              <w:rPr>
-                <w:rFonts w:ascii="Arial" w:eastAsia="Times New Roman" w:hAnsi="Arial" w:cs="Arial"/>
-                <w:color w:val="333333"/>
-                <w:sz w:val="21"/>
-                <w:szCs w:val="21"/>
-                <w:lang w:eastAsia="ru-RU"/>
-              </w:rPr>
-              <w:t>b</w:t>
+              <w:t>a&amp;b</w:t>
             </w:r>
             <w:proofErr w:type="spellEnd"/>
             <w:r>
@@ -4466,18 +4388,7 @@
                 <w:szCs w:val="21"/>
                 <w:lang w:eastAsia="ru-RU"/>
               </w:rPr>
-              <w:t>)&amp;</w:t>
-            </w:r>
-            <w:proofErr w:type="gramEnd"/>
-            <w:r>
-              <w:rPr>
-                <w:rFonts w:ascii="Arial" w:eastAsia="Times New Roman" w:hAnsi="Arial" w:cs="Arial"/>
-                <w:color w:val="333333"/>
-                <w:sz w:val="21"/>
-                <w:szCs w:val="21"/>
-                <w:lang w:eastAsia="ru-RU"/>
-              </w:rPr>
-              <w:t>(⌐(</w:t>
+              <w:t>)&amp;(⌐(</w:t>
             </w:r>
             <w:proofErr w:type="spellStart"/>
             <w:r>
@@ -4552,18 +4463,7 @@
                 <w:szCs w:val="21"/>
                 <w:lang w:eastAsia="ru-RU"/>
               </w:rPr>
-              <w:t>a&amp;</w:t>
-            </w:r>
-            <w:proofErr w:type="gramStart"/>
-            <w:r>
-              <w:rPr>
-                <w:rFonts w:ascii="Arial" w:eastAsia="Times New Roman" w:hAnsi="Arial" w:cs="Arial"/>
-                <w:color w:val="333333"/>
-                <w:sz w:val="21"/>
-                <w:szCs w:val="21"/>
-                <w:lang w:eastAsia="ru-RU"/>
-              </w:rPr>
-              <w:t>b</w:t>
+              <w:t>a&amp;b</w:t>
             </w:r>
             <w:proofErr w:type="spellEnd"/>
             <w:r>
@@ -4574,18 +4474,7 @@
                 <w:szCs w:val="21"/>
                 <w:lang w:eastAsia="ru-RU"/>
               </w:rPr>
-              <w:t>)&amp;</w:t>
-            </w:r>
-            <w:proofErr w:type="gramEnd"/>
-            <w:r>
-              <w:rPr>
-                <w:rFonts w:ascii="Arial" w:eastAsia="Times New Roman" w:hAnsi="Arial" w:cs="Arial"/>
-                <w:color w:val="333333"/>
-                <w:sz w:val="21"/>
-                <w:szCs w:val="21"/>
-                <w:lang w:eastAsia="ru-RU"/>
-              </w:rPr>
-              <w:t>(⌐(</w:t>
+              <w:t>)&amp;(⌐(</w:t>
             </w:r>
             <w:proofErr w:type="spellStart"/>
             <w:r>
@@ -4810,18 +4699,7 @@
                 <w:szCs w:val="21"/>
                 <w:lang w:eastAsia="ru-RU"/>
               </w:rPr>
-              <w:t>a&amp;</w:t>
-            </w:r>
-            <w:proofErr w:type="gramStart"/>
-            <w:r>
-              <w:rPr>
-                <w:rFonts w:ascii="Arial" w:eastAsia="Times New Roman" w:hAnsi="Arial" w:cs="Arial"/>
-                <w:color w:val="333333"/>
-                <w:sz w:val="21"/>
-                <w:szCs w:val="21"/>
-                <w:lang w:eastAsia="ru-RU"/>
-              </w:rPr>
-              <w:t>b</w:t>
+              <w:t>a&amp;b</w:t>
             </w:r>
             <w:proofErr w:type="spellEnd"/>
             <w:r>
@@ -4832,18 +4710,7 @@
                 <w:szCs w:val="21"/>
                 <w:lang w:eastAsia="ru-RU"/>
               </w:rPr>
-              <w:t>)&amp;</w:t>
-            </w:r>
-            <w:proofErr w:type="gramEnd"/>
-            <w:r>
-              <w:rPr>
-                <w:rFonts w:ascii="Arial" w:eastAsia="Times New Roman" w:hAnsi="Arial" w:cs="Arial"/>
-                <w:color w:val="333333"/>
-                <w:sz w:val="21"/>
-                <w:szCs w:val="21"/>
-                <w:lang w:eastAsia="ru-RU"/>
-              </w:rPr>
-              <w:t>(⌐(</w:t>
+              <w:t>)&amp;(⌐(</w:t>
             </w:r>
             <w:proofErr w:type="spellStart"/>
             <w:r>
@@ -5174,18 +5041,7 @@
                 <w:szCs w:val="21"/>
                 <w:lang w:eastAsia="ru-RU"/>
               </w:rPr>
-              <w:t>a&amp;</w:t>
-            </w:r>
-            <w:proofErr w:type="gramStart"/>
-            <w:r>
-              <w:rPr>
-                <w:rFonts w:ascii="Arial" w:eastAsia="Times New Roman" w:hAnsi="Arial" w:cs="Arial"/>
-                <w:color w:val="333333"/>
-                <w:sz w:val="21"/>
-                <w:szCs w:val="21"/>
-                <w:lang w:eastAsia="ru-RU"/>
-              </w:rPr>
-              <w:t>b</w:t>
+              <w:t>a&amp;b</w:t>
             </w:r>
             <w:proofErr w:type="spellEnd"/>
             <w:r>
@@ -5196,18 +5052,7 @@
                 <w:szCs w:val="21"/>
                 <w:lang w:eastAsia="ru-RU"/>
               </w:rPr>
-              <w:t>)&amp;</w:t>
-            </w:r>
-            <w:proofErr w:type="gramEnd"/>
-            <w:r>
-              <w:rPr>
-                <w:rFonts w:ascii="Arial" w:eastAsia="Times New Roman" w:hAnsi="Arial" w:cs="Arial"/>
-                <w:color w:val="333333"/>
-                <w:sz w:val="21"/>
-                <w:szCs w:val="21"/>
-                <w:lang w:eastAsia="ru-RU"/>
-              </w:rPr>
-              <w:t>c</w:t>
+              <w:t>)&amp;c</w:t>
             </w:r>
           </w:p>
         </w:tc>
@@ -5260,18 +5105,7 @@
                 <w:szCs w:val="21"/>
                 <w:lang w:eastAsia="ru-RU"/>
               </w:rPr>
-              <w:t>a&amp;</w:t>
-            </w:r>
-            <w:proofErr w:type="gramStart"/>
-            <w:r>
-              <w:rPr>
-                <w:rFonts w:ascii="Arial" w:eastAsia="Times New Roman" w:hAnsi="Arial" w:cs="Arial"/>
-                <w:color w:val="333333"/>
-                <w:sz w:val="21"/>
-                <w:szCs w:val="21"/>
-                <w:lang w:eastAsia="ru-RU"/>
-              </w:rPr>
-              <w:t>b</w:t>
+              <w:t>a&amp;b</w:t>
             </w:r>
             <w:proofErr w:type="spellEnd"/>
             <w:r>
@@ -5282,18 +5116,7 @@
                 <w:szCs w:val="21"/>
                 <w:lang w:eastAsia="ru-RU"/>
               </w:rPr>
-              <w:t>)&amp;</w:t>
-            </w:r>
-            <w:proofErr w:type="gramEnd"/>
-            <w:r>
-              <w:rPr>
-                <w:rFonts w:ascii="Arial" w:eastAsia="Times New Roman" w:hAnsi="Arial" w:cs="Arial"/>
-                <w:color w:val="333333"/>
-                <w:sz w:val="21"/>
-                <w:szCs w:val="21"/>
-                <w:lang w:eastAsia="ru-RU"/>
-              </w:rPr>
-              <w:t>c)</w:t>
+              <w:t>)&amp;c)</w:t>
             </w:r>
           </w:p>
         </w:tc>
@@ -10982,18 +10805,7 @@
                 <w:szCs w:val="21"/>
                 <w:lang w:eastAsia="ru-RU"/>
               </w:rPr>
-              <w:t>a&amp;</w:t>
-            </w:r>
-            <w:proofErr w:type="gramStart"/>
-            <w:r>
-              <w:rPr>
-                <w:rFonts w:ascii="Arial" w:eastAsia="Times New Roman" w:hAnsi="Arial" w:cs="Arial"/>
-                <w:color w:val="333333"/>
-                <w:sz w:val="21"/>
-                <w:szCs w:val="21"/>
-                <w:lang w:eastAsia="ru-RU"/>
-              </w:rPr>
-              <w:t>b</w:t>
+              <w:t>a&amp;b</w:t>
             </w:r>
             <w:proofErr w:type="spellEnd"/>
             <w:r>
@@ -11004,18 +10816,7 @@
                 <w:szCs w:val="21"/>
                 <w:lang w:eastAsia="ru-RU"/>
               </w:rPr>
-              <w:t>)v</w:t>
-            </w:r>
-            <w:proofErr w:type="gramEnd"/>
-            <w:r>
-              <w:rPr>
-                <w:rFonts w:ascii="Arial" w:eastAsia="Times New Roman" w:hAnsi="Arial" w:cs="Arial"/>
-                <w:color w:val="333333"/>
-                <w:sz w:val="21"/>
-                <w:szCs w:val="21"/>
-                <w:lang w:eastAsia="ru-RU"/>
-              </w:rPr>
-              <w:t>(</w:t>
+              <w:t>)v(</w:t>
             </w:r>
             <w:proofErr w:type="spellStart"/>
             <w:r>
@@ -11134,18 +10935,7 @@
                 <w:szCs w:val="21"/>
                 <w:lang w:eastAsia="ru-RU"/>
               </w:rPr>
-              <w:t>a&amp;</w:t>
-            </w:r>
-            <w:proofErr w:type="gramStart"/>
-            <w:r>
-              <w:rPr>
-                <w:rFonts w:ascii="Arial" w:eastAsia="Times New Roman" w:hAnsi="Arial" w:cs="Arial"/>
-                <w:color w:val="333333"/>
-                <w:sz w:val="21"/>
-                <w:szCs w:val="21"/>
-                <w:lang w:eastAsia="ru-RU"/>
-              </w:rPr>
-              <w:t>b</w:t>
+              <w:t>a&amp;b</w:t>
             </w:r>
             <w:proofErr w:type="spellEnd"/>
             <w:r>
@@ -11156,18 +10946,7 @@
                 <w:szCs w:val="21"/>
                 <w:lang w:eastAsia="ru-RU"/>
               </w:rPr>
-              <w:t>)v</w:t>
-            </w:r>
-            <w:proofErr w:type="gramEnd"/>
-            <w:r>
-              <w:rPr>
-                <w:rFonts w:ascii="Arial" w:eastAsia="Times New Roman" w:hAnsi="Arial" w:cs="Arial"/>
-                <w:color w:val="333333"/>
-                <w:sz w:val="21"/>
-                <w:szCs w:val="21"/>
-                <w:lang w:eastAsia="ru-RU"/>
-              </w:rPr>
-              <w:t>(</w:t>
+              <w:t>)v(</w:t>
             </w:r>
             <w:proofErr w:type="spellStart"/>
             <w:r>
@@ -11337,29 +11116,7 @@
                 <w:szCs w:val="21"/>
                 <w:lang w:eastAsia="ru-RU"/>
               </w:rPr>
-              <w:t>(⌐</w:t>
-            </w:r>
-            <w:proofErr w:type="gramStart"/>
-            <w:r>
-              <w:rPr>
-                <w:rFonts w:ascii="Arial" w:eastAsia="Times New Roman" w:hAnsi="Arial" w:cs="Arial"/>
-                <w:color w:val="333333"/>
-                <w:sz w:val="21"/>
-                <w:szCs w:val="21"/>
-                <w:lang w:eastAsia="ru-RU"/>
-              </w:rPr>
-              <w:t>a)v</w:t>
-            </w:r>
-            <w:proofErr w:type="gramEnd"/>
-            <w:r>
-              <w:rPr>
-                <w:rFonts w:ascii="Arial" w:eastAsia="Times New Roman" w:hAnsi="Arial" w:cs="Arial"/>
-                <w:color w:val="333333"/>
-                <w:sz w:val="21"/>
-                <w:szCs w:val="21"/>
-                <w:lang w:eastAsia="ru-RU"/>
-              </w:rPr>
-              <w:t>(⌐b)</w:t>
+              <w:t>(⌐a)v(⌐b)</w:t>
             </w:r>
           </w:p>
         </w:tc>
@@ -11443,29 +11200,7 @@
                 <w:szCs w:val="21"/>
                 <w:lang w:eastAsia="ru-RU"/>
               </w:rPr>
-              <w:t>((⌐</w:t>
-            </w:r>
-            <w:proofErr w:type="gramStart"/>
-            <w:r>
-              <w:rPr>
-                <w:rFonts w:ascii="Arial" w:eastAsia="Times New Roman" w:hAnsi="Arial" w:cs="Arial"/>
-                <w:color w:val="333333"/>
-                <w:sz w:val="21"/>
-                <w:szCs w:val="21"/>
-                <w:lang w:eastAsia="ru-RU"/>
-              </w:rPr>
-              <w:t>a)v</w:t>
-            </w:r>
-            <w:proofErr w:type="gramEnd"/>
-            <w:r>
-              <w:rPr>
-                <w:rFonts w:ascii="Arial" w:eastAsia="Times New Roman" w:hAnsi="Arial" w:cs="Arial"/>
-                <w:color w:val="333333"/>
-                <w:sz w:val="21"/>
-                <w:szCs w:val="21"/>
-                <w:lang w:eastAsia="ru-RU"/>
-              </w:rPr>
-              <w:t>(⌐b))v(⌐c)</w:t>
+              <w:t>((⌐a)v(⌐b))v(⌐c)</w:t>
             </w:r>
           </w:p>
         </w:tc>
@@ -16299,6 +16034,51 @@
         </w:tc>
       </w:tr>
     </w:tbl>
+    <w:p>
+      <w:pPr>
+        <w:rPr>
+          <w:rFonts w:ascii="Times New Roman" w:hAnsi="Times New Roman" w:cs="Times New Roman"/>
+          <w:sz w:val="28"/>
+          <w:szCs w:val="28"/>
+        </w:rPr>
+      </w:pPr>
+    </w:p>
+    <w:p>
+      <w:pPr>
+        <w:rPr>
+          <w:rFonts w:ascii="Times New Roman" w:hAnsi="Times New Roman" w:cs="Times New Roman"/>
+          <w:sz w:val="28"/>
+          <w:szCs w:val="28"/>
+        </w:rPr>
+      </w:pPr>
+    </w:p>
+    <w:p>
+      <w:pPr>
+        <w:rPr>
+          <w:rFonts w:ascii="Times New Roman" w:hAnsi="Times New Roman" w:cs="Times New Roman"/>
+          <w:sz w:val="28"/>
+          <w:szCs w:val="28"/>
+        </w:rPr>
+      </w:pPr>
+    </w:p>
+    <w:p>
+      <w:pPr>
+        <w:rPr>
+          <w:rFonts w:ascii="Times New Roman" w:hAnsi="Times New Roman" w:cs="Times New Roman"/>
+          <w:sz w:val="28"/>
+          <w:szCs w:val="28"/>
+        </w:rPr>
+      </w:pPr>
+    </w:p>
+    <w:p>
+      <w:pPr>
+        <w:rPr>
+          <w:rFonts w:ascii="Times New Roman" w:hAnsi="Times New Roman" w:cs="Times New Roman"/>
+          <w:sz w:val="28"/>
+          <w:szCs w:val="28"/>
+        </w:rPr>
+      </w:pPr>
+    </w:p>
     <w:p>
       <w:pPr>
         <w:rPr>
@@ -16327,8 +16107,4351 @@
           <w:sz w:val="28"/>
           <w:szCs w:val="28"/>
         </w:rPr>
+        <w:lastRenderedPageBreak/>
         <w:t>Докажу тождественность выражений 3 и 4 теоретико-множественным методом</w:t>
       </w:r>
+      <w:r>
+        <w:rPr>
+          <w:rFonts w:ascii="Times New Roman" w:hAnsi="Times New Roman" w:cs="Times New Roman"/>
+          <w:sz w:val="28"/>
+          <w:szCs w:val="28"/>
+        </w:rPr>
+        <w:t xml:space="preserve"> </w:t>
+      </w:r>
+      <w:r>
+        <w:rPr>
+          <w:rFonts w:ascii="Times New Roman" w:hAnsi="Times New Roman" w:cs="Times New Roman"/>
+          <w:sz w:val="28"/>
+          <w:szCs w:val="28"/>
+        </w:rPr>
+        <w:t xml:space="preserve">при </w:t>
+      </w:r>
+      <w:r>
+        <w:rPr>
+          <w:rFonts w:ascii="Times New Roman" w:hAnsi="Times New Roman" w:cs="Times New Roman"/>
+          <w:i/>
+          <w:sz w:val="28"/>
+          <w:szCs w:val="28"/>
+        </w:rPr>
+        <w:t xml:space="preserve">А = </w:t>
+      </w:r>
+      <w:r>
+        <w:rPr>
+          <w:rFonts w:ascii="Times New Roman" w:hAnsi="Times New Roman" w:cs="Times New Roman"/>
+          <w:sz w:val="28"/>
+          <w:szCs w:val="28"/>
+        </w:rPr>
+        <w:t>{1,3,5,7},</w:t>
+      </w:r>
+      <w:r>
+        <w:rPr>
+          <w:rFonts w:ascii="Times New Roman" w:hAnsi="Times New Roman" w:cs="Times New Roman"/>
+          <w:spacing w:val="2"/>
+          <w:sz w:val="28"/>
+          <w:szCs w:val="28"/>
+        </w:rPr>
+        <w:t xml:space="preserve"> </w:t>
+      </w:r>
+      <w:r>
+        <w:rPr>
+          <w:rFonts w:ascii="Times New Roman" w:hAnsi="Times New Roman" w:cs="Times New Roman"/>
+          <w:i/>
+          <w:sz w:val="28"/>
+          <w:szCs w:val="28"/>
+        </w:rPr>
+        <w:t>B</w:t>
+      </w:r>
+      <w:r>
+        <w:rPr>
+          <w:rFonts w:ascii="Times New Roman" w:hAnsi="Times New Roman" w:cs="Times New Roman"/>
+          <w:i/>
+          <w:spacing w:val="-2"/>
+          <w:sz w:val="28"/>
+          <w:szCs w:val="28"/>
+        </w:rPr>
+        <w:t xml:space="preserve"> </w:t>
+      </w:r>
+      <w:r>
+        <w:rPr>
+          <w:rFonts w:ascii="Times New Roman" w:hAnsi="Times New Roman" w:cs="Times New Roman"/>
+          <w:i/>
+          <w:sz w:val="28"/>
+          <w:szCs w:val="28"/>
+        </w:rPr>
+        <w:t>=</w:t>
+      </w:r>
+      <w:r>
+        <w:rPr>
+          <w:rFonts w:ascii="Times New Roman" w:hAnsi="Times New Roman" w:cs="Times New Roman"/>
+          <w:i/>
+          <w:spacing w:val="-3"/>
+          <w:sz w:val="28"/>
+          <w:szCs w:val="28"/>
+        </w:rPr>
+        <w:t xml:space="preserve"> </w:t>
+      </w:r>
+      <w:r>
+        <w:rPr>
+          <w:rFonts w:ascii="Times New Roman" w:hAnsi="Times New Roman" w:cs="Times New Roman"/>
+          <w:sz w:val="28"/>
+          <w:szCs w:val="28"/>
+        </w:rPr>
+        <w:t>{2,3,6,7} и</w:t>
+      </w:r>
+      <w:r>
+        <w:rPr>
+          <w:rFonts w:ascii="Times New Roman" w:hAnsi="Times New Roman" w:cs="Times New Roman"/>
+          <w:spacing w:val="-1"/>
+          <w:sz w:val="28"/>
+          <w:szCs w:val="28"/>
+        </w:rPr>
+        <w:t xml:space="preserve"> </w:t>
+      </w:r>
+      <w:r>
+        <w:rPr>
+          <w:rFonts w:ascii="Times New Roman" w:hAnsi="Times New Roman" w:cs="Times New Roman"/>
+          <w:i/>
+          <w:sz w:val="28"/>
+          <w:szCs w:val="28"/>
+        </w:rPr>
+        <w:t>C</w:t>
+      </w:r>
+      <w:r>
+        <w:rPr>
+          <w:rFonts w:ascii="Times New Roman" w:hAnsi="Times New Roman" w:cs="Times New Roman"/>
+          <w:i/>
+          <w:spacing w:val="-2"/>
+          <w:sz w:val="28"/>
+          <w:szCs w:val="28"/>
+        </w:rPr>
+        <w:t xml:space="preserve"> </w:t>
+      </w:r>
+      <w:r>
+        <w:rPr>
+          <w:rFonts w:ascii="Times New Roman" w:hAnsi="Times New Roman" w:cs="Times New Roman"/>
+          <w:i/>
+          <w:sz w:val="28"/>
+          <w:szCs w:val="28"/>
+        </w:rPr>
+        <w:t xml:space="preserve">= </w:t>
+      </w:r>
+      <w:r>
+        <w:rPr>
+          <w:rFonts w:ascii="Times New Roman" w:hAnsi="Times New Roman" w:cs="Times New Roman"/>
+          <w:sz w:val="28"/>
+          <w:szCs w:val="28"/>
+        </w:rPr>
+        <w:t>{4,5,6,7}</w:t>
+      </w:r>
+    </w:p>
+    <w:p>
+      <w:pPr>
+        <w:pStyle w:val="a3"/>
+        <w:rPr>
+          <w:rFonts w:ascii="Times New Roman" w:hAnsi="Times New Roman" w:cs="Times New Roman"/>
+          <w:sz w:val="28"/>
+          <w:szCs w:val="28"/>
+        </w:rPr>
+      </w:pPr>
+    </w:p>
+    <w:p>
+      <w:pPr>
+        <w:pStyle w:val="a3"/>
+        <w:rPr>
+          <w:rFonts w:ascii="Times New Roman" w:hAnsi="Times New Roman" w:cs="Times New Roman"/>
+          <w:sz w:val="28"/>
+          <w:szCs w:val="28"/>
+        </w:rPr>
+      </w:pPr>
+    </w:p>
+    <w:p>
+      <w:pPr>
+        <w:pStyle w:val="a3"/>
+        <w:rPr>
+          <w:rFonts w:ascii="Times New Roman" w:hAnsi="Times New Roman" w:cs="Times New Roman"/>
+          <w:sz w:val="28"/>
+          <w:szCs w:val="28"/>
+        </w:rPr>
+      </w:pPr>
+      <w:r>
+        <w:rPr>
+          <w:rFonts w:ascii="Times New Roman" w:hAnsi="Times New Roman" w:cs="Times New Roman"/>
+          <w:sz w:val="28"/>
+          <w:szCs w:val="28"/>
+        </w:rPr>
+        <w:t>Первое выражение:</w:t>
+      </w:r>
+    </w:p>
+    <w:p>
+      <w:pPr>
+        <w:pStyle w:val="a3"/>
+        <w:rPr>
+          <w:rFonts w:ascii="Times New Roman" w:eastAsiaTheme="minorEastAsia" w:hAnsi="Times New Roman" w:cs="Times New Roman"/>
+          <w:sz w:val="28"/>
+          <w:szCs w:val="28"/>
+          <w:lang w:val="en-US"/>
+        </w:rPr>
+      </w:pPr>
+      <m:oMathPara>
+        <m:oMath>
+          <m:d>
+            <m:dPr>
+              <m:ctrlPr>
+                <w:rPr>
+                  <w:rFonts w:ascii="Cambria Math" w:hAnsi="Cambria Math" w:cs="Times New Roman"/>
+                  <w:i/>
+                  <w:sz w:val="28"/>
+                  <w:szCs w:val="28"/>
+                </w:rPr>
+              </m:ctrlPr>
+            </m:dPr>
+            <m:e>
+              <m:d>
+                <m:dPr>
+                  <m:ctrlPr>
+                    <w:rPr>
+                      <w:rFonts w:ascii="Cambria Math" w:hAnsi="Cambria Math" w:cs="Times New Roman"/>
+                      <w:i/>
+                      <w:sz w:val="28"/>
+                      <w:szCs w:val="28"/>
+                    </w:rPr>
+                  </m:ctrlPr>
+                </m:dPr>
+                <m:e>
+                  <m:d>
+                    <m:dPr>
+                      <m:ctrlPr>
+                        <w:rPr>
+                          <w:rFonts w:ascii="Cambria Math" w:hAnsi="Cambria Math" w:cs="Times New Roman"/>
+                          <w:i/>
+                          <w:sz w:val="28"/>
+                          <w:szCs w:val="28"/>
+                        </w:rPr>
+                      </m:ctrlPr>
+                    </m:dPr>
+                    <m:e>
+                      <m:d>
+                        <m:dPr>
+                          <m:ctrlPr>
+                            <w:rPr>
+                              <w:rFonts w:ascii="Cambria Math" w:hAnsi="Cambria Math" w:cs="Times New Roman"/>
+                              <w:i/>
+                              <w:sz w:val="28"/>
+                              <w:szCs w:val="28"/>
+                            </w:rPr>
+                          </m:ctrlPr>
+                        </m:dPr>
+                        <m:e>
+                          <m:r>
+                            <w:rPr>
+                              <w:rFonts w:ascii="Cambria Math" w:hAnsi="Cambria Math" w:cs="Times New Roman"/>
+                              <w:sz w:val="28"/>
+                              <w:szCs w:val="28"/>
+                              <w:lang w:val="en-US"/>
+                            </w:rPr>
+                            <m:t>A∩B-A∩C</m:t>
+                          </m:r>
+                          <m:ctrlPr>
+                            <w:rPr>
+                              <w:rFonts w:ascii="Cambria Math" w:hAnsi="Cambria Math" w:cs="Times New Roman"/>
+                              <w:i/>
+                              <w:sz w:val="28"/>
+                              <w:szCs w:val="28"/>
+                              <w:lang w:val="en-US"/>
+                            </w:rPr>
+                          </m:ctrlPr>
+                        </m:e>
+                      </m:d>
+                      <m:r>
+                        <w:rPr>
+                          <w:rFonts w:ascii="Cambria Math" w:hAnsi="Cambria Math" w:cs="Times New Roman"/>
+                          <w:sz w:val="28"/>
+                          <w:szCs w:val="28"/>
+                          <w:lang w:val="en-US"/>
+                        </w:rPr>
+                        <m:t>△A∩C</m:t>
+                      </m:r>
+                      <m:ctrlPr>
+                        <w:rPr>
+                          <w:rFonts w:ascii="Cambria Math" w:hAnsi="Cambria Math" w:cs="Times New Roman"/>
+                          <w:i/>
+                          <w:sz w:val="28"/>
+                          <w:szCs w:val="28"/>
+                          <w:lang w:val="en-US"/>
+                        </w:rPr>
+                      </m:ctrlPr>
+                    </m:e>
+                  </m:d>
+                  <m:r>
+                    <w:rPr>
+                      <w:rFonts w:ascii="Cambria Math" w:hAnsi="Cambria Math" w:cs="Times New Roman"/>
+                      <w:sz w:val="28"/>
+                      <w:szCs w:val="28"/>
+                      <w:lang w:val="en-US"/>
+                    </w:rPr>
+                    <m:t>-B∩C</m:t>
+                  </m:r>
+                  <m:ctrlPr>
+                    <w:rPr>
+                      <w:rFonts w:ascii="Cambria Math" w:hAnsi="Cambria Math" w:cs="Times New Roman"/>
+                      <w:i/>
+                      <w:sz w:val="28"/>
+                      <w:szCs w:val="28"/>
+                      <w:lang w:val="en-US"/>
+                    </w:rPr>
+                  </m:ctrlPr>
+                </m:e>
+              </m:d>
+              <m:r>
+                <w:rPr>
+                  <w:rFonts w:ascii="Cambria Math" w:hAnsi="Cambria Math" w:cs="Times New Roman"/>
+                  <w:sz w:val="28"/>
+                  <w:szCs w:val="28"/>
+                  <w:lang w:val="en-US"/>
+                </w:rPr>
+                <m:t>△B∩C</m:t>
+              </m:r>
+              <m:ctrlPr>
+                <w:rPr>
+                  <w:rFonts w:ascii="Cambria Math" w:hAnsi="Cambria Math" w:cs="Times New Roman"/>
+                  <w:i/>
+                  <w:sz w:val="28"/>
+                  <w:szCs w:val="28"/>
+                  <w:lang w:val="en-US"/>
+                </w:rPr>
+              </m:ctrlPr>
+            </m:e>
+          </m:d>
+          <m:r>
+            <w:rPr>
+              <w:rFonts w:ascii="Cambria Math" w:hAnsi="Cambria Math" w:cs="Times New Roman"/>
+              <w:sz w:val="28"/>
+              <w:szCs w:val="28"/>
+            </w:rPr>
+            <m:t>-</m:t>
+          </m:r>
+          <m:d>
+            <m:dPr>
+              <m:ctrlPr>
+                <w:rPr>
+                  <w:rFonts w:ascii="Cambria Math" w:hAnsi="Cambria Math" w:cs="Times New Roman"/>
+                  <w:i/>
+                  <w:sz w:val="28"/>
+                  <w:szCs w:val="28"/>
+                  <w:lang w:val="en-US"/>
+                </w:rPr>
+              </m:ctrlPr>
+            </m:dPr>
+            <m:e>
+              <m:r>
+                <w:rPr>
+                  <w:rFonts w:ascii="Cambria Math" w:hAnsi="Cambria Math" w:cs="Times New Roman"/>
+                  <w:sz w:val="28"/>
+                  <w:szCs w:val="28"/>
+                  <w:lang w:val="en-US"/>
+                </w:rPr>
+                <m:t>A∩B∩C</m:t>
+              </m:r>
+            </m:e>
+          </m:d>
+          <m:r>
+            <w:rPr>
+              <w:rFonts w:ascii="Cambria Math" w:hAnsi="Cambria Math" w:cs="Times New Roman"/>
+              <w:sz w:val="28"/>
+              <w:szCs w:val="28"/>
+              <w:lang w:val="en-US"/>
+            </w:rPr>
+            <m:t>=</m:t>
+          </m:r>
+        </m:oMath>
+      </m:oMathPara>
+    </w:p>
+    <w:p>
+      <w:pPr>
+        <w:pStyle w:val="a3"/>
+        <w:rPr>
+          <w:rFonts w:ascii="Times New Roman" w:eastAsiaTheme="minorEastAsia" w:hAnsi="Times New Roman" w:cs="Times New Roman"/>
+          <w:sz w:val="28"/>
+          <w:szCs w:val="28"/>
+          <w:lang w:val="en-US"/>
+        </w:rPr>
+      </w:pPr>
+      <m:oMathPara>
+        <m:oMath>
+          <m:d>
+            <m:dPr>
+              <m:ctrlPr>
+                <w:rPr>
+                  <w:rFonts w:ascii="Cambria Math" w:hAnsi="Cambria Math" w:cs="Times New Roman"/>
+                  <w:i/>
+                  <w:sz w:val="28"/>
+                  <w:szCs w:val="28"/>
+                </w:rPr>
+              </m:ctrlPr>
+            </m:dPr>
+            <m:e>
+              <m:d>
+                <m:dPr>
+                  <m:ctrlPr>
+                    <w:rPr>
+                      <w:rFonts w:ascii="Cambria Math" w:hAnsi="Cambria Math" w:cs="Times New Roman"/>
+                      <w:i/>
+                      <w:sz w:val="28"/>
+                      <w:szCs w:val="28"/>
+                    </w:rPr>
+                  </m:ctrlPr>
+                </m:dPr>
+                <m:e>
+                  <m:d>
+                    <m:dPr>
+                      <m:ctrlPr>
+                        <w:rPr>
+                          <w:rFonts w:ascii="Cambria Math" w:hAnsi="Cambria Math" w:cs="Times New Roman"/>
+                          <w:i/>
+                          <w:sz w:val="28"/>
+                          <w:szCs w:val="28"/>
+                        </w:rPr>
+                      </m:ctrlPr>
+                    </m:dPr>
+                    <m:e>
+                      <m:d>
+                        <m:dPr>
+                          <m:ctrlPr>
+                            <w:rPr>
+                              <w:rFonts w:ascii="Cambria Math" w:hAnsi="Cambria Math" w:cs="Times New Roman"/>
+                              <w:i/>
+                              <w:sz w:val="28"/>
+                              <w:szCs w:val="28"/>
+                            </w:rPr>
+                          </m:ctrlPr>
+                        </m:dPr>
+                        <m:e>
+                          <m:d>
+                            <m:dPr>
+                              <m:begChr m:val="{"/>
+                              <m:endChr m:val="}"/>
+                              <m:ctrlPr>
+                                <w:rPr>
+                                  <w:rFonts w:ascii="Cambria Math" w:hAnsi="Cambria Math" w:cs="Times New Roman"/>
+                                  <w:sz w:val="28"/>
+                                  <w:szCs w:val="28"/>
+                                </w:rPr>
+                              </m:ctrlPr>
+                            </m:dPr>
+                            <m:e>
+                              <m:r>
+                                <m:rPr>
+                                  <m:sty m:val="p"/>
+                                </m:rPr>
+                                <w:rPr>
+                                  <w:rFonts w:ascii="Cambria Math" w:hAnsi="Cambria Math" w:cs="Times New Roman"/>
+                                  <w:sz w:val="28"/>
+                                  <w:szCs w:val="28"/>
+                                </w:rPr>
+                                <m:t>1,3,5,7</m:t>
+                              </m:r>
+                            </m:e>
+                          </m:d>
+                          <m:r>
+                            <w:rPr>
+                              <w:rFonts w:ascii="Cambria Math" w:hAnsi="Cambria Math" w:cs="Times New Roman"/>
+                              <w:sz w:val="28"/>
+                              <w:szCs w:val="28"/>
+                              <w:lang w:val="en-US"/>
+                            </w:rPr>
+                            <m:t>∩</m:t>
+                          </m:r>
+                          <m:d>
+                            <m:dPr>
+                              <m:begChr m:val="{"/>
+                              <m:endChr m:val="}"/>
+                              <m:ctrlPr>
+                                <w:rPr>
+                                  <w:rFonts w:ascii="Cambria Math" w:hAnsi="Cambria Math" w:cs="Times New Roman"/>
+                                  <w:sz w:val="28"/>
+                                  <w:szCs w:val="28"/>
+                                </w:rPr>
+                              </m:ctrlPr>
+                            </m:dPr>
+                            <m:e>
+                              <m:r>
+                                <m:rPr>
+                                  <m:sty m:val="p"/>
+                                </m:rPr>
+                                <w:rPr>
+                                  <w:rFonts w:ascii="Cambria Math" w:hAnsi="Cambria Math" w:cs="Times New Roman"/>
+                                  <w:sz w:val="28"/>
+                                  <w:szCs w:val="28"/>
+                                </w:rPr>
+                                <m:t>2,3,6,7</m:t>
+                              </m:r>
+                            </m:e>
+                          </m:d>
+                          <m:r>
+                            <w:rPr>
+                              <w:rFonts w:ascii="Cambria Math" w:hAnsi="Cambria Math" w:cs="Times New Roman"/>
+                              <w:sz w:val="28"/>
+                              <w:szCs w:val="28"/>
+                              <w:lang w:val="en-US"/>
+                            </w:rPr>
+                            <m:t>-</m:t>
+                          </m:r>
+                          <m:d>
+                            <m:dPr>
+                              <m:begChr m:val="{"/>
+                              <m:endChr m:val="}"/>
+                              <m:ctrlPr>
+                                <w:rPr>
+                                  <w:rFonts w:ascii="Cambria Math" w:hAnsi="Cambria Math" w:cs="Times New Roman"/>
+                                  <w:sz w:val="28"/>
+                                  <w:szCs w:val="28"/>
+                                </w:rPr>
+                              </m:ctrlPr>
+                            </m:dPr>
+                            <m:e>
+                              <m:r>
+                                <m:rPr>
+                                  <m:sty m:val="p"/>
+                                </m:rPr>
+                                <w:rPr>
+                                  <w:rFonts w:ascii="Cambria Math" w:hAnsi="Cambria Math" w:cs="Times New Roman"/>
+                                  <w:sz w:val="28"/>
+                                  <w:szCs w:val="28"/>
+                                </w:rPr>
+                                <m:t>1,3,5,7</m:t>
+                              </m:r>
+                            </m:e>
+                          </m:d>
+                          <m:r>
+                            <w:rPr>
+                              <w:rFonts w:ascii="Cambria Math" w:hAnsi="Cambria Math" w:cs="Times New Roman"/>
+                              <w:sz w:val="28"/>
+                              <w:szCs w:val="28"/>
+                              <w:lang w:val="en-US"/>
+                            </w:rPr>
+                            <m:t>∩</m:t>
+                          </m:r>
+                          <m:d>
+                            <m:dPr>
+                              <m:begChr m:val="{"/>
+                              <m:endChr m:val="}"/>
+                              <m:ctrlPr>
+                                <w:rPr>
+                                  <w:rFonts w:ascii="Cambria Math" w:hAnsi="Cambria Math" w:cs="Times New Roman"/>
+                                  <w:sz w:val="28"/>
+                                  <w:szCs w:val="28"/>
+                                </w:rPr>
+                              </m:ctrlPr>
+                            </m:dPr>
+                            <m:e>
+                              <m:r>
+                                <m:rPr>
+                                  <m:sty m:val="p"/>
+                                </m:rPr>
+                                <w:rPr>
+                                  <w:rFonts w:ascii="Cambria Math" w:hAnsi="Cambria Math" w:cs="Times New Roman"/>
+                                  <w:sz w:val="28"/>
+                                  <w:szCs w:val="28"/>
+                                </w:rPr>
+                                <m:t>4,5,6,7</m:t>
+                              </m:r>
+                            </m:e>
+                          </m:d>
+                          <m:ctrlPr>
+                            <w:rPr>
+                              <w:rFonts w:ascii="Cambria Math" w:hAnsi="Cambria Math" w:cs="Times New Roman"/>
+                              <w:i/>
+                              <w:sz w:val="28"/>
+                              <w:szCs w:val="28"/>
+                              <w:lang w:val="en-US"/>
+                            </w:rPr>
+                          </m:ctrlPr>
+                        </m:e>
+                      </m:d>
+                      <m:r>
+                        <w:rPr>
+                          <w:rFonts w:ascii="Cambria Math" w:hAnsi="Cambria Math" w:cs="Times New Roman"/>
+                          <w:sz w:val="28"/>
+                          <w:szCs w:val="28"/>
+                          <w:lang w:val="en-US"/>
+                        </w:rPr>
+                        <m:t>△</m:t>
+                      </m:r>
+                      <m:d>
+                        <m:dPr>
+                          <m:begChr m:val="{"/>
+                          <m:endChr m:val="}"/>
+                          <m:ctrlPr>
+                            <w:rPr>
+                              <w:rFonts w:ascii="Cambria Math" w:hAnsi="Cambria Math" w:cs="Times New Roman"/>
+                              <w:sz w:val="28"/>
+                              <w:szCs w:val="28"/>
+                            </w:rPr>
+                          </m:ctrlPr>
+                        </m:dPr>
+                        <m:e>
+                          <m:r>
+                            <m:rPr>
+                              <m:sty m:val="p"/>
+                            </m:rPr>
+                            <w:rPr>
+                              <w:rFonts w:ascii="Cambria Math" w:hAnsi="Cambria Math" w:cs="Times New Roman"/>
+                              <w:sz w:val="28"/>
+                              <w:szCs w:val="28"/>
+                            </w:rPr>
+                            <m:t>1,3,5,7</m:t>
+                          </m:r>
+                        </m:e>
+                      </m:d>
+                      <m:r>
+                        <w:rPr>
+                          <w:rFonts w:ascii="Cambria Math" w:hAnsi="Cambria Math" w:cs="Times New Roman"/>
+                          <w:sz w:val="28"/>
+                          <w:szCs w:val="28"/>
+                          <w:lang w:val="en-US"/>
+                        </w:rPr>
+                        <m:t>∩</m:t>
+                      </m:r>
+                      <m:d>
+                        <m:dPr>
+                          <m:begChr m:val="{"/>
+                          <m:endChr m:val="}"/>
+                          <m:ctrlPr>
+                            <w:rPr>
+                              <w:rFonts w:ascii="Cambria Math" w:hAnsi="Cambria Math" w:cs="Times New Roman"/>
+                              <w:sz w:val="28"/>
+                              <w:szCs w:val="28"/>
+                            </w:rPr>
+                          </m:ctrlPr>
+                        </m:dPr>
+                        <m:e>
+                          <m:r>
+                            <m:rPr>
+                              <m:sty m:val="p"/>
+                            </m:rPr>
+                            <w:rPr>
+                              <w:rFonts w:ascii="Cambria Math" w:hAnsi="Cambria Math" w:cs="Times New Roman"/>
+                              <w:sz w:val="28"/>
+                              <w:szCs w:val="28"/>
+                            </w:rPr>
+                            <m:t>4,5,6,7</m:t>
+                          </m:r>
+                        </m:e>
+                      </m:d>
+                      <m:ctrlPr>
+                        <w:rPr>
+                          <w:rFonts w:ascii="Cambria Math" w:hAnsi="Cambria Math" w:cs="Times New Roman"/>
+                          <w:i/>
+                          <w:sz w:val="28"/>
+                          <w:szCs w:val="28"/>
+                          <w:lang w:val="en-US"/>
+                        </w:rPr>
+                      </m:ctrlPr>
+                    </m:e>
+                  </m:d>
+                  <m:r>
+                    <w:rPr>
+                      <w:rFonts w:ascii="Cambria Math" w:hAnsi="Cambria Math" w:cs="Times New Roman"/>
+                      <w:sz w:val="28"/>
+                      <w:szCs w:val="28"/>
+                      <w:lang w:val="en-US"/>
+                    </w:rPr>
+                    <m:t>-</m:t>
+                  </m:r>
+                  <m:d>
+                    <m:dPr>
+                      <m:begChr m:val="{"/>
+                      <m:endChr m:val="}"/>
+                      <m:ctrlPr>
+                        <w:rPr>
+                          <w:rFonts w:ascii="Cambria Math" w:hAnsi="Cambria Math" w:cs="Times New Roman"/>
+                          <w:sz w:val="28"/>
+                          <w:szCs w:val="28"/>
+                        </w:rPr>
+                      </m:ctrlPr>
+                    </m:dPr>
+                    <m:e>
+                      <m:r>
+                        <m:rPr>
+                          <m:sty m:val="p"/>
+                        </m:rPr>
+                        <w:rPr>
+                          <w:rFonts w:ascii="Cambria Math" w:hAnsi="Cambria Math" w:cs="Times New Roman"/>
+                          <w:sz w:val="28"/>
+                          <w:szCs w:val="28"/>
+                        </w:rPr>
+                        <m:t>2,3,6,7</m:t>
+                      </m:r>
+                    </m:e>
+                  </m:d>
+                  <m:r>
+                    <w:rPr>
+                      <w:rFonts w:ascii="Cambria Math" w:hAnsi="Cambria Math" w:cs="Times New Roman"/>
+                      <w:sz w:val="28"/>
+                      <w:szCs w:val="28"/>
+                      <w:lang w:val="en-US"/>
+                    </w:rPr>
+                    <m:t>∩</m:t>
+                  </m:r>
+                  <m:d>
+                    <m:dPr>
+                      <m:begChr m:val="{"/>
+                      <m:endChr m:val="}"/>
+                      <m:ctrlPr>
+                        <w:rPr>
+                          <w:rFonts w:ascii="Cambria Math" w:hAnsi="Cambria Math" w:cs="Times New Roman"/>
+                          <w:sz w:val="28"/>
+                          <w:szCs w:val="28"/>
+                        </w:rPr>
+                      </m:ctrlPr>
+                    </m:dPr>
+                    <m:e>
+                      <m:r>
+                        <m:rPr>
+                          <m:sty m:val="p"/>
+                        </m:rPr>
+                        <w:rPr>
+                          <w:rFonts w:ascii="Cambria Math" w:hAnsi="Cambria Math" w:cs="Times New Roman"/>
+                          <w:sz w:val="28"/>
+                          <w:szCs w:val="28"/>
+                        </w:rPr>
+                        <m:t>4,5,6,7</m:t>
+                      </m:r>
+                    </m:e>
+                  </m:d>
+                  <m:ctrlPr>
+                    <w:rPr>
+                      <w:rFonts w:ascii="Cambria Math" w:hAnsi="Cambria Math" w:cs="Times New Roman"/>
+                      <w:i/>
+                      <w:sz w:val="28"/>
+                      <w:szCs w:val="28"/>
+                      <w:lang w:val="en-US"/>
+                    </w:rPr>
+                  </m:ctrlPr>
+                </m:e>
+              </m:d>
+              <m:r>
+                <w:rPr>
+                  <w:rFonts w:ascii="Cambria Math" w:hAnsi="Cambria Math" w:cs="Times New Roman"/>
+                  <w:sz w:val="28"/>
+                  <w:szCs w:val="28"/>
+                  <w:lang w:val="en-US"/>
+                </w:rPr>
+                <m:t>△</m:t>
+              </m:r>
+              <m:d>
+                <m:dPr>
+                  <m:begChr m:val="{"/>
+                  <m:endChr m:val="}"/>
+                  <m:ctrlPr>
+                    <w:rPr>
+                      <w:rFonts w:ascii="Cambria Math" w:hAnsi="Cambria Math" w:cs="Times New Roman"/>
+                      <w:sz w:val="28"/>
+                      <w:szCs w:val="28"/>
+                    </w:rPr>
+                  </m:ctrlPr>
+                </m:dPr>
+                <m:e>
+                  <m:r>
+                    <m:rPr>
+                      <m:sty m:val="p"/>
+                    </m:rPr>
+                    <w:rPr>
+                      <w:rFonts w:ascii="Cambria Math" w:hAnsi="Cambria Math" w:cs="Times New Roman"/>
+                      <w:sz w:val="28"/>
+                      <w:szCs w:val="28"/>
+                    </w:rPr>
+                    <m:t>2,3,6,7</m:t>
+                  </m:r>
+                </m:e>
+              </m:d>
+              <m:r>
+                <w:rPr>
+                  <w:rFonts w:ascii="Cambria Math" w:hAnsi="Cambria Math" w:cs="Times New Roman"/>
+                  <w:sz w:val="28"/>
+                  <w:szCs w:val="28"/>
+                  <w:lang w:val="en-US"/>
+                </w:rPr>
+                <m:t>∩</m:t>
+              </m:r>
+              <m:d>
+                <m:dPr>
+                  <m:begChr m:val="{"/>
+                  <m:endChr m:val="}"/>
+                  <m:ctrlPr>
+                    <w:rPr>
+                      <w:rFonts w:ascii="Cambria Math" w:hAnsi="Cambria Math" w:cs="Times New Roman"/>
+                      <w:sz w:val="28"/>
+                      <w:szCs w:val="28"/>
+                    </w:rPr>
+                  </m:ctrlPr>
+                </m:dPr>
+                <m:e>
+                  <m:r>
+                    <m:rPr>
+                      <m:sty m:val="p"/>
+                    </m:rPr>
+                    <w:rPr>
+                      <w:rFonts w:ascii="Cambria Math" w:hAnsi="Cambria Math" w:cs="Times New Roman"/>
+                      <w:sz w:val="28"/>
+                      <w:szCs w:val="28"/>
+                    </w:rPr>
+                    <m:t>4,5,6,7</m:t>
+                  </m:r>
+                </m:e>
+              </m:d>
+              <m:ctrlPr>
+                <w:rPr>
+                  <w:rFonts w:ascii="Cambria Math" w:hAnsi="Cambria Math" w:cs="Times New Roman"/>
+                  <w:i/>
+                  <w:sz w:val="28"/>
+                  <w:szCs w:val="28"/>
+                  <w:lang w:val="en-US"/>
+                </w:rPr>
+              </m:ctrlPr>
+            </m:e>
+          </m:d>
+          <m:r>
+            <w:rPr>
+              <w:rFonts w:ascii="Cambria Math" w:hAnsi="Cambria Math" w:cs="Times New Roman"/>
+              <w:sz w:val="28"/>
+              <w:szCs w:val="28"/>
+            </w:rPr>
+            <m:t>-</m:t>
+          </m:r>
+          <m:d>
+            <m:dPr>
+              <m:ctrlPr>
+                <w:rPr>
+                  <w:rFonts w:ascii="Cambria Math" w:hAnsi="Cambria Math" w:cs="Times New Roman"/>
+                  <w:i/>
+                  <w:sz w:val="28"/>
+                  <w:szCs w:val="28"/>
+                  <w:lang w:val="en-US"/>
+                </w:rPr>
+              </m:ctrlPr>
+            </m:dPr>
+            <m:e>
+              <m:d>
+                <m:dPr>
+                  <m:begChr m:val="{"/>
+                  <m:endChr m:val="}"/>
+                  <m:ctrlPr>
+                    <w:rPr>
+                      <w:rFonts w:ascii="Cambria Math" w:hAnsi="Cambria Math" w:cs="Times New Roman"/>
+                      <w:sz w:val="28"/>
+                      <w:szCs w:val="28"/>
+                    </w:rPr>
+                  </m:ctrlPr>
+                </m:dPr>
+                <m:e>
+                  <m:r>
+                    <m:rPr>
+                      <m:sty m:val="p"/>
+                    </m:rPr>
+                    <w:rPr>
+                      <w:rFonts w:ascii="Cambria Math" w:hAnsi="Cambria Math" w:cs="Times New Roman"/>
+                      <w:sz w:val="28"/>
+                      <w:szCs w:val="28"/>
+                    </w:rPr>
+                    <m:t>1,3,5,7</m:t>
+                  </m:r>
+                </m:e>
+              </m:d>
+              <m:r>
+                <w:rPr>
+                  <w:rFonts w:ascii="Cambria Math" w:hAnsi="Cambria Math" w:cs="Times New Roman"/>
+                  <w:sz w:val="28"/>
+                  <w:szCs w:val="28"/>
+                  <w:lang w:val="en-US"/>
+                </w:rPr>
+                <m:t>∩</m:t>
+              </m:r>
+              <m:d>
+                <m:dPr>
+                  <m:begChr m:val="{"/>
+                  <m:endChr m:val="}"/>
+                  <m:ctrlPr>
+                    <w:rPr>
+                      <w:rFonts w:ascii="Cambria Math" w:hAnsi="Cambria Math" w:cs="Times New Roman"/>
+                      <w:sz w:val="28"/>
+                      <w:szCs w:val="28"/>
+                    </w:rPr>
+                  </m:ctrlPr>
+                </m:dPr>
+                <m:e>
+                  <m:r>
+                    <m:rPr>
+                      <m:sty m:val="p"/>
+                    </m:rPr>
+                    <w:rPr>
+                      <w:rFonts w:ascii="Cambria Math" w:hAnsi="Cambria Math" w:cs="Times New Roman"/>
+                      <w:sz w:val="28"/>
+                      <w:szCs w:val="28"/>
+                    </w:rPr>
+                    <m:t>2,3,6,7</m:t>
+                  </m:r>
+                </m:e>
+              </m:d>
+              <m:r>
+                <w:rPr>
+                  <w:rFonts w:ascii="Cambria Math" w:hAnsi="Cambria Math" w:cs="Times New Roman"/>
+                  <w:sz w:val="28"/>
+                  <w:szCs w:val="28"/>
+                  <w:lang w:val="en-US"/>
+                </w:rPr>
+                <m:t>∩</m:t>
+              </m:r>
+              <m:d>
+                <m:dPr>
+                  <m:begChr m:val="{"/>
+                  <m:endChr m:val="}"/>
+                  <m:ctrlPr>
+                    <w:rPr>
+                      <w:rFonts w:ascii="Cambria Math" w:hAnsi="Cambria Math" w:cs="Times New Roman"/>
+                      <w:sz w:val="28"/>
+                      <w:szCs w:val="28"/>
+                    </w:rPr>
+                  </m:ctrlPr>
+                </m:dPr>
+                <m:e>
+                  <m:r>
+                    <m:rPr>
+                      <m:sty m:val="p"/>
+                    </m:rPr>
+                    <w:rPr>
+                      <w:rFonts w:ascii="Cambria Math" w:hAnsi="Cambria Math" w:cs="Times New Roman"/>
+                      <w:sz w:val="28"/>
+                      <w:szCs w:val="28"/>
+                    </w:rPr>
+                    <m:t>4,5,6,7</m:t>
+                  </m:r>
+                </m:e>
+              </m:d>
+            </m:e>
+          </m:d>
+          <m:r>
+            <w:rPr>
+              <w:rFonts w:ascii="Cambria Math" w:hAnsi="Cambria Math" w:cs="Times New Roman"/>
+              <w:sz w:val="28"/>
+              <w:szCs w:val="28"/>
+              <w:lang w:val="en-US"/>
+            </w:rPr>
+            <m:t>=</m:t>
+          </m:r>
+          <m:r>
+            <m:rPr>
+              <m:sty m:val="p"/>
+            </m:rPr>
+            <w:rPr>
+              <w:rFonts w:ascii="Cambria Math" w:hAnsi="Cambria Math" w:cs="Times New Roman"/>
+              <w:sz w:val="28"/>
+              <w:szCs w:val="28"/>
+              <w:lang w:val="en-US"/>
+            </w:rPr>
+            <w:br/>
+          </m:r>
+        </m:oMath>
+        <m:oMath>
+          <m:d>
+            <m:dPr>
+              <m:ctrlPr>
+                <w:rPr>
+                  <w:rFonts w:ascii="Cambria Math" w:eastAsiaTheme="minorEastAsia" w:hAnsi="Cambria Math" w:cs="Times New Roman"/>
+                  <w:i/>
+                  <w:sz w:val="28"/>
+                  <w:szCs w:val="28"/>
+                  <w:lang w:val="en-US"/>
+                </w:rPr>
+              </m:ctrlPr>
+            </m:dPr>
+            <m:e>
+              <m:d>
+                <m:dPr>
+                  <m:ctrlPr>
+                    <w:rPr>
+                      <w:rFonts w:ascii="Cambria Math" w:eastAsiaTheme="minorEastAsia" w:hAnsi="Cambria Math" w:cs="Times New Roman"/>
+                      <w:i/>
+                      <w:sz w:val="28"/>
+                      <w:szCs w:val="28"/>
+                      <w:lang w:val="en-US"/>
+                    </w:rPr>
+                  </m:ctrlPr>
+                </m:dPr>
+                <m:e>
+                  <m:d>
+                    <m:dPr>
+                      <m:ctrlPr>
+                        <w:rPr>
+                          <w:rFonts w:ascii="Cambria Math" w:eastAsiaTheme="minorEastAsia" w:hAnsi="Cambria Math" w:cs="Times New Roman"/>
+                          <w:i/>
+                          <w:sz w:val="28"/>
+                          <w:szCs w:val="28"/>
+                          <w:lang w:val="en-US"/>
+                        </w:rPr>
+                      </m:ctrlPr>
+                    </m:dPr>
+                    <m:e>
+                      <m:d>
+                        <m:dPr>
+                          <m:ctrlPr>
+                            <w:rPr>
+                              <w:rFonts w:ascii="Cambria Math" w:eastAsiaTheme="minorEastAsia" w:hAnsi="Cambria Math" w:cs="Times New Roman"/>
+                              <w:i/>
+                              <w:sz w:val="28"/>
+                              <w:szCs w:val="28"/>
+                              <w:lang w:val="en-US"/>
+                            </w:rPr>
+                          </m:ctrlPr>
+                        </m:dPr>
+                        <m:e>
+                          <m:d>
+                            <m:dPr>
+                              <m:begChr m:val="{"/>
+                              <m:endChr m:val="}"/>
+                              <m:ctrlPr>
+                                <w:rPr>
+                                  <w:rFonts w:ascii="Cambria Math" w:eastAsiaTheme="minorEastAsia" w:hAnsi="Cambria Math" w:cs="Times New Roman"/>
+                                  <w:i/>
+                                  <w:sz w:val="28"/>
+                                  <w:szCs w:val="28"/>
+                                  <w:lang w:val="en-US"/>
+                                </w:rPr>
+                              </m:ctrlPr>
+                            </m:dPr>
+                            <m:e>
+                              <m:r>
+                                <w:rPr>
+                                  <w:rFonts w:ascii="Cambria Math" w:eastAsiaTheme="minorEastAsia" w:hAnsi="Cambria Math" w:cs="Times New Roman"/>
+                                  <w:sz w:val="28"/>
+                                  <w:szCs w:val="28"/>
+                                  <w:lang w:val="en-US"/>
+                                </w:rPr>
+                                <m:t>3,7</m:t>
+                              </m:r>
+                            </m:e>
+                          </m:d>
+                          <m:r>
+                            <w:rPr>
+                              <w:rFonts w:ascii="Cambria Math" w:eastAsiaTheme="minorEastAsia" w:hAnsi="Cambria Math" w:cs="Times New Roman"/>
+                              <w:sz w:val="28"/>
+                              <w:szCs w:val="28"/>
+                              <w:lang w:val="en-US"/>
+                            </w:rPr>
+                            <m:t>-</m:t>
+                          </m:r>
+                          <m:d>
+                            <m:dPr>
+                              <m:begChr m:val="{"/>
+                              <m:endChr m:val="}"/>
+                              <m:ctrlPr>
+                                <w:rPr>
+                                  <w:rFonts w:ascii="Cambria Math" w:eastAsiaTheme="minorEastAsia" w:hAnsi="Cambria Math" w:cs="Times New Roman"/>
+                                  <w:i/>
+                                  <w:sz w:val="28"/>
+                                  <w:szCs w:val="28"/>
+                                  <w:lang w:val="en-US"/>
+                                </w:rPr>
+                              </m:ctrlPr>
+                            </m:dPr>
+                            <m:e>
+                              <m:r>
+                                <w:rPr>
+                                  <w:rFonts w:ascii="Cambria Math" w:eastAsiaTheme="minorEastAsia" w:hAnsi="Cambria Math" w:cs="Times New Roman"/>
+                                  <w:sz w:val="28"/>
+                                  <w:szCs w:val="28"/>
+                                  <w:lang w:val="en-US"/>
+                                </w:rPr>
+                                <m:t>5,7</m:t>
+                              </m:r>
+                            </m:e>
+                          </m:d>
+                        </m:e>
+                      </m:d>
+                      <m:r>
+                        <w:rPr>
+                          <w:rFonts w:ascii="Cambria Math" w:hAnsi="Cambria Math" w:cs="Times New Roman"/>
+                          <w:sz w:val="28"/>
+                          <w:szCs w:val="28"/>
+                          <w:lang w:val="en-US"/>
+                        </w:rPr>
+                        <m:t>△</m:t>
+                      </m:r>
+                      <m:d>
+                        <m:dPr>
+                          <m:begChr m:val="{"/>
+                          <m:endChr m:val="}"/>
+                          <m:ctrlPr>
+                            <w:rPr>
+                              <w:rFonts w:ascii="Cambria Math" w:hAnsi="Cambria Math" w:cs="Times New Roman"/>
+                              <w:i/>
+                              <w:sz w:val="28"/>
+                              <w:szCs w:val="28"/>
+                              <w:lang w:val="en-US"/>
+                            </w:rPr>
+                          </m:ctrlPr>
+                        </m:dPr>
+                        <m:e>
+                          <m:r>
+                            <w:rPr>
+                              <w:rFonts w:ascii="Cambria Math" w:hAnsi="Cambria Math" w:cs="Times New Roman"/>
+                              <w:sz w:val="28"/>
+                              <w:szCs w:val="28"/>
+                              <w:lang w:val="en-US"/>
+                            </w:rPr>
+                            <m:t>5,7</m:t>
+                          </m:r>
+                        </m:e>
+                      </m:d>
+                      <m:ctrlPr>
+                        <w:rPr>
+                          <w:rFonts w:ascii="Cambria Math" w:hAnsi="Cambria Math" w:cs="Times New Roman"/>
+                          <w:i/>
+                          <w:sz w:val="28"/>
+                          <w:szCs w:val="28"/>
+                          <w:lang w:val="en-US"/>
+                        </w:rPr>
+                      </m:ctrlPr>
+                    </m:e>
+                  </m:d>
+                  <m:r>
+                    <w:rPr>
+                      <w:rFonts w:ascii="Cambria Math" w:hAnsi="Cambria Math" w:cs="Times New Roman"/>
+                      <w:sz w:val="28"/>
+                      <w:szCs w:val="28"/>
+                      <w:lang w:val="en-US"/>
+                    </w:rPr>
+                    <m:t>-</m:t>
+                  </m:r>
+                  <m:d>
+                    <m:dPr>
+                      <m:begChr m:val="{"/>
+                      <m:endChr m:val="}"/>
+                      <m:ctrlPr>
+                        <w:rPr>
+                          <w:rFonts w:ascii="Cambria Math" w:hAnsi="Cambria Math" w:cs="Times New Roman"/>
+                          <w:i/>
+                          <w:sz w:val="28"/>
+                          <w:szCs w:val="28"/>
+                          <w:lang w:val="en-US"/>
+                        </w:rPr>
+                      </m:ctrlPr>
+                    </m:dPr>
+                    <m:e>
+                      <m:r>
+                        <w:rPr>
+                          <w:rFonts w:ascii="Cambria Math" w:hAnsi="Cambria Math" w:cs="Times New Roman"/>
+                          <w:sz w:val="28"/>
+                          <w:szCs w:val="28"/>
+                          <w:lang w:val="en-US"/>
+                        </w:rPr>
+                        <m:t>6,7</m:t>
+                      </m:r>
+                    </m:e>
+                  </m:d>
+                  <m:ctrlPr>
+                    <w:rPr>
+                      <w:rFonts w:ascii="Cambria Math" w:hAnsi="Cambria Math" w:cs="Times New Roman"/>
+                      <w:i/>
+                      <w:sz w:val="28"/>
+                      <w:szCs w:val="28"/>
+                      <w:lang w:val="en-US"/>
+                    </w:rPr>
+                  </m:ctrlPr>
+                </m:e>
+              </m:d>
+              <m:r>
+                <w:rPr>
+                  <w:rFonts w:ascii="Cambria Math" w:hAnsi="Cambria Math" w:cs="Times New Roman"/>
+                  <w:sz w:val="28"/>
+                  <w:szCs w:val="28"/>
+                  <w:lang w:val="en-US"/>
+                </w:rPr>
+                <m:t>△</m:t>
+              </m:r>
+              <m:d>
+                <m:dPr>
+                  <m:begChr m:val="{"/>
+                  <m:endChr m:val="}"/>
+                  <m:ctrlPr>
+                    <w:rPr>
+                      <w:rFonts w:ascii="Cambria Math" w:hAnsi="Cambria Math" w:cs="Times New Roman"/>
+                      <w:i/>
+                      <w:sz w:val="28"/>
+                      <w:szCs w:val="28"/>
+                      <w:lang w:val="en-US"/>
+                    </w:rPr>
+                  </m:ctrlPr>
+                </m:dPr>
+                <m:e>
+                  <m:r>
+                    <w:rPr>
+                      <w:rFonts w:ascii="Cambria Math" w:hAnsi="Cambria Math" w:cs="Times New Roman"/>
+                      <w:sz w:val="28"/>
+                      <w:szCs w:val="28"/>
+                      <w:lang w:val="en-US"/>
+                    </w:rPr>
+                    <m:t>6,7</m:t>
+                  </m:r>
+                </m:e>
+              </m:d>
+              <m:ctrlPr>
+                <w:rPr>
+                  <w:rFonts w:ascii="Cambria Math" w:hAnsi="Cambria Math" w:cs="Times New Roman"/>
+                  <w:i/>
+                  <w:sz w:val="28"/>
+                  <w:szCs w:val="28"/>
+                  <w:lang w:val="en-US"/>
+                </w:rPr>
+              </m:ctrlPr>
+            </m:e>
+          </m:d>
+          <m:r>
+            <w:rPr>
+              <w:rFonts w:ascii="Cambria Math" w:hAnsi="Cambria Math" w:cs="Times New Roman"/>
+              <w:sz w:val="28"/>
+              <w:szCs w:val="28"/>
+              <w:lang w:val="en-US"/>
+            </w:rPr>
+            <m:t>-</m:t>
+          </m:r>
+          <m:d>
+            <m:dPr>
+              <m:ctrlPr>
+                <w:rPr>
+                  <w:rFonts w:ascii="Cambria Math" w:hAnsi="Cambria Math" w:cs="Times New Roman"/>
+                  <w:i/>
+                  <w:sz w:val="28"/>
+                  <w:szCs w:val="28"/>
+                  <w:lang w:val="en-US"/>
+                </w:rPr>
+              </m:ctrlPr>
+            </m:dPr>
+            <m:e>
+              <m:d>
+                <m:dPr>
+                  <m:begChr m:val="{"/>
+                  <m:endChr m:val="}"/>
+                  <m:ctrlPr>
+                    <w:rPr>
+                      <w:rFonts w:ascii="Cambria Math" w:hAnsi="Cambria Math" w:cs="Times New Roman"/>
+                      <w:i/>
+                      <w:sz w:val="28"/>
+                      <w:szCs w:val="28"/>
+                      <w:lang w:val="en-US"/>
+                    </w:rPr>
+                  </m:ctrlPr>
+                </m:dPr>
+                <m:e>
+                  <m:r>
+                    <w:rPr>
+                      <w:rFonts w:ascii="Cambria Math" w:hAnsi="Cambria Math" w:cs="Times New Roman"/>
+                      <w:sz w:val="28"/>
+                      <w:szCs w:val="28"/>
+                      <w:lang w:val="en-US"/>
+                    </w:rPr>
+                    <m:t>7</m:t>
+                  </m:r>
+                </m:e>
+              </m:d>
+            </m:e>
+          </m:d>
+          <m:r>
+            <w:rPr>
+              <w:rFonts w:ascii="Cambria Math" w:hAnsi="Cambria Math" w:cs="Times New Roman"/>
+              <w:sz w:val="28"/>
+              <w:szCs w:val="28"/>
+              <w:lang w:val="en-US"/>
+            </w:rPr>
+            <m:t>=</m:t>
+          </m:r>
+          <m:d>
+            <m:dPr>
+              <m:ctrlPr>
+                <w:rPr>
+                  <w:rFonts w:ascii="Cambria Math" w:hAnsi="Cambria Math" w:cs="Times New Roman"/>
+                  <w:i/>
+                  <w:sz w:val="28"/>
+                  <w:szCs w:val="28"/>
+                  <w:lang w:val="en-US"/>
+                </w:rPr>
+              </m:ctrlPr>
+            </m:dPr>
+            <m:e>
+              <m:d>
+                <m:dPr>
+                  <m:ctrlPr>
+                    <w:rPr>
+                      <w:rFonts w:ascii="Cambria Math" w:hAnsi="Cambria Math" w:cs="Times New Roman"/>
+                      <w:i/>
+                      <w:sz w:val="28"/>
+                      <w:szCs w:val="28"/>
+                      <w:lang w:val="en-US"/>
+                    </w:rPr>
+                  </m:ctrlPr>
+                </m:dPr>
+                <m:e>
+                  <m:d>
+                    <m:dPr>
+                      <m:ctrlPr>
+                        <w:rPr>
+                          <w:rFonts w:ascii="Cambria Math" w:hAnsi="Cambria Math" w:cs="Times New Roman"/>
+                          <w:i/>
+                          <w:sz w:val="28"/>
+                          <w:szCs w:val="28"/>
+                          <w:lang w:val="en-US"/>
+                        </w:rPr>
+                      </m:ctrlPr>
+                    </m:dPr>
+                    <m:e>
+                      <m:d>
+                        <m:dPr>
+                          <m:begChr m:val="{"/>
+                          <m:endChr m:val="}"/>
+                          <m:ctrlPr>
+                            <w:rPr>
+                              <w:rFonts w:ascii="Cambria Math" w:hAnsi="Cambria Math" w:cs="Times New Roman"/>
+                              <w:i/>
+                              <w:sz w:val="28"/>
+                              <w:szCs w:val="28"/>
+                              <w:lang w:val="en-US"/>
+                            </w:rPr>
+                          </m:ctrlPr>
+                        </m:dPr>
+                        <m:e>
+                          <m:r>
+                            <w:rPr>
+                              <w:rFonts w:ascii="Cambria Math" w:hAnsi="Cambria Math" w:cs="Times New Roman"/>
+                              <w:sz w:val="28"/>
+                              <w:szCs w:val="28"/>
+                              <w:lang w:val="en-US"/>
+                            </w:rPr>
+                            <m:t>3,5,7</m:t>
+                          </m:r>
+                        </m:e>
+                      </m:d>
+                    </m:e>
+                  </m:d>
+                  <m:r>
+                    <w:rPr>
+                      <w:rFonts w:ascii="Cambria Math" w:hAnsi="Cambria Math" w:cs="Times New Roman"/>
+                      <w:sz w:val="28"/>
+                      <w:szCs w:val="28"/>
+                      <w:lang w:val="en-US"/>
+                    </w:rPr>
+                    <m:t>-</m:t>
+                  </m:r>
+                  <m:d>
+                    <m:dPr>
+                      <m:begChr m:val="{"/>
+                      <m:endChr m:val="}"/>
+                      <m:ctrlPr>
+                        <w:rPr>
+                          <w:rFonts w:ascii="Cambria Math" w:hAnsi="Cambria Math" w:cs="Times New Roman"/>
+                          <w:i/>
+                          <w:sz w:val="28"/>
+                          <w:szCs w:val="28"/>
+                          <w:lang w:val="en-US"/>
+                        </w:rPr>
+                      </m:ctrlPr>
+                    </m:dPr>
+                    <m:e>
+                      <m:r>
+                        <w:rPr>
+                          <w:rFonts w:ascii="Cambria Math" w:hAnsi="Cambria Math" w:cs="Times New Roman"/>
+                          <w:sz w:val="28"/>
+                          <w:szCs w:val="28"/>
+                          <w:lang w:val="en-US"/>
+                        </w:rPr>
+                        <m:t>6,7</m:t>
+                      </m:r>
+                    </m:e>
+                  </m:d>
+                </m:e>
+              </m:d>
+              <m:r>
+                <w:rPr>
+                  <w:rFonts w:ascii="Cambria Math" w:hAnsi="Cambria Math" w:cs="Times New Roman"/>
+                  <w:sz w:val="28"/>
+                  <w:szCs w:val="28"/>
+                  <w:lang w:val="en-US"/>
+                </w:rPr>
+                <m:t>△</m:t>
+              </m:r>
+              <m:d>
+                <m:dPr>
+                  <m:begChr m:val="{"/>
+                  <m:endChr m:val="}"/>
+                  <m:ctrlPr>
+                    <w:rPr>
+                      <w:rFonts w:ascii="Cambria Math" w:hAnsi="Cambria Math" w:cs="Times New Roman"/>
+                      <w:i/>
+                      <w:sz w:val="28"/>
+                      <w:szCs w:val="28"/>
+                      <w:lang w:val="en-US"/>
+                    </w:rPr>
+                  </m:ctrlPr>
+                </m:dPr>
+                <m:e>
+                  <m:r>
+                    <w:rPr>
+                      <w:rFonts w:ascii="Cambria Math" w:hAnsi="Cambria Math" w:cs="Times New Roman"/>
+                      <w:sz w:val="28"/>
+                      <w:szCs w:val="28"/>
+                      <w:lang w:val="en-US"/>
+                    </w:rPr>
+                    <m:t>6,7</m:t>
+                  </m:r>
+                </m:e>
+              </m:d>
+            </m:e>
+          </m:d>
+          <m:r>
+            <w:rPr>
+              <w:rFonts w:ascii="Cambria Math" w:hAnsi="Cambria Math" w:cs="Times New Roman"/>
+              <w:sz w:val="28"/>
+              <w:szCs w:val="28"/>
+              <w:lang w:val="en-US"/>
+            </w:rPr>
+            <m:t>-</m:t>
+          </m:r>
+          <m:d>
+            <m:dPr>
+              <m:begChr m:val="{"/>
+              <m:endChr m:val="}"/>
+              <m:ctrlPr>
+                <w:rPr>
+                  <w:rFonts w:ascii="Cambria Math" w:hAnsi="Cambria Math" w:cs="Times New Roman"/>
+                  <w:i/>
+                  <w:sz w:val="28"/>
+                  <w:szCs w:val="28"/>
+                  <w:lang w:val="en-US"/>
+                </w:rPr>
+              </m:ctrlPr>
+            </m:dPr>
+            <m:e>
+              <m:r>
+                <w:rPr>
+                  <w:rFonts w:ascii="Cambria Math" w:hAnsi="Cambria Math" w:cs="Times New Roman"/>
+                  <w:sz w:val="28"/>
+                  <w:szCs w:val="28"/>
+                  <w:lang w:val="en-US"/>
+                </w:rPr>
+                <m:t>7</m:t>
+              </m:r>
+            </m:e>
+          </m:d>
+          <m:r>
+            <w:rPr>
+              <w:rFonts w:ascii="Cambria Math" w:hAnsi="Cambria Math" w:cs="Times New Roman"/>
+              <w:sz w:val="28"/>
+              <w:szCs w:val="28"/>
+              <w:lang w:val="en-US"/>
+            </w:rPr>
+            <m:t>=</m:t>
+          </m:r>
+          <m:d>
+            <m:dPr>
+              <m:begChr m:val="{"/>
+              <m:endChr m:val="}"/>
+              <m:ctrlPr>
+                <w:rPr>
+                  <w:rFonts w:ascii="Cambria Math" w:hAnsi="Cambria Math" w:cs="Times New Roman"/>
+                  <w:i/>
+                  <w:sz w:val="28"/>
+                  <w:szCs w:val="28"/>
+                  <w:lang w:val="en-US"/>
+                </w:rPr>
+              </m:ctrlPr>
+            </m:dPr>
+            <m:e>
+              <m:r>
+                <w:rPr>
+                  <w:rFonts w:ascii="Cambria Math" w:hAnsi="Cambria Math" w:cs="Times New Roman"/>
+                  <w:sz w:val="28"/>
+                  <w:szCs w:val="28"/>
+                  <w:lang w:val="en-US"/>
+                </w:rPr>
+                <m:t>3,5,6,7</m:t>
+              </m:r>
+            </m:e>
+          </m:d>
+          <m:r>
+            <w:rPr>
+              <w:rFonts w:ascii="Cambria Math" w:hAnsi="Cambria Math" w:cs="Times New Roman"/>
+              <w:sz w:val="28"/>
+              <w:szCs w:val="28"/>
+              <w:lang w:val="en-US"/>
+            </w:rPr>
+            <m:t>-</m:t>
+          </m:r>
+          <m:d>
+            <m:dPr>
+              <m:begChr m:val="{"/>
+              <m:endChr m:val="}"/>
+              <m:ctrlPr>
+                <w:rPr>
+                  <w:rFonts w:ascii="Cambria Math" w:hAnsi="Cambria Math" w:cs="Times New Roman"/>
+                  <w:i/>
+                  <w:sz w:val="28"/>
+                  <w:szCs w:val="28"/>
+                  <w:lang w:val="en-US"/>
+                </w:rPr>
+              </m:ctrlPr>
+            </m:dPr>
+            <m:e>
+              <m:r>
+                <w:rPr>
+                  <w:rFonts w:ascii="Cambria Math" w:hAnsi="Cambria Math" w:cs="Times New Roman"/>
+                  <w:sz w:val="28"/>
+                  <w:szCs w:val="28"/>
+                  <w:lang w:val="en-US"/>
+                </w:rPr>
+                <m:t>7</m:t>
+              </m:r>
+            </m:e>
+          </m:d>
+          <m:r>
+            <w:rPr>
+              <w:rFonts w:ascii="Cambria Math" w:hAnsi="Cambria Math" w:cs="Times New Roman"/>
+              <w:sz w:val="28"/>
+              <w:szCs w:val="28"/>
+              <w:lang w:val="en-US"/>
+            </w:rPr>
+            <m:t>=</m:t>
+          </m:r>
+          <m:d>
+            <m:dPr>
+              <m:begChr m:val="{"/>
+              <m:endChr m:val="}"/>
+              <m:ctrlPr>
+                <w:rPr>
+                  <w:rFonts w:ascii="Cambria Math" w:hAnsi="Cambria Math" w:cs="Times New Roman"/>
+                  <w:i/>
+                  <w:sz w:val="28"/>
+                  <w:szCs w:val="28"/>
+                  <w:lang w:val="en-US"/>
+                </w:rPr>
+              </m:ctrlPr>
+            </m:dPr>
+            <m:e>
+              <m:r>
+                <w:rPr>
+                  <w:rFonts w:ascii="Cambria Math" w:hAnsi="Cambria Math" w:cs="Times New Roman"/>
+                  <w:sz w:val="28"/>
+                  <w:szCs w:val="28"/>
+                  <w:lang w:val="en-US"/>
+                </w:rPr>
+                <m:t>3,5,6</m:t>
+              </m:r>
+            </m:e>
+          </m:d>
+        </m:oMath>
+      </m:oMathPara>
+    </w:p>
+    <w:p>
+      <w:pPr>
+        <w:ind w:left="360"/>
+        <w:rPr>
+          <w:rFonts w:ascii="Times New Roman" w:hAnsi="Times New Roman" w:cs="Times New Roman"/>
+          <w:sz w:val="28"/>
+          <w:szCs w:val="28"/>
+        </w:rPr>
+      </w:pPr>
+    </w:p>
+    <w:p>
+      <w:pPr>
+        <w:ind w:left="360"/>
+        <w:rPr>
+          <w:rFonts w:ascii="Times New Roman" w:hAnsi="Times New Roman" w:cs="Times New Roman"/>
+          <w:sz w:val="28"/>
+          <w:szCs w:val="28"/>
+        </w:rPr>
+      </w:pPr>
+      <w:r>
+        <w:rPr>
+          <w:rFonts w:ascii="Times New Roman" w:hAnsi="Times New Roman" w:cs="Times New Roman"/>
+          <w:sz w:val="28"/>
+          <w:szCs w:val="28"/>
+        </w:rPr>
+        <w:t>Второе выражение:</w:t>
+      </w:r>
+    </w:p>
+    <w:p>
+      <w:pPr>
+        <w:pStyle w:val="a3"/>
+        <w:rPr>
+          <w:rFonts w:ascii="Times New Roman" w:eastAsiaTheme="minorEastAsia" w:hAnsi="Times New Roman" w:cs="Times New Roman"/>
+          <w:sz w:val="28"/>
+          <w:szCs w:val="28"/>
+        </w:rPr>
+      </w:pPr>
+      <m:oMathPara>
+        <m:oMath>
+          <m:d>
+            <m:dPr>
+              <m:ctrlPr>
+                <w:rPr>
+                  <w:rFonts w:ascii="Cambria Math" w:hAnsi="Cambria Math" w:cs="Times New Roman"/>
+                  <w:i/>
+                  <w:sz w:val="28"/>
+                  <w:szCs w:val="28"/>
+                </w:rPr>
+              </m:ctrlPr>
+            </m:dPr>
+            <m:e>
+              <m:d>
+                <m:dPr>
+                  <m:ctrlPr>
+                    <w:rPr>
+                      <w:rFonts w:ascii="Cambria Math" w:hAnsi="Cambria Math" w:cs="Times New Roman"/>
+                      <w:i/>
+                      <w:sz w:val="28"/>
+                      <w:szCs w:val="28"/>
+                    </w:rPr>
+                  </m:ctrlPr>
+                </m:dPr>
+                <m:e>
+                  <m:d>
+                    <m:dPr>
+                      <m:ctrlPr>
+                        <w:rPr>
+                          <w:rFonts w:ascii="Cambria Math" w:hAnsi="Cambria Math" w:cs="Times New Roman"/>
+                          <w:i/>
+                          <w:sz w:val="28"/>
+                          <w:szCs w:val="28"/>
+                        </w:rPr>
+                      </m:ctrlPr>
+                    </m:dPr>
+                    <m:e>
+                      <m:d>
+                        <m:dPr>
+                          <m:ctrlPr>
+                            <w:rPr>
+                              <w:rFonts w:ascii="Cambria Math" w:hAnsi="Cambria Math" w:cs="Times New Roman"/>
+                              <w:i/>
+                              <w:sz w:val="28"/>
+                              <w:szCs w:val="28"/>
+                            </w:rPr>
+                          </m:ctrlPr>
+                        </m:dPr>
+                        <m:e>
+                          <m:d>
+                            <m:dPr>
+                              <m:ctrlPr>
+                                <w:rPr>
+                                  <w:rFonts w:ascii="Cambria Math" w:hAnsi="Cambria Math" w:cs="Times New Roman"/>
+                                  <w:i/>
+                                  <w:sz w:val="28"/>
+                                  <w:szCs w:val="28"/>
+                                </w:rPr>
+                              </m:ctrlPr>
+                            </m:dPr>
+                            <m:e>
+                              <m:r>
+                                <w:rPr>
+                                  <w:rFonts w:ascii="Cambria Math" w:hAnsi="Cambria Math" w:cs="Times New Roman"/>
+                                  <w:sz w:val="28"/>
+                                  <w:szCs w:val="28"/>
+                                </w:rPr>
+                                <m:t>A-</m:t>
+                              </m:r>
+                              <m:d>
+                                <m:dPr>
+                                  <m:ctrlPr>
+                                    <w:rPr>
+                                      <w:rFonts w:ascii="Cambria Math" w:hAnsi="Cambria Math" w:cs="Times New Roman"/>
+                                      <w:i/>
+                                      <w:sz w:val="28"/>
+                                      <w:szCs w:val="28"/>
+                                    </w:rPr>
+                                  </m:ctrlPr>
+                                </m:dPr>
+                                <m:e>
+                                  <m:r>
+                                    <w:rPr>
+                                      <w:rFonts w:ascii="Cambria Math" w:hAnsi="Cambria Math" w:cs="Times New Roman"/>
+                                      <w:sz w:val="28"/>
+                                      <w:szCs w:val="28"/>
+                                    </w:rPr>
+                                    <m:t>A-B</m:t>
+                                  </m:r>
+                                </m:e>
+                              </m:d>
+                            </m:e>
+                          </m:d>
+                          <m:r>
+                            <w:rPr>
+                              <w:rFonts w:ascii="Cambria Math" w:hAnsi="Cambria Math" w:cs="Times New Roman"/>
+                              <w:sz w:val="28"/>
+                              <w:szCs w:val="28"/>
+                            </w:rPr>
+                            <m:t>-</m:t>
+                          </m:r>
+                          <m:d>
+                            <m:dPr>
+                              <m:ctrlPr>
+                                <w:rPr>
+                                  <w:rFonts w:ascii="Cambria Math" w:hAnsi="Cambria Math" w:cs="Times New Roman"/>
+                                  <w:i/>
+                                  <w:sz w:val="28"/>
+                                  <w:szCs w:val="28"/>
+                                </w:rPr>
+                              </m:ctrlPr>
+                            </m:dPr>
+                            <m:e>
+                              <m:r>
+                                <w:rPr>
+                                  <w:rFonts w:ascii="Cambria Math" w:hAnsi="Cambria Math" w:cs="Times New Roman"/>
+                                  <w:sz w:val="28"/>
+                                  <w:szCs w:val="28"/>
+                                </w:rPr>
+                                <m:t>A-</m:t>
+                              </m:r>
+                              <m:d>
+                                <m:dPr>
+                                  <m:ctrlPr>
+                                    <w:rPr>
+                                      <w:rFonts w:ascii="Cambria Math" w:hAnsi="Cambria Math" w:cs="Times New Roman"/>
+                                      <w:i/>
+                                      <w:sz w:val="28"/>
+                                      <w:szCs w:val="28"/>
+                                    </w:rPr>
+                                  </m:ctrlPr>
+                                </m:dPr>
+                                <m:e>
+                                  <m:r>
+                                    <w:rPr>
+                                      <w:rFonts w:ascii="Cambria Math" w:hAnsi="Cambria Math" w:cs="Times New Roman"/>
+                                      <w:sz w:val="28"/>
+                                      <w:szCs w:val="28"/>
+                                    </w:rPr>
+                                    <m:t>A-C</m:t>
+                                  </m:r>
+                                </m:e>
+                              </m:d>
+                            </m:e>
+                          </m:d>
+                        </m:e>
+                      </m:d>
+                      <m:r>
+                        <w:rPr>
+                          <w:rFonts w:ascii="Cambria Math" w:hAnsi="Cambria Math" w:cs="Times New Roman"/>
+                          <w:sz w:val="28"/>
+                          <w:szCs w:val="28"/>
+                        </w:rPr>
+                        <m:t>△</m:t>
+                      </m:r>
+                      <m:d>
+                        <m:dPr>
+                          <m:ctrlPr>
+                            <w:rPr>
+                              <w:rFonts w:ascii="Cambria Math" w:hAnsi="Cambria Math" w:cs="Times New Roman"/>
+                              <w:i/>
+                              <w:sz w:val="28"/>
+                              <w:szCs w:val="28"/>
+                            </w:rPr>
+                          </m:ctrlPr>
+                        </m:dPr>
+                        <m:e>
+                          <m:r>
+                            <w:rPr>
+                              <w:rFonts w:ascii="Cambria Math" w:hAnsi="Cambria Math" w:cs="Times New Roman"/>
+                              <w:sz w:val="28"/>
+                              <w:szCs w:val="28"/>
+                            </w:rPr>
+                            <m:t>A-</m:t>
+                          </m:r>
+                          <m:d>
+                            <m:dPr>
+                              <m:ctrlPr>
+                                <w:rPr>
+                                  <w:rFonts w:ascii="Cambria Math" w:hAnsi="Cambria Math" w:cs="Times New Roman"/>
+                                  <w:i/>
+                                  <w:sz w:val="28"/>
+                                  <w:szCs w:val="28"/>
+                                </w:rPr>
+                              </m:ctrlPr>
+                            </m:dPr>
+                            <m:e>
+                              <m:r>
+                                <w:rPr>
+                                  <w:rFonts w:ascii="Cambria Math" w:hAnsi="Cambria Math" w:cs="Times New Roman"/>
+                                  <w:sz w:val="28"/>
+                                  <w:szCs w:val="28"/>
+                                </w:rPr>
+                                <m:t>A-C</m:t>
+                              </m:r>
+                            </m:e>
+                          </m:d>
+                        </m:e>
+                      </m:d>
+                    </m:e>
+                  </m:d>
+                  <m:r>
+                    <w:rPr>
+                      <w:rFonts w:ascii="Cambria Math" w:hAnsi="Cambria Math" w:cs="Times New Roman"/>
+                      <w:sz w:val="28"/>
+                      <w:szCs w:val="28"/>
+                    </w:rPr>
+                    <m:t>-</m:t>
+                  </m:r>
+                  <m:d>
+                    <m:dPr>
+                      <m:ctrlPr>
+                        <w:rPr>
+                          <w:rFonts w:ascii="Cambria Math" w:hAnsi="Cambria Math" w:cs="Times New Roman"/>
+                          <w:i/>
+                          <w:sz w:val="28"/>
+                          <w:szCs w:val="28"/>
+                        </w:rPr>
+                      </m:ctrlPr>
+                    </m:dPr>
+                    <m:e>
+                      <m:r>
+                        <w:rPr>
+                          <w:rFonts w:ascii="Cambria Math" w:hAnsi="Cambria Math" w:cs="Times New Roman"/>
+                          <w:sz w:val="28"/>
+                          <w:szCs w:val="28"/>
+                        </w:rPr>
+                        <m:t>B-</m:t>
+                      </m:r>
+                      <m:d>
+                        <m:dPr>
+                          <m:ctrlPr>
+                            <w:rPr>
+                              <w:rFonts w:ascii="Cambria Math" w:hAnsi="Cambria Math" w:cs="Times New Roman"/>
+                              <w:i/>
+                              <w:sz w:val="28"/>
+                              <w:szCs w:val="28"/>
+                            </w:rPr>
+                          </m:ctrlPr>
+                        </m:dPr>
+                        <m:e>
+                          <m:r>
+                            <w:rPr>
+                              <w:rFonts w:ascii="Cambria Math" w:hAnsi="Cambria Math" w:cs="Times New Roman"/>
+                              <w:sz w:val="28"/>
+                              <w:szCs w:val="28"/>
+                            </w:rPr>
+                            <m:t>B-C</m:t>
+                          </m:r>
+                        </m:e>
+                      </m:d>
+                    </m:e>
+                  </m:d>
+                </m:e>
+              </m:d>
+              <m:r>
+                <w:rPr>
+                  <w:rFonts w:ascii="Cambria Math" w:hAnsi="Cambria Math" w:cs="Times New Roman"/>
+                  <w:sz w:val="28"/>
+                  <w:szCs w:val="28"/>
+                </w:rPr>
+                <m:t>△</m:t>
+              </m:r>
+              <m:d>
+                <m:dPr>
+                  <m:ctrlPr>
+                    <w:rPr>
+                      <w:rFonts w:ascii="Cambria Math" w:hAnsi="Cambria Math" w:cs="Times New Roman"/>
+                      <w:i/>
+                      <w:sz w:val="28"/>
+                      <w:szCs w:val="28"/>
+                    </w:rPr>
+                  </m:ctrlPr>
+                </m:dPr>
+                <m:e>
+                  <m:r>
+                    <w:rPr>
+                      <w:rFonts w:ascii="Cambria Math" w:hAnsi="Cambria Math" w:cs="Times New Roman"/>
+                      <w:sz w:val="28"/>
+                      <w:szCs w:val="28"/>
+                    </w:rPr>
+                    <m:t>B-</m:t>
+                  </m:r>
+                  <m:d>
+                    <m:dPr>
+                      <m:ctrlPr>
+                        <w:rPr>
+                          <w:rFonts w:ascii="Cambria Math" w:hAnsi="Cambria Math" w:cs="Times New Roman"/>
+                          <w:i/>
+                          <w:sz w:val="28"/>
+                          <w:szCs w:val="28"/>
+                        </w:rPr>
+                      </m:ctrlPr>
+                    </m:dPr>
+                    <m:e>
+                      <m:r>
+                        <w:rPr>
+                          <w:rFonts w:ascii="Cambria Math" w:hAnsi="Cambria Math" w:cs="Times New Roman"/>
+                          <w:sz w:val="28"/>
+                          <w:szCs w:val="28"/>
+                        </w:rPr>
+                        <m:t>B-C</m:t>
+                      </m:r>
+                    </m:e>
+                  </m:d>
+                </m:e>
+              </m:d>
+            </m:e>
+          </m:d>
+          <m:r>
+            <w:rPr>
+              <w:rFonts w:ascii="Cambria Math" w:hAnsi="Cambria Math" w:cs="Times New Roman"/>
+              <w:sz w:val="28"/>
+              <w:szCs w:val="28"/>
+            </w:rPr>
+            <m:t>-</m:t>
+          </m:r>
+          <m:d>
+            <m:dPr>
+              <m:ctrlPr>
+                <w:rPr>
+                  <w:rFonts w:ascii="Cambria Math" w:hAnsi="Cambria Math" w:cs="Times New Roman"/>
+                  <w:i/>
+                  <w:sz w:val="28"/>
+                  <w:szCs w:val="28"/>
+                  <w:lang w:val="en-US"/>
+                </w:rPr>
+              </m:ctrlPr>
+            </m:dPr>
+            <m:e>
+              <m:r>
+                <w:rPr>
+                  <w:rFonts w:ascii="Cambria Math" w:hAnsi="Cambria Math" w:cs="Times New Roman"/>
+                  <w:sz w:val="28"/>
+                  <w:szCs w:val="28"/>
+                  <w:lang w:val="en-US"/>
+                </w:rPr>
+                <m:t>С-</m:t>
+              </m:r>
+              <m:d>
+                <m:dPr>
+                  <m:ctrlPr>
+                    <w:rPr>
+                      <w:rFonts w:ascii="Cambria Math" w:hAnsi="Cambria Math" w:cs="Times New Roman"/>
+                      <w:i/>
+                      <w:sz w:val="28"/>
+                      <w:szCs w:val="28"/>
+                      <w:lang w:val="en-US"/>
+                    </w:rPr>
+                  </m:ctrlPr>
+                </m:dPr>
+                <m:e>
+                  <m:r>
+                    <w:rPr>
+                      <w:rFonts w:ascii="Cambria Math" w:hAnsi="Cambria Math" w:cs="Times New Roman"/>
+                      <w:sz w:val="28"/>
+                      <w:szCs w:val="28"/>
+                      <w:lang w:val="en-US"/>
+                    </w:rPr>
+                    <m:t>С-</m:t>
+                  </m:r>
+                  <m:d>
+                    <m:dPr>
+                      <m:ctrlPr>
+                        <w:rPr>
+                          <w:rFonts w:ascii="Cambria Math" w:hAnsi="Cambria Math" w:cs="Times New Roman"/>
+                          <w:i/>
+                          <w:sz w:val="28"/>
+                          <w:szCs w:val="28"/>
+                          <w:lang w:val="en-US"/>
+                        </w:rPr>
+                      </m:ctrlPr>
+                    </m:dPr>
+                    <m:e>
+                      <m:r>
+                        <w:rPr>
+                          <w:rFonts w:ascii="Cambria Math" w:hAnsi="Cambria Math" w:cs="Times New Roman"/>
+                          <w:sz w:val="28"/>
+                          <w:szCs w:val="28"/>
+                          <w:lang w:val="en-US"/>
+                        </w:rPr>
+                        <m:t>A-</m:t>
+                      </m:r>
+                      <m:d>
+                        <m:dPr>
+                          <m:ctrlPr>
+                            <w:rPr>
+                              <w:rFonts w:ascii="Cambria Math" w:hAnsi="Cambria Math" w:cs="Times New Roman"/>
+                              <w:i/>
+                              <w:sz w:val="28"/>
+                              <w:szCs w:val="28"/>
+                              <w:lang w:val="en-US"/>
+                            </w:rPr>
+                          </m:ctrlPr>
+                        </m:dPr>
+                        <m:e>
+                          <m:r>
+                            <w:rPr>
+                              <w:rFonts w:ascii="Cambria Math" w:hAnsi="Cambria Math" w:cs="Times New Roman"/>
+                              <w:sz w:val="28"/>
+                              <w:szCs w:val="28"/>
+                              <w:lang w:val="en-US"/>
+                            </w:rPr>
+                            <m:t>A-B</m:t>
+                          </m:r>
+                        </m:e>
+                      </m:d>
+                    </m:e>
+                  </m:d>
+                </m:e>
+              </m:d>
+            </m:e>
+          </m:d>
+          <m:r>
+            <w:rPr>
+              <w:rFonts w:ascii="Cambria Math" w:hAnsi="Cambria Math" w:cs="Times New Roman"/>
+              <w:sz w:val="28"/>
+              <w:szCs w:val="28"/>
+              <w:lang w:val="en-US"/>
+            </w:rPr>
+            <m:t>=</m:t>
+          </m:r>
+          <m:r>
+            <m:rPr>
+              <m:sty m:val="p"/>
+            </m:rPr>
+            <w:rPr>
+              <w:rFonts w:ascii="Cambria Math" w:hAnsi="Cambria Math" w:cs="Times New Roman"/>
+              <w:sz w:val="28"/>
+              <w:szCs w:val="28"/>
+              <w:lang w:val="en-US"/>
+            </w:rPr>
+            <w:br/>
+          </m:r>
+        </m:oMath>
+        <m:oMath>
+          <m:d>
+            <m:dPr>
+              <m:ctrlPr>
+                <w:rPr>
+                  <w:rFonts w:ascii="Cambria Math" w:hAnsi="Cambria Math" w:cs="Times New Roman"/>
+                  <w:i/>
+                  <w:sz w:val="28"/>
+                  <w:szCs w:val="28"/>
+                </w:rPr>
+              </m:ctrlPr>
+            </m:dPr>
+            <m:e>
+              <m:d>
+                <m:dPr>
+                  <m:ctrlPr>
+                    <w:rPr>
+                      <w:rFonts w:ascii="Cambria Math" w:hAnsi="Cambria Math" w:cs="Times New Roman"/>
+                      <w:i/>
+                      <w:sz w:val="28"/>
+                      <w:szCs w:val="28"/>
+                    </w:rPr>
+                  </m:ctrlPr>
+                </m:dPr>
+                <m:e>
+                  <m:d>
+                    <m:dPr>
+                      <m:ctrlPr>
+                        <w:rPr>
+                          <w:rFonts w:ascii="Cambria Math" w:hAnsi="Cambria Math" w:cs="Times New Roman"/>
+                          <w:i/>
+                          <w:sz w:val="28"/>
+                          <w:szCs w:val="28"/>
+                        </w:rPr>
+                      </m:ctrlPr>
+                    </m:dPr>
+                    <m:e>
+                      <m:d>
+                        <m:dPr>
+                          <m:ctrlPr>
+                            <w:rPr>
+                              <w:rFonts w:ascii="Cambria Math" w:hAnsi="Cambria Math" w:cs="Times New Roman"/>
+                              <w:i/>
+                              <w:sz w:val="28"/>
+                              <w:szCs w:val="28"/>
+                            </w:rPr>
+                          </m:ctrlPr>
+                        </m:dPr>
+                        <m:e>
+                          <m:d>
+                            <m:dPr>
+                              <m:ctrlPr>
+                                <w:rPr>
+                                  <w:rFonts w:ascii="Cambria Math" w:hAnsi="Cambria Math" w:cs="Times New Roman"/>
+                                  <w:i/>
+                                  <w:sz w:val="28"/>
+                                  <w:szCs w:val="28"/>
+                                </w:rPr>
+                              </m:ctrlPr>
+                            </m:dPr>
+                            <m:e>
+                              <m:d>
+                                <m:dPr>
+                                  <m:begChr m:val="{"/>
+                                  <m:endChr m:val="}"/>
+                                  <m:ctrlPr>
+                                    <w:rPr>
+                                      <w:rFonts w:ascii="Cambria Math" w:hAnsi="Cambria Math" w:cs="Times New Roman"/>
+                                      <w:sz w:val="28"/>
+                                      <w:szCs w:val="28"/>
+                                    </w:rPr>
+                                  </m:ctrlPr>
+                                </m:dPr>
+                                <m:e>
+                                  <m:r>
+                                    <m:rPr>
+                                      <m:sty m:val="p"/>
+                                    </m:rPr>
+                                    <w:rPr>
+                                      <w:rFonts w:ascii="Cambria Math" w:hAnsi="Cambria Math" w:cs="Times New Roman"/>
+                                      <w:sz w:val="28"/>
+                                      <w:szCs w:val="28"/>
+                                    </w:rPr>
+                                    <m:t>1,3,5,7</m:t>
+                                  </m:r>
+                                </m:e>
+                              </m:d>
+                              <m:r>
+                                <w:rPr>
+                                  <w:rFonts w:ascii="Cambria Math" w:hAnsi="Cambria Math" w:cs="Times New Roman"/>
+                                  <w:sz w:val="28"/>
+                                  <w:szCs w:val="28"/>
+                                </w:rPr>
+                                <m:t>-</m:t>
+                              </m:r>
+                              <m:d>
+                                <m:dPr>
+                                  <m:ctrlPr>
+                                    <w:rPr>
+                                      <w:rFonts w:ascii="Cambria Math" w:hAnsi="Cambria Math" w:cs="Times New Roman"/>
+                                      <w:i/>
+                                      <w:sz w:val="28"/>
+                                      <w:szCs w:val="28"/>
+                                    </w:rPr>
+                                  </m:ctrlPr>
+                                </m:dPr>
+                                <m:e>
+                                  <m:d>
+                                    <m:dPr>
+                                      <m:begChr m:val="{"/>
+                                      <m:endChr m:val="}"/>
+                                      <m:ctrlPr>
+                                        <w:rPr>
+                                          <w:rFonts w:ascii="Cambria Math" w:hAnsi="Cambria Math" w:cs="Times New Roman"/>
+                                          <w:sz w:val="28"/>
+                                          <w:szCs w:val="28"/>
+                                        </w:rPr>
+                                      </m:ctrlPr>
+                                    </m:dPr>
+                                    <m:e>
+                                      <m:r>
+                                        <m:rPr>
+                                          <m:sty m:val="p"/>
+                                        </m:rPr>
+                                        <w:rPr>
+                                          <w:rFonts w:ascii="Cambria Math" w:hAnsi="Cambria Math" w:cs="Times New Roman"/>
+                                          <w:sz w:val="28"/>
+                                          <w:szCs w:val="28"/>
+                                        </w:rPr>
+                                        <m:t>1,3,5,7</m:t>
+                                      </m:r>
+                                    </m:e>
+                                  </m:d>
+                                  <m:r>
+                                    <w:rPr>
+                                      <w:rFonts w:ascii="Cambria Math" w:hAnsi="Cambria Math" w:cs="Times New Roman"/>
+                                      <w:sz w:val="28"/>
+                                      <w:szCs w:val="28"/>
+                                    </w:rPr>
+                                    <m:t>-</m:t>
+                                  </m:r>
+                                  <m:d>
+                                    <m:dPr>
+                                      <m:begChr m:val="{"/>
+                                      <m:endChr m:val="}"/>
+                                      <m:ctrlPr>
+                                        <w:rPr>
+                                          <w:rFonts w:ascii="Cambria Math" w:hAnsi="Cambria Math" w:cs="Times New Roman"/>
+                                          <w:sz w:val="28"/>
+                                          <w:szCs w:val="28"/>
+                                        </w:rPr>
+                                      </m:ctrlPr>
+                                    </m:dPr>
+                                    <m:e>
+                                      <m:r>
+                                        <m:rPr>
+                                          <m:sty m:val="p"/>
+                                        </m:rPr>
+                                        <w:rPr>
+                                          <w:rFonts w:ascii="Cambria Math" w:hAnsi="Cambria Math" w:cs="Times New Roman"/>
+                                          <w:sz w:val="28"/>
+                                          <w:szCs w:val="28"/>
+                                        </w:rPr>
+                                        <m:t>2,3,6,7</m:t>
+                                      </m:r>
+                                    </m:e>
+                                  </m:d>
+                                </m:e>
+                              </m:d>
+                            </m:e>
+                          </m:d>
+                          <m:r>
+                            <w:rPr>
+                              <w:rFonts w:ascii="Cambria Math" w:hAnsi="Cambria Math" w:cs="Times New Roman"/>
+                              <w:sz w:val="28"/>
+                              <w:szCs w:val="28"/>
+                            </w:rPr>
+                            <m:t>-</m:t>
+                          </m:r>
+                          <m:d>
+                            <m:dPr>
+                              <m:ctrlPr>
+                                <w:rPr>
+                                  <w:rFonts w:ascii="Cambria Math" w:hAnsi="Cambria Math" w:cs="Times New Roman"/>
+                                  <w:i/>
+                                  <w:sz w:val="28"/>
+                                  <w:szCs w:val="28"/>
+                                </w:rPr>
+                              </m:ctrlPr>
+                            </m:dPr>
+                            <m:e>
+                              <m:d>
+                                <m:dPr>
+                                  <m:begChr m:val="{"/>
+                                  <m:endChr m:val="}"/>
+                                  <m:ctrlPr>
+                                    <w:rPr>
+                                      <w:rFonts w:ascii="Cambria Math" w:hAnsi="Cambria Math" w:cs="Times New Roman"/>
+                                      <w:sz w:val="28"/>
+                                      <w:szCs w:val="28"/>
+                                    </w:rPr>
+                                  </m:ctrlPr>
+                                </m:dPr>
+                                <m:e>
+                                  <m:r>
+                                    <m:rPr>
+                                      <m:sty m:val="p"/>
+                                    </m:rPr>
+                                    <w:rPr>
+                                      <w:rFonts w:ascii="Cambria Math" w:hAnsi="Cambria Math" w:cs="Times New Roman"/>
+                                      <w:sz w:val="28"/>
+                                      <w:szCs w:val="28"/>
+                                    </w:rPr>
+                                    <m:t>1,3,5,7</m:t>
+                                  </m:r>
+                                </m:e>
+                              </m:d>
+                              <m:r>
+                                <w:rPr>
+                                  <w:rFonts w:ascii="Cambria Math" w:hAnsi="Cambria Math" w:cs="Times New Roman"/>
+                                  <w:sz w:val="28"/>
+                                  <w:szCs w:val="28"/>
+                                </w:rPr>
+                                <m:t>-</m:t>
+                              </m:r>
+                              <m:d>
+                                <m:dPr>
+                                  <m:ctrlPr>
+                                    <w:rPr>
+                                      <w:rFonts w:ascii="Cambria Math" w:hAnsi="Cambria Math" w:cs="Times New Roman"/>
+                                      <w:i/>
+                                      <w:sz w:val="28"/>
+                                      <w:szCs w:val="28"/>
+                                    </w:rPr>
+                                  </m:ctrlPr>
+                                </m:dPr>
+                                <m:e>
+                                  <m:d>
+                                    <m:dPr>
+                                      <m:begChr m:val="{"/>
+                                      <m:endChr m:val="}"/>
+                                      <m:ctrlPr>
+                                        <w:rPr>
+                                          <w:rFonts w:ascii="Cambria Math" w:hAnsi="Cambria Math" w:cs="Times New Roman"/>
+                                          <w:sz w:val="28"/>
+                                          <w:szCs w:val="28"/>
+                                        </w:rPr>
+                                      </m:ctrlPr>
+                                    </m:dPr>
+                                    <m:e>
+                                      <m:r>
+                                        <m:rPr>
+                                          <m:sty m:val="p"/>
+                                        </m:rPr>
+                                        <w:rPr>
+                                          <w:rFonts w:ascii="Cambria Math" w:hAnsi="Cambria Math" w:cs="Times New Roman"/>
+                                          <w:sz w:val="28"/>
+                                          <w:szCs w:val="28"/>
+                                        </w:rPr>
+                                        <m:t>1,3,5,7</m:t>
+                                      </m:r>
+                                    </m:e>
+                                  </m:d>
+                                  <m:r>
+                                    <w:rPr>
+                                      <w:rFonts w:ascii="Cambria Math" w:hAnsi="Cambria Math" w:cs="Times New Roman"/>
+                                      <w:sz w:val="28"/>
+                                      <w:szCs w:val="28"/>
+                                    </w:rPr>
+                                    <m:t>-</m:t>
+                                  </m:r>
+                                  <m:d>
+                                    <m:dPr>
+                                      <m:begChr m:val="{"/>
+                                      <m:endChr m:val="}"/>
+                                      <m:ctrlPr>
+                                        <w:rPr>
+                                          <w:rFonts w:ascii="Cambria Math" w:hAnsi="Cambria Math" w:cs="Times New Roman"/>
+                                          <w:sz w:val="28"/>
+                                          <w:szCs w:val="28"/>
+                                        </w:rPr>
+                                      </m:ctrlPr>
+                                    </m:dPr>
+                                    <m:e>
+                                      <m:r>
+                                        <m:rPr>
+                                          <m:sty m:val="p"/>
+                                        </m:rPr>
+                                        <w:rPr>
+                                          <w:rFonts w:ascii="Cambria Math" w:hAnsi="Cambria Math" w:cs="Times New Roman"/>
+                                          <w:sz w:val="28"/>
+                                          <w:szCs w:val="28"/>
+                                        </w:rPr>
+                                        <m:t>4,5,6,7</m:t>
+                                      </m:r>
+                                    </m:e>
+                                  </m:d>
+                                </m:e>
+                              </m:d>
+                            </m:e>
+                          </m:d>
+                        </m:e>
+                      </m:d>
+                      <m:r>
+                        <w:rPr>
+                          <w:rFonts w:ascii="Cambria Math" w:hAnsi="Cambria Math" w:cs="Times New Roman"/>
+                          <w:sz w:val="28"/>
+                          <w:szCs w:val="28"/>
+                        </w:rPr>
+                        <m:t>△</m:t>
+                      </m:r>
+                      <m:d>
+                        <m:dPr>
+                          <m:ctrlPr>
+                            <w:rPr>
+                              <w:rFonts w:ascii="Cambria Math" w:hAnsi="Cambria Math" w:cs="Times New Roman"/>
+                              <w:i/>
+                              <w:sz w:val="28"/>
+                              <w:szCs w:val="28"/>
+                            </w:rPr>
+                          </m:ctrlPr>
+                        </m:dPr>
+                        <m:e>
+                          <m:d>
+                            <m:dPr>
+                              <m:begChr m:val="{"/>
+                              <m:endChr m:val="}"/>
+                              <m:ctrlPr>
+                                <w:rPr>
+                                  <w:rFonts w:ascii="Cambria Math" w:hAnsi="Cambria Math" w:cs="Times New Roman"/>
+                                  <w:sz w:val="28"/>
+                                  <w:szCs w:val="28"/>
+                                </w:rPr>
+                              </m:ctrlPr>
+                            </m:dPr>
+                            <m:e>
+                              <m:r>
+                                <m:rPr>
+                                  <m:sty m:val="p"/>
+                                </m:rPr>
+                                <w:rPr>
+                                  <w:rFonts w:ascii="Cambria Math" w:hAnsi="Cambria Math" w:cs="Times New Roman"/>
+                                  <w:sz w:val="28"/>
+                                  <w:szCs w:val="28"/>
+                                </w:rPr>
+                                <m:t>1,3,5,7</m:t>
+                              </m:r>
+                            </m:e>
+                          </m:d>
+                          <m:r>
+                            <w:rPr>
+                              <w:rFonts w:ascii="Cambria Math" w:hAnsi="Cambria Math" w:cs="Times New Roman"/>
+                              <w:sz w:val="28"/>
+                              <w:szCs w:val="28"/>
+                            </w:rPr>
+                            <m:t>-</m:t>
+                          </m:r>
+                          <m:d>
+                            <m:dPr>
+                              <m:ctrlPr>
+                                <w:rPr>
+                                  <w:rFonts w:ascii="Cambria Math" w:hAnsi="Cambria Math" w:cs="Times New Roman"/>
+                                  <w:i/>
+                                  <w:sz w:val="28"/>
+                                  <w:szCs w:val="28"/>
+                                </w:rPr>
+                              </m:ctrlPr>
+                            </m:dPr>
+                            <m:e>
+                              <m:d>
+                                <m:dPr>
+                                  <m:begChr m:val="{"/>
+                                  <m:endChr m:val="}"/>
+                                  <m:ctrlPr>
+                                    <w:rPr>
+                                      <w:rFonts w:ascii="Cambria Math" w:hAnsi="Cambria Math" w:cs="Times New Roman"/>
+                                      <w:sz w:val="28"/>
+                                      <w:szCs w:val="28"/>
+                                    </w:rPr>
+                                  </m:ctrlPr>
+                                </m:dPr>
+                                <m:e>
+                                  <m:r>
+                                    <m:rPr>
+                                      <m:sty m:val="p"/>
+                                    </m:rPr>
+                                    <w:rPr>
+                                      <w:rFonts w:ascii="Cambria Math" w:hAnsi="Cambria Math" w:cs="Times New Roman"/>
+                                      <w:sz w:val="28"/>
+                                      <w:szCs w:val="28"/>
+                                    </w:rPr>
+                                    <m:t>1,3,5,7</m:t>
+                                  </m:r>
+                                </m:e>
+                              </m:d>
+                              <m:r>
+                                <w:rPr>
+                                  <w:rFonts w:ascii="Cambria Math" w:hAnsi="Cambria Math" w:cs="Times New Roman"/>
+                                  <w:sz w:val="28"/>
+                                  <w:szCs w:val="28"/>
+                                </w:rPr>
+                                <m:t>-</m:t>
+                              </m:r>
+                              <m:d>
+                                <m:dPr>
+                                  <m:begChr m:val="{"/>
+                                  <m:endChr m:val="}"/>
+                                  <m:ctrlPr>
+                                    <w:rPr>
+                                      <w:rFonts w:ascii="Cambria Math" w:hAnsi="Cambria Math" w:cs="Times New Roman"/>
+                                      <w:sz w:val="28"/>
+                                      <w:szCs w:val="28"/>
+                                    </w:rPr>
+                                  </m:ctrlPr>
+                                </m:dPr>
+                                <m:e>
+                                  <m:r>
+                                    <m:rPr>
+                                      <m:sty m:val="p"/>
+                                    </m:rPr>
+                                    <w:rPr>
+                                      <w:rFonts w:ascii="Cambria Math" w:hAnsi="Cambria Math" w:cs="Times New Roman"/>
+                                      <w:sz w:val="28"/>
+                                      <w:szCs w:val="28"/>
+                                    </w:rPr>
+                                    <m:t>4,5,6,7</m:t>
+                                  </m:r>
+                                </m:e>
+                              </m:d>
+                            </m:e>
+                          </m:d>
+                        </m:e>
+                      </m:d>
+                    </m:e>
+                  </m:d>
+                  <m:r>
+                    <w:rPr>
+                      <w:rFonts w:ascii="Cambria Math" w:hAnsi="Cambria Math" w:cs="Times New Roman"/>
+                      <w:sz w:val="28"/>
+                      <w:szCs w:val="28"/>
+                    </w:rPr>
+                    <m:t>-</m:t>
+                  </m:r>
+                  <m:d>
+                    <m:dPr>
+                      <m:ctrlPr>
+                        <w:rPr>
+                          <w:rFonts w:ascii="Cambria Math" w:hAnsi="Cambria Math" w:cs="Times New Roman"/>
+                          <w:i/>
+                          <w:sz w:val="28"/>
+                          <w:szCs w:val="28"/>
+                        </w:rPr>
+                      </m:ctrlPr>
+                    </m:dPr>
+                    <m:e>
+                      <m:d>
+                        <m:dPr>
+                          <m:begChr m:val="{"/>
+                          <m:endChr m:val="}"/>
+                          <m:ctrlPr>
+                            <w:rPr>
+                              <w:rFonts w:ascii="Cambria Math" w:hAnsi="Cambria Math" w:cs="Times New Roman"/>
+                              <w:sz w:val="28"/>
+                              <w:szCs w:val="28"/>
+                            </w:rPr>
+                          </m:ctrlPr>
+                        </m:dPr>
+                        <m:e>
+                          <m:r>
+                            <m:rPr>
+                              <m:sty m:val="p"/>
+                            </m:rPr>
+                            <w:rPr>
+                              <w:rFonts w:ascii="Cambria Math" w:hAnsi="Cambria Math" w:cs="Times New Roman"/>
+                              <w:sz w:val="28"/>
+                              <w:szCs w:val="28"/>
+                            </w:rPr>
+                            <m:t>2,3,6,7</m:t>
+                          </m:r>
+                        </m:e>
+                      </m:d>
+                      <m:r>
+                        <w:rPr>
+                          <w:rFonts w:ascii="Cambria Math" w:hAnsi="Cambria Math" w:cs="Times New Roman"/>
+                          <w:sz w:val="28"/>
+                          <w:szCs w:val="28"/>
+                        </w:rPr>
+                        <m:t>-</m:t>
+                      </m:r>
+                      <m:d>
+                        <m:dPr>
+                          <m:ctrlPr>
+                            <w:rPr>
+                              <w:rFonts w:ascii="Cambria Math" w:hAnsi="Cambria Math" w:cs="Times New Roman"/>
+                              <w:i/>
+                              <w:sz w:val="28"/>
+                              <w:szCs w:val="28"/>
+                            </w:rPr>
+                          </m:ctrlPr>
+                        </m:dPr>
+                        <m:e>
+                          <m:d>
+                            <m:dPr>
+                              <m:begChr m:val="{"/>
+                              <m:endChr m:val="}"/>
+                              <m:ctrlPr>
+                                <w:rPr>
+                                  <w:rFonts w:ascii="Cambria Math" w:hAnsi="Cambria Math" w:cs="Times New Roman"/>
+                                  <w:sz w:val="28"/>
+                                  <w:szCs w:val="28"/>
+                                </w:rPr>
+                              </m:ctrlPr>
+                            </m:dPr>
+                            <m:e>
+                              <m:r>
+                                <m:rPr>
+                                  <m:sty m:val="p"/>
+                                </m:rPr>
+                                <w:rPr>
+                                  <w:rFonts w:ascii="Cambria Math" w:hAnsi="Cambria Math" w:cs="Times New Roman"/>
+                                  <w:sz w:val="28"/>
+                                  <w:szCs w:val="28"/>
+                                </w:rPr>
+                                <m:t>2,3,6,7</m:t>
+                              </m:r>
+                            </m:e>
+                          </m:d>
+                          <m:r>
+                            <w:rPr>
+                              <w:rFonts w:ascii="Cambria Math" w:hAnsi="Cambria Math" w:cs="Times New Roman"/>
+                              <w:sz w:val="28"/>
+                              <w:szCs w:val="28"/>
+                            </w:rPr>
+                            <m:t>-</m:t>
+                          </m:r>
+                          <m:d>
+                            <m:dPr>
+                              <m:begChr m:val="{"/>
+                              <m:endChr m:val="}"/>
+                              <m:ctrlPr>
+                                <w:rPr>
+                                  <w:rFonts w:ascii="Cambria Math" w:hAnsi="Cambria Math" w:cs="Times New Roman"/>
+                                  <w:sz w:val="28"/>
+                                  <w:szCs w:val="28"/>
+                                </w:rPr>
+                              </m:ctrlPr>
+                            </m:dPr>
+                            <m:e>
+                              <m:r>
+                                <m:rPr>
+                                  <m:sty m:val="p"/>
+                                </m:rPr>
+                                <w:rPr>
+                                  <w:rFonts w:ascii="Cambria Math" w:hAnsi="Cambria Math" w:cs="Times New Roman"/>
+                                  <w:sz w:val="28"/>
+                                  <w:szCs w:val="28"/>
+                                </w:rPr>
+                                <m:t>4,5,6,7</m:t>
+                              </m:r>
+                            </m:e>
+                          </m:d>
+                        </m:e>
+                      </m:d>
+                    </m:e>
+                  </m:d>
+                </m:e>
+              </m:d>
+              <m:r>
+                <w:rPr>
+                  <w:rFonts w:ascii="Cambria Math" w:hAnsi="Cambria Math" w:cs="Times New Roman"/>
+                  <w:sz w:val="28"/>
+                  <w:szCs w:val="28"/>
+                </w:rPr>
+                <m:t>△</m:t>
+              </m:r>
+              <m:d>
+                <m:dPr>
+                  <m:ctrlPr>
+                    <w:rPr>
+                      <w:rFonts w:ascii="Cambria Math" w:hAnsi="Cambria Math" w:cs="Times New Roman"/>
+                      <w:i/>
+                      <w:sz w:val="28"/>
+                      <w:szCs w:val="28"/>
+                    </w:rPr>
+                  </m:ctrlPr>
+                </m:dPr>
+                <m:e>
+                  <m:d>
+                    <m:dPr>
+                      <m:begChr m:val="{"/>
+                      <m:endChr m:val="}"/>
+                      <m:ctrlPr>
+                        <w:rPr>
+                          <w:rFonts w:ascii="Cambria Math" w:hAnsi="Cambria Math" w:cs="Times New Roman"/>
+                          <w:sz w:val="28"/>
+                          <w:szCs w:val="28"/>
+                        </w:rPr>
+                      </m:ctrlPr>
+                    </m:dPr>
+                    <m:e>
+                      <m:r>
+                        <m:rPr>
+                          <m:sty m:val="p"/>
+                        </m:rPr>
+                        <w:rPr>
+                          <w:rFonts w:ascii="Cambria Math" w:hAnsi="Cambria Math" w:cs="Times New Roman"/>
+                          <w:sz w:val="28"/>
+                          <w:szCs w:val="28"/>
+                        </w:rPr>
+                        <m:t>2,3,6,7</m:t>
+                      </m:r>
+                    </m:e>
+                  </m:d>
+                  <m:r>
+                    <w:rPr>
+                      <w:rFonts w:ascii="Cambria Math" w:hAnsi="Cambria Math" w:cs="Times New Roman"/>
+                      <w:sz w:val="28"/>
+                      <w:szCs w:val="28"/>
+                    </w:rPr>
+                    <m:t>-</m:t>
+                  </m:r>
+                  <m:d>
+                    <m:dPr>
+                      <m:ctrlPr>
+                        <w:rPr>
+                          <w:rFonts w:ascii="Cambria Math" w:hAnsi="Cambria Math" w:cs="Times New Roman"/>
+                          <w:i/>
+                          <w:sz w:val="28"/>
+                          <w:szCs w:val="28"/>
+                        </w:rPr>
+                      </m:ctrlPr>
+                    </m:dPr>
+                    <m:e>
+                      <m:d>
+                        <m:dPr>
+                          <m:begChr m:val="{"/>
+                          <m:endChr m:val="}"/>
+                          <m:ctrlPr>
+                            <w:rPr>
+                              <w:rFonts w:ascii="Cambria Math" w:hAnsi="Cambria Math" w:cs="Times New Roman"/>
+                              <w:sz w:val="28"/>
+                              <w:szCs w:val="28"/>
+                            </w:rPr>
+                          </m:ctrlPr>
+                        </m:dPr>
+                        <m:e>
+                          <m:r>
+                            <m:rPr>
+                              <m:sty m:val="p"/>
+                            </m:rPr>
+                            <w:rPr>
+                              <w:rFonts w:ascii="Cambria Math" w:hAnsi="Cambria Math" w:cs="Times New Roman"/>
+                              <w:sz w:val="28"/>
+                              <w:szCs w:val="28"/>
+                            </w:rPr>
+                            <m:t>2,3,6,7</m:t>
+                          </m:r>
+                        </m:e>
+                      </m:d>
+                      <m:r>
+                        <w:rPr>
+                          <w:rFonts w:ascii="Cambria Math" w:hAnsi="Cambria Math" w:cs="Times New Roman"/>
+                          <w:sz w:val="28"/>
+                          <w:szCs w:val="28"/>
+                        </w:rPr>
+                        <m:t>-</m:t>
+                      </m:r>
+                      <m:d>
+                        <m:dPr>
+                          <m:begChr m:val="{"/>
+                          <m:endChr m:val="}"/>
+                          <m:ctrlPr>
+                            <w:rPr>
+                              <w:rFonts w:ascii="Cambria Math" w:hAnsi="Cambria Math" w:cs="Times New Roman"/>
+                              <w:sz w:val="28"/>
+                              <w:szCs w:val="28"/>
+                            </w:rPr>
+                          </m:ctrlPr>
+                        </m:dPr>
+                        <m:e>
+                          <m:r>
+                            <m:rPr>
+                              <m:sty m:val="p"/>
+                            </m:rPr>
+                            <w:rPr>
+                              <w:rFonts w:ascii="Cambria Math" w:hAnsi="Cambria Math" w:cs="Times New Roman"/>
+                              <w:sz w:val="28"/>
+                              <w:szCs w:val="28"/>
+                            </w:rPr>
+                            <m:t>4,5,6,7</m:t>
+                          </m:r>
+                        </m:e>
+                      </m:d>
+                    </m:e>
+                  </m:d>
+                </m:e>
+              </m:d>
+            </m:e>
+          </m:d>
+          <m:r>
+            <w:rPr>
+              <w:rFonts w:ascii="Cambria Math" w:hAnsi="Cambria Math" w:cs="Times New Roman"/>
+              <w:sz w:val="28"/>
+              <w:szCs w:val="28"/>
+            </w:rPr>
+            <m:t>-</m:t>
+          </m:r>
+          <m:d>
+            <m:dPr>
+              <m:ctrlPr>
+                <w:rPr>
+                  <w:rFonts w:ascii="Cambria Math" w:hAnsi="Cambria Math" w:cs="Times New Roman"/>
+                  <w:i/>
+                  <w:sz w:val="28"/>
+                  <w:szCs w:val="28"/>
+                  <w:lang w:val="en-US"/>
+                </w:rPr>
+              </m:ctrlPr>
+            </m:dPr>
+            <m:e>
+              <m:d>
+                <m:dPr>
+                  <m:begChr m:val="{"/>
+                  <m:endChr m:val="}"/>
+                  <m:ctrlPr>
+                    <w:rPr>
+                      <w:rFonts w:ascii="Cambria Math" w:hAnsi="Cambria Math" w:cs="Times New Roman"/>
+                      <w:sz w:val="28"/>
+                      <w:szCs w:val="28"/>
+                    </w:rPr>
+                  </m:ctrlPr>
+                </m:dPr>
+                <m:e>
+                  <m:r>
+                    <m:rPr>
+                      <m:sty m:val="p"/>
+                    </m:rPr>
+                    <w:rPr>
+                      <w:rFonts w:ascii="Cambria Math" w:hAnsi="Cambria Math" w:cs="Times New Roman"/>
+                      <w:sz w:val="28"/>
+                      <w:szCs w:val="28"/>
+                    </w:rPr>
+                    <m:t>4,5,6,7</m:t>
+                  </m:r>
+                </m:e>
+              </m:d>
+              <m:r>
+                <w:rPr>
+                  <w:rFonts w:ascii="Cambria Math" w:hAnsi="Cambria Math" w:cs="Times New Roman"/>
+                  <w:sz w:val="28"/>
+                  <w:szCs w:val="28"/>
+                  <w:lang w:val="en-US"/>
+                </w:rPr>
+                <m:t>-</m:t>
+              </m:r>
+              <m:d>
+                <m:dPr>
+                  <m:ctrlPr>
+                    <w:rPr>
+                      <w:rFonts w:ascii="Cambria Math" w:hAnsi="Cambria Math" w:cs="Times New Roman"/>
+                      <w:i/>
+                      <w:sz w:val="28"/>
+                      <w:szCs w:val="28"/>
+                      <w:lang w:val="en-US"/>
+                    </w:rPr>
+                  </m:ctrlPr>
+                </m:dPr>
+                <m:e>
+                  <m:d>
+                    <m:dPr>
+                      <m:begChr m:val="{"/>
+                      <m:endChr m:val="}"/>
+                      <m:ctrlPr>
+                        <w:rPr>
+                          <w:rFonts w:ascii="Cambria Math" w:hAnsi="Cambria Math" w:cs="Times New Roman"/>
+                          <w:sz w:val="28"/>
+                          <w:szCs w:val="28"/>
+                        </w:rPr>
+                      </m:ctrlPr>
+                    </m:dPr>
+                    <m:e>
+                      <m:r>
+                        <m:rPr>
+                          <m:sty m:val="p"/>
+                        </m:rPr>
+                        <w:rPr>
+                          <w:rFonts w:ascii="Cambria Math" w:hAnsi="Cambria Math" w:cs="Times New Roman"/>
+                          <w:sz w:val="28"/>
+                          <w:szCs w:val="28"/>
+                        </w:rPr>
+                        <m:t>4,5,6,7</m:t>
+                      </m:r>
+                    </m:e>
+                  </m:d>
+                  <m:r>
+                    <w:rPr>
+                      <w:rFonts w:ascii="Cambria Math" w:hAnsi="Cambria Math" w:cs="Times New Roman"/>
+                      <w:sz w:val="28"/>
+                      <w:szCs w:val="28"/>
+                      <w:lang w:val="en-US"/>
+                    </w:rPr>
+                    <m:t>-</m:t>
+                  </m:r>
+                  <m:d>
+                    <m:dPr>
+                      <m:ctrlPr>
+                        <w:rPr>
+                          <w:rFonts w:ascii="Cambria Math" w:hAnsi="Cambria Math" w:cs="Times New Roman"/>
+                          <w:i/>
+                          <w:sz w:val="28"/>
+                          <w:szCs w:val="28"/>
+                          <w:lang w:val="en-US"/>
+                        </w:rPr>
+                      </m:ctrlPr>
+                    </m:dPr>
+                    <m:e>
+                      <m:d>
+                        <m:dPr>
+                          <m:begChr m:val="{"/>
+                          <m:endChr m:val="}"/>
+                          <m:ctrlPr>
+                            <w:rPr>
+                              <w:rFonts w:ascii="Cambria Math" w:hAnsi="Cambria Math" w:cs="Times New Roman"/>
+                              <w:sz w:val="28"/>
+                              <w:szCs w:val="28"/>
+                            </w:rPr>
+                          </m:ctrlPr>
+                        </m:dPr>
+                        <m:e>
+                          <m:r>
+                            <m:rPr>
+                              <m:sty m:val="p"/>
+                            </m:rPr>
+                            <w:rPr>
+                              <w:rFonts w:ascii="Cambria Math" w:hAnsi="Cambria Math" w:cs="Times New Roman"/>
+                              <w:sz w:val="28"/>
+                              <w:szCs w:val="28"/>
+                            </w:rPr>
+                            <m:t>1,3,5,7</m:t>
+                          </m:r>
+                        </m:e>
+                      </m:d>
+                      <m:r>
+                        <w:rPr>
+                          <w:rFonts w:ascii="Cambria Math" w:hAnsi="Cambria Math" w:cs="Times New Roman"/>
+                          <w:sz w:val="28"/>
+                          <w:szCs w:val="28"/>
+                          <w:lang w:val="en-US"/>
+                        </w:rPr>
+                        <m:t>-</m:t>
+                      </m:r>
+                      <m:d>
+                        <m:dPr>
+                          <m:ctrlPr>
+                            <w:rPr>
+                              <w:rFonts w:ascii="Cambria Math" w:hAnsi="Cambria Math" w:cs="Times New Roman"/>
+                              <w:i/>
+                              <w:sz w:val="28"/>
+                              <w:szCs w:val="28"/>
+                              <w:lang w:val="en-US"/>
+                            </w:rPr>
+                          </m:ctrlPr>
+                        </m:dPr>
+                        <m:e>
+                          <m:d>
+                            <m:dPr>
+                              <m:begChr m:val="{"/>
+                              <m:endChr m:val="}"/>
+                              <m:ctrlPr>
+                                <w:rPr>
+                                  <w:rFonts w:ascii="Cambria Math" w:hAnsi="Cambria Math" w:cs="Times New Roman"/>
+                                  <w:sz w:val="28"/>
+                                  <w:szCs w:val="28"/>
+                                </w:rPr>
+                              </m:ctrlPr>
+                            </m:dPr>
+                            <m:e>
+                              <m:r>
+                                <m:rPr>
+                                  <m:sty m:val="p"/>
+                                </m:rPr>
+                                <w:rPr>
+                                  <w:rFonts w:ascii="Cambria Math" w:hAnsi="Cambria Math" w:cs="Times New Roman"/>
+                                  <w:sz w:val="28"/>
+                                  <w:szCs w:val="28"/>
+                                </w:rPr>
+                                <m:t>1,3,5,7</m:t>
+                              </m:r>
+                            </m:e>
+                          </m:d>
+                          <m:r>
+                            <w:rPr>
+                              <w:rFonts w:ascii="Cambria Math" w:hAnsi="Cambria Math" w:cs="Times New Roman"/>
+                              <w:sz w:val="28"/>
+                              <w:szCs w:val="28"/>
+                              <w:lang w:val="en-US"/>
+                            </w:rPr>
+                            <m:t>-</m:t>
+                          </m:r>
+                          <m:d>
+                            <m:dPr>
+                              <m:begChr m:val="{"/>
+                              <m:endChr m:val="}"/>
+                              <m:ctrlPr>
+                                <w:rPr>
+                                  <w:rFonts w:ascii="Cambria Math" w:hAnsi="Cambria Math" w:cs="Times New Roman"/>
+                                  <w:sz w:val="28"/>
+                                  <w:szCs w:val="28"/>
+                                </w:rPr>
+                              </m:ctrlPr>
+                            </m:dPr>
+                            <m:e>
+                              <m:r>
+                                <m:rPr>
+                                  <m:sty m:val="p"/>
+                                </m:rPr>
+                                <w:rPr>
+                                  <w:rFonts w:ascii="Cambria Math" w:hAnsi="Cambria Math" w:cs="Times New Roman"/>
+                                  <w:sz w:val="28"/>
+                                  <w:szCs w:val="28"/>
+                                </w:rPr>
+                                <m:t>2,3,6,7</m:t>
+                              </m:r>
+                            </m:e>
+                          </m:d>
+                        </m:e>
+                      </m:d>
+                    </m:e>
+                  </m:d>
+                </m:e>
+              </m:d>
+            </m:e>
+          </m:d>
+          <m:r>
+            <w:rPr>
+              <w:rFonts w:ascii="Cambria Math" w:eastAsiaTheme="minorEastAsia" w:hAnsi="Cambria Math" w:cs="Times New Roman"/>
+              <w:sz w:val="28"/>
+              <w:szCs w:val="28"/>
+              <w:lang w:val="en-US"/>
+            </w:rPr>
+            <m:t>=</m:t>
+          </m:r>
+          <m:r>
+            <m:rPr>
+              <m:sty m:val="p"/>
+            </m:rPr>
+            <w:rPr>
+              <w:rFonts w:ascii="Cambria Math" w:eastAsiaTheme="minorEastAsia" w:hAnsi="Cambria Math" w:cs="Times New Roman"/>
+              <w:sz w:val="28"/>
+              <w:szCs w:val="28"/>
+              <w:lang w:val="en-US"/>
+            </w:rPr>
+            <w:br/>
+          </m:r>
+        </m:oMath>
+        <m:oMath>
+          <m:d>
+            <m:dPr>
+              <m:ctrlPr>
+                <w:rPr>
+                  <w:rFonts w:ascii="Cambria Math" w:eastAsiaTheme="minorEastAsia" w:hAnsi="Cambria Math" w:cs="Times New Roman"/>
+                  <w:i/>
+                  <w:sz w:val="28"/>
+                  <w:szCs w:val="28"/>
+                  <w:lang w:val="en-US"/>
+                </w:rPr>
+              </m:ctrlPr>
+            </m:dPr>
+            <m:e>
+              <m:d>
+                <m:dPr>
+                  <m:ctrlPr>
+                    <w:rPr>
+                      <w:rFonts w:ascii="Cambria Math" w:eastAsiaTheme="minorEastAsia" w:hAnsi="Cambria Math" w:cs="Times New Roman"/>
+                      <w:i/>
+                      <w:sz w:val="28"/>
+                      <w:szCs w:val="28"/>
+                      <w:lang w:val="en-US"/>
+                    </w:rPr>
+                  </m:ctrlPr>
+                </m:dPr>
+                <m:e>
+                  <m:d>
+                    <m:dPr>
+                      <m:ctrlPr>
+                        <w:rPr>
+                          <w:rFonts w:ascii="Cambria Math" w:eastAsiaTheme="minorEastAsia" w:hAnsi="Cambria Math" w:cs="Times New Roman"/>
+                          <w:i/>
+                          <w:sz w:val="28"/>
+                          <w:szCs w:val="28"/>
+                          <w:lang w:val="en-US"/>
+                        </w:rPr>
+                      </m:ctrlPr>
+                    </m:dPr>
+                    <m:e>
+                      <m:d>
+                        <m:dPr>
+                          <m:ctrlPr>
+                            <w:rPr>
+                              <w:rFonts w:ascii="Cambria Math" w:eastAsiaTheme="minorEastAsia" w:hAnsi="Cambria Math" w:cs="Times New Roman"/>
+                              <w:i/>
+                              <w:sz w:val="28"/>
+                              <w:szCs w:val="28"/>
+                              <w:lang w:val="en-US"/>
+                            </w:rPr>
+                          </m:ctrlPr>
+                        </m:dPr>
+                        <m:e>
+                          <m:d>
+                            <m:dPr>
+                              <m:ctrlPr>
+                                <w:rPr>
+                                  <w:rFonts w:ascii="Cambria Math" w:eastAsiaTheme="minorEastAsia" w:hAnsi="Cambria Math" w:cs="Times New Roman"/>
+                                  <w:i/>
+                                  <w:sz w:val="28"/>
+                                  <w:szCs w:val="28"/>
+                                  <w:lang w:val="en-US"/>
+                                </w:rPr>
+                              </m:ctrlPr>
+                            </m:dPr>
+                            <m:e>
+                              <m:d>
+                                <m:dPr>
+                                  <m:begChr m:val="{"/>
+                                  <m:endChr m:val="}"/>
+                                  <m:ctrlPr>
+                                    <w:rPr>
+                                      <w:rFonts w:ascii="Cambria Math" w:eastAsiaTheme="minorEastAsia" w:hAnsi="Cambria Math" w:cs="Times New Roman"/>
+                                      <w:i/>
+                                      <w:sz w:val="28"/>
+                                      <w:szCs w:val="28"/>
+                                      <w:lang w:val="en-US"/>
+                                    </w:rPr>
+                                  </m:ctrlPr>
+                                </m:dPr>
+                                <m:e>
+                                  <m:r>
+                                    <w:rPr>
+                                      <w:rFonts w:ascii="Cambria Math" w:eastAsiaTheme="minorEastAsia" w:hAnsi="Cambria Math" w:cs="Times New Roman"/>
+                                      <w:sz w:val="28"/>
+                                      <w:szCs w:val="28"/>
+                                      <w:lang w:val="en-US"/>
+                                    </w:rPr>
+                                    <m:t>1,3,5,7</m:t>
+                                  </m:r>
+                                </m:e>
+                              </m:d>
+                              <m:r>
+                                <w:rPr>
+                                  <w:rFonts w:ascii="Cambria Math" w:eastAsiaTheme="minorEastAsia" w:hAnsi="Cambria Math" w:cs="Times New Roman"/>
+                                  <w:sz w:val="28"/>
+                                  <w:szCs w:val="28"/>
+                                  <w:lang w:val="en-US"/>
+                                </w:rPr>
+                                <m:t>-</m:t>
+                              </m:r>
+                              <m:d>
+                                <m:dPr>
+                                  <m:begChr m:val="{"/>
+                                  <m:endChr m:val="}"/>
+                                  <m:ctrlPr>
+                                    <w:rPr>
+                                      <w:rFonts w:ascii="Cambria Math" w:eastAsiaTheme="minorEastAsia" w:hAnsi="Cambria Math" w:cs="Times New Roman"/>
+                                      <w:i/>
+                                      <w:sz w:val="28"/>
+                                      <w:szCs w:val="28"/>
+                                      <w:lang w:val="en-US"/>
+                                    </w:rPr>
+                                  </m:ctrlPr>
+                                </m:dPr>
+                                <m:e>
+                                  <m:r>
+                                    <w:rPr>
+                                      <w:rFonts w:ascii="Cambria Math" w:eastAsiaTheme="minorEastAsia" w:hAnsi="Cambria Math" w:cs="Times New Roman"/>
+                                      <w:sz w:val="28"/>
+                                      <w:szCs w:val="28"/>
+                                      <w:lang w:val="en-US"/>
+                                    </w:rPr>
+                                    <m:t>1,5</m:t>
+                                  </m:r>
+                                </m:e>
+                              </m:d>
+                            </m:e>
+                          </m:d>
+                          <m:r>
+                            <w:rPr>
+                              <w:rFonts w:ascii="Cambria Math" w:eastAsiaTheme="minorEastAsia" w:hAnsi="Cambria Math" w:cs="Times New Roman"/>
+                              <w:sz w:val="28"/>
+                              <w:szCs w:val="28"/>
+                              <w:lang w:val="en-US"/>
+                            </w:rPr>
+                            <m:t>-</m:t>
+                          </m:r>
+                          <m:d>
+                            <m:dPr>
+                              <m:ctrlPr>
+                                <w:rPr>
+                                  <w:rFonts w:ascii="Cambria Math" w:eastAsiaTheme="minorEastAsia" w:hAnsi="Cambria Math" w:cs="Times New Roman"/>
+                                  <w:i/>
+                                  <w:sz w:val="28"/>
+                                  <w:szCs w:val="28"/>
+                                  <w:lang w:val="en-US"/>
+                                </w:rPr>
+                              </m:ctrlPr>
+                            </m:dPr>
+                            <m:e>
+                              <m:d>
+                                <m:dPr>
+                                  <m:begChr m:val="{"/>
+                                  <m:endChr m:val="}"/>
+                                  <m:ctrlPr>
+                                    <w:rPr>
+                                      <w:rFonts w:ascii="Cambria Math" w:eastAsiaTheme="minorEastAsia" w:hAnsi="Cambria Math" w:cs="Times New Roman"/>
+                                      <w:i/>
+                                      <w:sz w:val="28"/>
+                                      <w:szCs w:val="28"/>
+                                      <w:lang w:val="en-US"/>
+                                    </w:rPr>
+                                  </m:ctrlPr>
+                                </m:dPr>
+                                <m:e>
+                                  <m:r>
+                                    <w:rPr>
+                                      <w:rFonts w:ascii="Cambria Math" w:eastAsiaTheme="minorEastAsia" w:hAnsi="Cambria Math" w:cs="Times New Roman"/>
+                                      <w:sz w:val="28"/>
+                                      <w:szCs w:val="28"/>
+                                      <w:lang w:val="en-US"/>
+                                    </w:rPr>
+                                    <m:t>1,3,5,7</m:t>
+                                  </m:r>
+                                </m:e>
+                              </m:d>
+                              <m:r>
+                                <w:rPr>
+                                  <w:rFonts w:ascii="Cambria Math" w:eastAsiaTheme="minorEastAsia" w:hAnsi="Cambria Math" w:cs="Times New Roman"/>
+                                  <w:sz w:val="28"/>
+                                  <w:szCs w:val="28"/>
+                                  <w:lang w:val="en-US"/>
+                                </w:rPr>
+                                <m:t>-</m:t>
+                              </m:r>
+                              <m:d>
+                                <m:dPr>
+                                  <m:begChr m:val="{"/>
+                                  <m:endChr m:val="}"/>
+                                  <m:ctrlPr>
+                                    <w:rPr>
+                                      <w:rFonts w:ascii="Cambria Math" w:eastAsiaTheme="minorEastAsia" w:hAnsi="Cambria Math" w:cs="Times New Roman"/>
+                                      <w:i/>
+                                      <w:sz w:val="28"/>
+                                      <w:szCs w:val="28"/>
+                                      <w:lang w:val="en-US"/>
+                                    </w:rPr>
+                                  </m:ctrlPr>
+                                </m:dPr>
+                                <m:e>
+                                  <m:r>
+                                    <w:rPr>
+                                      <w:rFonts w:ascii="Cambria Math" w:eastAsiaTheme="minorEastAsia" w:hAnsi="Cambria Math" w:cs="Times New Roman"/>
+                                      <w:sz w:val="28"/>
+                                      <w:szCs w:val="28"/>
+                                      <w:lang w:val="en-US"/>
+                                    </w:rPr>
+                                    <m:t>1,3</m:t>
+                                  </m:r>
+                                </m:e>
+                              </m:d>
+                            </m:e>
+                          </m:d>
+                        </m:e>
+                      </m:d>
+                      <m:r>
+                        <w:rPr>
+                          <w:rFonts w:ascii="Cambria Math" w:hAnsi="Cambria Math" w:cs="Times New Roman"/>
+                          <w:sz w:val="28"/>
+                          <w:szCs w:val="28"/>
+                        </w:rPr>
+                        <m:t>△</m:t>
+                      </m:r>
+                      <m:d>
+                        <m:dPr>
+                          <m:ctrlPr>
+                            <w:rPr>
+                              <w:rFonts w:ascii="Cambria Math" w:hAnsi="Cambria Math" w:cs="Times New Roman"/>
+                              <w:i/>
+                              <w:sz w:val="28"/>
+                              <w:szCs w:val="28"/>
+                            </w:rPr>
+                          </m:ctrlPr>
+                        </m:dPr>
+                        <m:e>
+                          <m:d>
+                            <m:dPr>
+                              <m:begChr m:val="{"/>
+                              <m:endChr m:val="}"/>
+                              <m:ctrlPr>
+                                <w:rPr>
+                                  <w:rFonts w:ascii="Cambria Math" w:hAnsi="Cambria Math" w:cs="Times New Roman"/>
+                                  <w:i/>
+                                  <w:sz w:val="28"/>
+                                  <w:szCs w:val="28"/>
+                                </w:rPr>
+                              </m:ctrlPr>
+                            </m:dPr>
+                            <m:e>
+                              <m:r>
+                                <w:rPr>
+                                  <w:rFonts w:ascii="Cambria Math" w:hAnsi="Cambria Math" w:cs="Times New Roman"/>
+                                  <w:sz w:val="28"/>
+                                  <w:szCs w:val="28"/>
+                                </w:rPr>
+                                <m:t>1,3,5,7</m:t>
+                              </m:r>
+                            </m:e>
+                          </m:d>
+                          <m:r>
+                            <w:rPr>
+                              <w:rFonts w:ascii="Cambria Math" w:eastAsiaTheme="minorEastAsia" w:hAnsi="Cambria Math" w:cs="Times New Roman"/>
+                              <w:sz w:val="28"/>
+                              <w:szCs w:val="28"/>
+                              <w:lang w:val="en-US"/>
+                            </w:rPr>
+                            <m:t>-</m:t>
+                          </m:r>
+                          <m:d>
+                            <m:dPr>
+                              <m:begChr m:val="{"/>
+                              <m:endChr m:val="}"/>
+                              <m:ctrlPr>
+                                <w:rPr>
+                                  <w:rFonts w:ascii="Cambria Math" w:eastAsiaTheme="minorEastAsia" w:hAnsi="Cambria Math" w:cs="Times New Roman"/>
+                                  <w:i/>
+                                  <w:sz w:val="28"/>
+                                  <w:szCs w:val="28"/>
+                                  <w:lang w:val="en-US"/>
+                                </w:rPr>
+                              </m:ctrlPr>
+                            </m:dPr>
+                            <m:e>
+                              <m:r>
+                                <w:rPr>
+                                  <w:rFonts w:ascii="Cambria Math" w:eastAsiaTheme="minorEastAsia" w:hAnsi="Cambria Math" w:cs="Times New Roman"/>
+                                  <w:sz w:val="28"/>
+                                  <w:szCs w:val="28"/>
+                                  <w:lang w:val="en-US"/>
+                                </w:rPr>
+                                <m:t>1,3</m:t>
+                              </m:r>
+                            </m:e>
+                          </m:d>
+                          <m:ctrlPr>
+                            <w:rPr>
+                              <w:rFonts w:ascii="Cambria Math" w:eastAsiaTheme="minorEastAsia" w:hAnsi="Cambria Math" w:cs="Times New Roman"/>
+                              <w:i/>
+                              <w:sz w:val="28"/>
+                              <w:szCs w:val="28"/>
+                              <w:lang w:val="en-US"/>
+                            </w:rPr>
+                          </m:ctrlPr>
+                        </m:e>
+                      </m:d>
+                    </m:e>
+                  </m:d>
+                  <m:r>
+                    <w:rPr>
+                      <w:rFonts w:ascii="Cambria Math" w:eastAsiaTheme="minorEastAsia" w:hAnsi="Cambria Math" w:cs="Times New Roman"/>
+                      <w:sz w:val="28"/>
+                      <w:szCs w:val="28"/>
+                      <w:lang w:val="en-US"/>
+                    </w:rPr>
+                    <m:t>-</m:t>
+                  </m:r>
+                  <m:d>
+                    <m:dPr>
+                      <m:ctrlPr>
+                        <w:rPr>
+                          <w:rFonts w:ascii="Cambria Math" w:eastAsiaTheme="minorEastAsia" w:hAnsi="Cambria Math" w:cs="Times New Roman"/>
+                          <w:i/>
+                          <w:sz w:val="28"/>
+                          <w:szCs w:val="28"/>
+                          <w:lang w:val="en-US"/>
+                        </w:rPr>
+                      </m:ctrlPr>
+                    </m:dPr>
+                    <m:e>
+                      <m:d>
+                        <m:dPr>
+                          <m:begChr m:val="{"/>
+                          <m:endChr m:val="}"/>
+                          <m:ctrlPr>
+                            <w:rPr>
+                              <w:rFonts w:ascii="Cambria Math" w:eastAsiaTheme="minorEastAsia" w:hAnsi="Cambria Math" w:cs="Times New Roman"/>
+                              <w:i/>
+                              <w:sz w:val="28"/>
+                              <w:szCs w:val="28"/>
+                              <w:lang w:val="en-US"/>
+                            </w:rPr>
+                          </m:ctrlPr>
+                        </m:dPr>
+                        <m:e>
+                          <m:r>
+                            <w:rPr>
+                              <w:rFonts w:ascii="Cambria Math" w:eastAsiaTheme="minorEastAsia" w:hAnsi="Cambria Math" w:cs="Times New Roman"/>
+                              <w:sz w:val="28"/>
+                              <w:szCs w:val="28"/>
+                              <w:lang w:val="en-US"/>
+                            </w:rPr>
+                            <m:t>2,3,6,7</m:t>
+                          </m:r>
+                        </m:e>
+                      </m:d>
+                      <m:r>
+                        <w:rPr>
+                          <w:rFonts w:ascii="Cambria Math" w:eastAsiaTheme="minorEastAsia" w:hAnsi="Cambria Math" w:cs="Times New Roman"/>
+                          <w:sz w:val="28"/>
+                          <w:szCs w:val="28"/>
+                          <w:lang w:val="en-US"/>
+                        </w:rPr>
+                        <m:t>-</m:t>
+                      </m:r>
+                      <m:d>
+                        <m:dPr>
+                          <m:begChr m:val="{"/>
+                          <m:endChr m:val="}"/>
+                          <m:ctrlPr>
+                            <w:rPr>
+                              <w:rFonts w:ascii="Cambria Math" w:eastAsiaTheme="minorEastAsia" w:hAnsi="Cambria Math" w:cs="Times New Roman"/>
+                              <w:i/>
+                              <w:sz w:val="28"/>
+                              <w:szCs w:val="28"/>
+                              <w:lang w:val="en-US"/>
+                            </w:rPr>
+                          </m:ctrlPr>
+                        </m:dPr>
+                        <m:e>
+                          <m:r>
+                            <w:rPr>
+                              <w:rFonts w:ascii="Cambria Math" w:eastAsiaTheme="minorEastAsia" w:hAnsi="Cambria Math" w:cs="Times New Roman"/>
+                              <w:sz w:val="28"/>
+                              <w:szCs w:val="28"/>
+                              <w:lang w:val="en-US"/>
+                            </w:rPr>
+                            <m:t>2,3</m:t>
+                          </m:r>
+                        </m:e>
+                      </m:d>
+                    </m:e>
+                  </m:d>
+                </m:e>
+              </m:d>
+              <m:r>
+                <w:rPr>
+                  <w:rFonts w:ascii="Cambria Math" w:hAnsi="Cambria Math" w:cs="Times New Roman"/>
+                  <w:sz w:val="28"/>
+                  <w:szCs w:val="28"/>
+                </w:rPr>
+                <m:t>△</m:t>
+              </m:r>
+              <m:d>
+                <m:dPr>
+                  <m:ctrlPr>
+                    <w:rPr>
+                      <w:rFonts w:ascii="Cambria Math" w:hAnsi="Cambria Math" w:cs="Times New Roman"/>
+                      <w:i/>
+                      <w:sz w:val="28"/>
+                      <w:szCs w:val="28"/>
+                    </w:rPr>
+                  </m:ctrlPr>
+                </m:dPr>
+                <m:e>
+                  <m:d>
+                    <m:dPr>
+                      <m:begChr m:val="{"/>
+                      <m:endChr m:val="}"/>
+                      <m:ctrlPr>
+                        <w:rPr>
+                          <w:rFonts w:ascii="Cambria Math" w:hAnsi="Cambria Math" w:cs="Times New Roman"/>
+                          <w:i/>
+                          <w:sz w:val="28"/>
+                          <w:szCs w:val="28"/>
+                        </w:rPr>
+                      </m:ctrlPr>
+                    </m:dPr>
+                    <m:e>
+                      <m:r>
+                        <w:rPr>
+                          <w:rFonts w:ascii="Cambria Math" w:hAnsi="Cambria Math" w:cs="Times New Roman"/>
+                          <w:sz w:val="28"/>
+                          <w:szCs w:val="28"/>
+                        </w:rPr>
+                        <m:t>2,3,6,7</m:t>
+                      </m:r>
+                    </m:e>
+                  </m:d>
+                  <m:r>
+                    <w:rPr>
+                      <w:rFonts w:ascii="Cambria Math" w:eastAsiaTheme="minorEastAsia" w:hAnsi="Cambria Math" w:cs="Times New Roman"/>
+                      <w:sz w:val="28"/>
+                      <w:szCs w:val="28"/>
+                      <w:lang w:val="en-US"/>
+                    </w:rPr>
+                    <m:t>-</m:t>
+                  </m:r>
+                  <m:d>
+                    <m:dPr>
+                      <m:begChr m:val="{"/>
+                      <m:endChr m:val="}"/>
+                      <m:ctrlPr>
+                        <w:rPr>
+                          <w:rFonts w:ascii="Cambria Math" w:eastAsiaTheme="minorEastAsia" w:hAnsi="Cambria Math" w:cs="Times New Roman"/>
+                          <w:i/>
+                          <w:sz w:val="28"/>
+                          <w:szCs w:val="28"/>
+                          <w:lang w:val="en-US"/>
+                        </w:rPr>
+                      </m:ctrlPr>
+                    </m:dPr>
+                    <m:e>
+                      <m:r>
+                        <w:rPr>
+                          <w:rFonts w:ascii="Cambria Math" w:eastAsiaTheme="minorEastAsia" w:hAnsi="Cambria Math" w:cs="Times New Roman"/>
+                          <w:sz w:val="28"/>
+                          <w:szCs w:val="28"/>
+                          <w:lang w:val="en-US"/>
+                        </w:rPr>
+                        <m:t>2,3</m:t>
+                      </m:r>
+                    </m:e>
+                  </m:d>
+                  <m:ctrlPr>
+                    <w:rPr>
+                      <w:rFonts w:ascii="Cambria Math" w:eastAsiaTheme="minorEastAsia" w:hAnsi="Cambria Math" w:cs="Times New Roman"/>
+                      <w:i/>
+                      <w:sz w:val="28"/>
+                      <w:szCs w:val="28"/>
+                      <w:lang w:val="en-US"/>
+                    </w:rPr>
+                  </m:ctrlPr>
+                </m:e>
+              </m:d>
+            </m:e>
+          </m:d>
+          <w:bookmarkStart w:id="0" w:name="_GoBack"/>
+          <w:bookmarkEnd w:id="0"/>
+          <m:r>
+            <w:rPr>
+              <w:rFonts w:ascii="Cambria Math" w:eastAsiaTheme="minorEastAsia" w:hAnsi="Cambria Math" w:cs="Times New Roman"/>
+              <w:sz w:val="28"/>
+              <w:szCs w:val="28"/>
+              <w:lang w:val="en-US"/>
+            </w:rPr>
+            <m:t>-</m:t>
+          </m:r>
+          <m:d>
+            <m:dPr>
+              <m:ctrlPr>
+                <w:rPr>
+                  <w:rFonts w:ascii="Cambria Math" w:eastAsiaTheme="minorEastAsia" w:hAnsi="Cambria Math" w:cs="Times New Roman"/>
+                  <w:i/>
+                  <w:sz w:val="28"/>
+                  <w:szCs w:val="28"/>
+                  <w:lang w:val="en-US"/>
+                </w:rPr>
+              </m:ctrlPr>
+            </m:dPr>
+            <m:e>
+              <m:d>
+                <m:dPr>
+                  <m:begChr m:val="{"/>
+                  <m:endChr m:val="}"/>
+                  <m:ctrlPr>
+                    <w:rPr>
+                      <w:rFonts w:ascii="Cambria Math" w:eastAsiaTheme="minorEastAsia" w:hAnsi="Cambria Math" w:cs="Times New Roman"/>
+                      <w:i/>
+                      <w:sz w:val="28"/>
+                      <w:szCs w:val="28"/>
+                      <w:lang w:val="en-US"/>
+                    </w:rPr>
+                  </m:ctrlPr>
+                </m:dPr>
+                <m:e>
+                  <m:r>
+                    <w:rPr>
+                      <w:rFonts w:ascii="Cambria Math" w:eastAsiaTheme="minorEastAsia" w:hAnsi="Cambria Math" w:cs="Times New Roman"/>
+                      <w:sz w:val="28"/>
+                      <w:szCs w:val="28"/>
+                      <w:lang w:val="en-US"/>
+                    </w:rPr>
+                    <m:t>4,5,6,7</m:t>
+                  </m:r>
+                </m:e>
+              </m:d>
+              <m:r>
+                <w:rPr>
+                  <w:rFonts w:ascii="Cambria Math" w:eastAsiaTheme="minorEastAsia" w:hAnsi="Cambria Math" w:cs="Times New Roman"/>
+                  <w:sz w:val="28"/>
+                  <w:szCs w:val="28"/>
+                  <w:lang w:val="en-US"/>
+                </w:rPr>
+                <m:t>-</m:t>
+              </m:r>
+              <m:d>
+                <m:dPr>
+                  <m:ctrlPr>
+                    <w:rPr>
+                      <w:rFonts w:ascii="Cambria Math" w:eastAsiaTheme="minorEastAsia" w:hAnsi="Cambria Math" w:cs="Times New Roman"/>
+                      <w:i/>
+                      <w:sz w:val="28"/>
+                      <w:szCs w:val="28"/>
+                      <w:lang w:val="en-US"/>
+                    </w:rPr>
+                  </m:ctrlPr>
+                </m:dPr>
+                <m:e>
+                  <m:d>
+                    <m:dPr>
+                      <m:begChr m:val="{"/>
+                      <m:endChr m:val="}"/>
+                      <m:ctrlPr>
+                        <w:rPr>
+                          <w:rFonts w:ascii="Cambria Math" w:eastAsiaTheme="minorEastAsia" w:hAnsi="Cambria Math" w:cs="Times New Roman"/>
+                          <w:i/>
+                          <w:sz w:val="28"/>
+                          <w:szCs w:val="28"/>
+                          <w:lang w:val="en-US"/>
+                        </w:rPr>
+                      </m:ctrlPr>
+                    </m:dPr>
+                    <m:e>
+                      <m:r>
+                        <w:rPr>
+                          <w:rFonts w:ascii="Cambria Math" w:eastAsiaTheme="minorEastAsia" w:hAnsi="Cambria Math" w:cs="Times New Roman"/>
+                          <w:sz w:val="28"/>
+                          <w:szCs w:val="28"/>
+                          <w:lang w:val="en-US"/>
+                        </w:rPr>
+                        <m:t>4,5,6,7</m:t>
+                      </m:r>
+                    </m:e>
+                  </m:d>
+                  <m:r>
+                    <w:rPr>
+                      <w:rFonts w:ascii="Cambria Math" w:eastAsiaTheme="minorEastAsia" w:hAnsi="Cambria Math" w:cs="Times New Roman"/>
+                      <w:sz w:val="28"/>
+                      <w:szCs w:val="28"/>
+                      <w:lang w:val="en-US"/>
+                    </w:rPr>
+                    <m:t>-</m:t>
+                  </m:r>
+                  <m:d>
+                    <m:dPr>
+                      <m:ctrlPr>
+                        <w:rPr>
+                          <w:rFonts w:ascii="Cambria Math" w:eastAsiaTheme="minorEastAsia" w:hAnsi="Cambria Math" w:cs="Times New Roman"/>
+                          <w:i/>
+                          <w:sz w:val="28"/>
+                          <w:szCs w:val="28"/>
+                          <w:lang w:val="en-US"/>
+                        </w:rPr>
+                      </m:ctrlPr>
+                    </m:dPr>
+                    <m:e>
+                      <m:d>
+                        <m:dPr>
+                          <m:begChr m:val="{"/>
+                          <m:endChr m:val="}"/>
+                          <m:ctrlPr>
+                            <w:rPr>
+                              <w:rFonts w:ascii="Cambria Math" w:eastAsiaTheme="minorEastAsia" w:hAnsi="Cambria Math" w:cs="Times New Roman"/>
+                              <w:i/>
+                              <w:sz w:val="28"/>
+                              <w:szCs w:val="28"/>
+                              <w:lang w:val="en-US"/>
+                            </w:rPr>
+                          </m:ctrlPr>
+                        </m:dPr>
+                        <m:e>
+                          <m:r>
+                            <w:rPr>
+                              <w:rFonts w:ascii="Cambria Math" w:eastAsiaTheme="minorEastAsia" w:hAnsi="Cambria Math" w:cs="Times New Roman"/>
+                              <w:sz w:val="28"/>
+                              <w:szCs w:val="28"/>
+                              <w:lang w:val="en-US"/>
+                            </w:rPr>
+                            <m:t>1,3,5,7</m:t>
+                          </m:r>
+                        </m:e>
+                      </m:d>
+                      <m:r>
+                        <w:rPr>
+                          <w:rFonts w:ascii="Cambria Math" w:eastAsiaTheme="minorEastAsia" w:hAnsi="Cambria Math" w:cs="Times New Roman"/>
+                          <w:sz w:val="28"/>
+                          <w:szCs w:val="28"/>
+                          <w:lang w:val="en-US"/>
+                        </w:rPr>
+                        <m:t>-</m:t>
+                      </m:r>
+                      <m:d>
+                        <m:dPr>
+                          <m:begChr m:val="{"/>
+                          <m:endChr m:val="}"/>
+                          <m:ctrlPr>
+                            <w:rPr>
+                              <w:rFonts w:ascii="Cambria Math" w:eastAsiaTheme="minorEastAsia" w:hAnsi="Cambria Math" w:cs="Times New Roman"/>
+                              <w:i/>
+                              <w:sz w:val="28"/>
+                              <w:szCs w:val="28"/>
+                              <w:lang w:val="en-US"/>
+                            </w:rPr>
+                          </m:ctrlPr>
+                        </m:dPr>
+                        <m:e>
+                          <m:r>
+                            <w:rPr>
+                              <w:rFonts w:ascii="Cambria Math" w:eastAsiaTheme="minorEastAsia" w:hAnsi="Cambria Math" w:cs="Times New Roman"/>
+                              <w:sz w:val="28"/>
+                              <w:szCs w:val="28"/>
+                              <w:lang w:val="en-US"/>
+                            </w:rPr>
+                            <m:t>1,5</m:t>
+                          </m:r>
+                        </m:e>
+                      </m:d>
+                    </m:e>
+                  </m:d>
+                </m:e>
+              </m:d>
+            </m:e>
+          </m:d>
+          <m:r>
+            <w:rPr>
+              <w:rFonts w:ascii="Cambria Math" w:eastAsiaTheme="minorEastAsia" w:hAnsi="Cambria Math" w:cs="Times New Roman"/>
+              <w:sz w:val="28"/>
+              <w:szCs w:val="28"/>
+              <w:lang w:val="en-US"/>
+            </w:rPr>
+            <m:t>=</m:t>
+          </m:r>
+          <m:r>
+            <m:rPr>
+              <m:sty m:val="p"/>
+            </m:rPr>
+            <w:rPr>
+              <w:rFonts w:ascii="Cambria Math" w:eastAsiaTheme="minorEastAsia" w:hAnsi="Cambria Math" w:cs="Times New Roman"/>
+              <w:sz w:val="28"/>
+              <w:szCs w:val="28"/>
+              <w:lang w:val="en-US"/>
+            </w:rPr>
+            <w:br/>
+          </m:r>
+        </m:oMath>
+        <m:oMath>
+          <m:d>
+            <m:dPr>
+              <m:ctrlPr>
+                <w:rPr>
+                  <w:rFonts w:ascii="Cambria Math" w:eastAsiaTheme="minorEastAsia" w:hAnsi="Cambria Math" w:cs="Times New Roman"/>
+                  <w:i/>
+                  <w:sz w:val="28"/>
+                  <w:szCs w:val="28"/>
+                  <w:lang w:val="en-US"/>
+                </w:rPr>
+              </m:ctrlPr>
+            </m:dPr>
+            <m:e>
+              <m:d>
+                <m:dPr>
+                  <m:ctrlPr>
+                    <w:rPr>
+                      <w:rFonts w:ascii="Cambria Math" w:eastAsiaTheme="minorEastAsia" w:hAnsi="Cambria Math" w:cs="Times New Roman"/>
+                      <w:i/>
+                      <w:sz w:val="28"/>
+                      <w:szCs w:val="28"/>
+                      <w:lang w:val="en-US"/>
+                    </w:rPr>
+                  </m:ctrlPr>
+                </m:dPr>
+                <m:e>
+                  <m:d>
+                    <m:dPr>
+                      <m:ctrlPr>
+                        <w:rPr>
+                          <w:rFonts w:ascii="Cambria Math" w:eastAsiaTheme="minorEastAsia" w:hAnsi="Cambria Math" w:cs="Times New Roman"/>
+                          <w:i/>
+                          <w:sz w:val="28"/>
+                          <w:szCs w:val="28"/>
+                          <w:lang w:val="en-US"/>
+                        </w:rPr>
+                      </m:ctrlPr>
+                    </m:dPr>
+                    <m:e>
+                      <m:d>
+                        <m:dPr>
+                          <m:ctrlPr>
+                            <w:rPr>
+                              <w:rFonts w:ascii="Cambria Math" w:eastAsiaTheme="minorEastAsia" w:hAnsi="Cambria Math" w:cs="Times New Roman"/>
+                              <w:i/>
+                              <w:sz w:val="28"/>
+                              <w:szCs w:val="28"/>
+                              <w:lang w:val="en-US"/>
+                            </w:rPr>
+                          </m:ctrlPr>
+                        </m:dPr>
+                        <m:e>
+                          <m:d>
+                            <m:dPr>
+                              <m:begChr m:val="{"/>
+                              <m:endChr m:val="}"/>
+                              <m:ctrlPr>
+                                <w:rPr>
+                                  <w:rFonts w:ascii="Cambria Math" w:eastAsiaTheme="minorEastAsia" w:hAnsi="Cambria Math" w:cs="Times New Roman"/>
+                                  <w:i/>
+                                  <w:sz w:val="28"/>
+                                  <w:szCs w:val="28"/>
+                                  <w:lang w:val="en-US"/>
+                                </w:rPr>
+                              </m:ctrlPr>
+                            </m:dPr>
+                            <m:e>
+                              <m:r>
+                                <w:rPr>
+                                  <w:rFonts w:ascii="Cambria Math" w:eastAsiaTheme="minorEastAsia" w:hAnsi="Cambria Math" w:cs="Times New Roman"/>
+                                  <w:sz w:val="28"/>
+                                  <w:szCs w:val="28"/>
+                                  <w:lang w:val="en-US"/>
+                                </w:rPr>
+                                <m:t>3,7</m:t>
+                              </m:r>
+                            </m:e>
+                          </m:d>
+                          <m:r>
+                            <w:rPr>
+                              <w:rFonts w:ascii="Cambria Math" w:eastAsiaTheme="minorEastAsia" w:hAnsi="Cambria Math" w:cs="Times New Roman"/>
+                              <w:sz w:val="28"/>
+                              <w:szCs w:val="28"/>
+                              <w:lang w:val="en-US"/>
+                            </w:rPr>
+                            <m:t>-</m:t>
+                          </m:r>
+                          <m:d>
+                            <m:dPr>
+                              <m:begChr m:val="{"/>
+                              <m:endChr m:val="}"/>
+                              <m:ctrlPr>
+                                <w:rPr>
+                                  <w:rFonts w:ascii="Cambria Math" w:eastAsiaTheme="minorEastAsia" w:hAnsi="Cambria Math" w:cs="Times New Roman"/>
+                                  <w:i/>
+                                  <w:sz w:val="28"/>
+                                  <w:szCs w:val="28"/>
+                                  <w:lang w:val="en-US"/>
+                                </w:rPr>
+                              </m:ctrlPr>
+                            </m:dPr>
+                            <m:e>
+                              <m:r>
+                                <w:rPr>
+                                  <w:rFonts w:ascii="Cambria Math" w:eastAsiaTheme="minorEastAsia" w:hAnsi="Cambria Math" w:cs="Times New Roman"/>
+                                  <w:sz w:val="28"/>
+                                  <w:szCs w:val="28"/>
+                                  <w:lang w:val="en-US"/>
+                                </w:rPr>
+                                <m:t>5,7</m:t>
+                              </m:r>
+                            </m:e>
+                          </m:d>
+                        </m:e>
+                      </m:d>
+                      <m:r>
+                        <w:rPr>
+                          <w:rFonts w:ascii="Cambria Math" w:hAnsi="Cambria Math" w:cs="Times New Roman"/>
+                          <w:sz w:val="28"/>
+                          <w:szCs w:val="28"/>
+                        </w:rPr>
+                        <m:t>△</m:t>
+                      </m:r>
+                      <m:d>
+                        <m:dPr>
+                          <m:begChr m:val="{"/>
+                          <m:endChr m:val="}"/>
+                          <m:ctrlPr>
+                            <w:rPr>
+                              <w:rFonts w:ascii="Cambria Math" w:hAnsi="Cambria Math" w:cs="Times New Roman"/>
+                              <w:i/>
+                              <w:sz w:val="28"/>
+                              <w:szCs w:val="28"/>
+                            </w:rPr>
+                          </m:ctrlPr>
+                        </m:dPr>
+                        <m:e>
+                          <m:r>
+                            <w:rPr>
+                              <w:rFonts w:ascii="Cambria Math" w:hAnsi="Cambria Math" w:cs="Times New Roman"/>
+                              <w:sz w:val="28"/>
+                              <w:szCs w:val="28"/>
+                            </w:rPr>
+                            <m:t>5,7</m:t>
+                          </m:r>
+                        </m:e>
+                      </m:d>
+                      <m:ctrlPr>
+                        <w:rPr>
+                          <w:rFonts w:ascii="Cambria Math" w:hAnsi="Cambria Math" w:cs="Times New Roman"/>
+                          <w:i/>
+                          <w:sz w:val="28"/>
+                          <w:szCs w:val="28"/>
+                        </w:rPr>
+                      </m:ctrlPr>
+                    </m:e>
+                  </m:d>
+                  <m:r>
+                    <w:rPr>
+                      <w:rFonts w:ascii="Cambria Math" w:hAnsi="Cambria Math" w:cs="Times New Roman"/>
+                      <w:sz w:val="28"/>
+                      <w:szCs w:val="28"/>
+                    </w:rPr>
+                    <m:t>-</m:t>
+                  </m:r>
+                  <m:d>
+                    <m:dPr>
+                      <m:begChr m:val="{"/>
+                      <m:endChr m:val="}"/>
+                      <m:ctrlPr>
+                        <w:rPr>
+                          <w:rFonts w:ascii="Cambria Math" w:hAnsi="Cambria Math" w:cs="Times New Roman"/>
+                          <w:i/>
+                          <w:sz w:val="28"/>
+                          <w:szCs w:val="28"/>
+                        </w:rPr>
+                      </m:ctrlPr>
+                    </m:dPr>
+                    <m:e>
+                      <m:r>
+                        <w:rPr>
+                          <w:rFonts w:ascii="Cambria Math" w:hAnsi="Cambria Math" w:cs="Times New Roman"/>
+                          <w:sz w:val="28"/>
+                          <w:szCs w:val="28"/>
+                        </w:rPr>
+                        <m:t>6,7</m:t>
+                      </m:r>
+                    </m:e>
+                  </m:d>
+                  <m:ctrlPr>
+                    <w:rPr>
+                      <w:rFonts w:ascii="Cambria Math" w:hAnsi="Cambria Math" w:cs="Times New Roman"/>
+                      <w:i/>
+                      <w:sz w:val="28"/>
+                      <w:szCs w:val="28"/>
+                    </w:rPr>
+                  </m:ctrlPr>
+                </m:e>
+              </m:d>
+              <m:r>
+                <w:rPr>
+                  <w:rFonts w:ascii="Cambria Math" w:hAnsi="Cambria Math" w:cs="Times New Roman"/>
+                  <w:sz w:val="28"/>
+                  <w:szCs w:val="28"/>
+                </w:rPr>
+                <m:t>△</m:t>
+              </m:r>
+              <m:d>
+                <m:dPr>
+                  <m:begChr m:val="{"/>
+                  <m:endChr m:val="}"/>
+                  <m:ctrlPr>
+                    <w:rPr>
+                      <w:rFonts w:ascii="Cambria Math" w:hAnsi="Cambria Math" w:cs="Times New Roman"/>
+                      <w:i/>
+                      <w:sz w:val="28"/>
+                      <w:szCs w:val="28"/>
+                    </w:rPr>
+                  </m:ctrlPr>
+                </m:dPr>
+                <m:e>
+                  <m:r>
+                    <w:rPr>
+                      <w:rFonts w:ascii="Cambria Math" w:hAnsi="Cambria Math" w:cs="Times New Roman"/>
+                      <w:sz w:val="28"/>
+                      <w:szCs w:val="28"/>
+                    </w:rPr>
+                    <m:t>6,7</m:t>
+                  </m:r>
+                </m:e>
+              </m:d>
+              <m:ctrlPr>
+                <w:rPr>
+                  <w:rFonts w:ascii="Cambria Math" w:hAnsi="Cambria Math" w:cs="Times New Roman"/>
+                  <w:i/>
+                  <w:sz w:val="28"/>
+                  <w:szCs w:val="28"/>
+                </w:rPr>
+              </m:ctrlPr>
+            </m:e>
+          </m:d>
+          <m:r>
+            <w:rPr>
+              <w:rFonts w:ascii="Cambria Math" w:hAnsi="Cambria Math" w:cs="Times New Roman"/>
+              <w:sz w:val="28"/>
+              <w:szCs w:val="28"/>
+            </w:rPr>
+            <m:t>-</m:t>
+          </m:r>
+          <m:d>
+            <m:dPr>
+              <m:ctrlPr>
+                <w:rPr>
+                  <w:rFonts w:ascii="Cambria Math" w:hAnsi="Cambria Math" w:cs="Times New Roman"/>
+                  <w:i/>
+                  <w:sz w:val="28"/>
+                  <w:szCs w:val="28"/>
+                </w:rPr>
+              </m:ctrlPr>
+            </m:dPr>
+            <m:e>
+              <m:d>
+                <m:dPr>
+                  <m:begChr m:val="{"/>
+                  <m:endChr m:val="}"/>
+                  <m:ctrlPr>
+                    <w:rPr>
+                      <w:rFonts w:ascii="Cambria Math" w:hAnsi="Cambria Math" w:cs="Times New Roman"/>
+                      <w:i/>
+                      <w:sz w:val="28"/>
+                      <w:szCs w:val="28"/>
+                    </w:rPr>
+                  </m:ctrlPr>
+                </m:dPr>
+                <m:e>
+                  <m:r>
+                    <w:rPr>
+                      <w:rFonts w:ascii="Cambria Math" w:hAnsi="Cambria Math" w:cs="Times New Roman"/>
+                      <w:sz w:val="28"/>
+                      <w:szCs w:val="28"/>
+                    </w:rPr>
+                    <m:t>4,5,6,7</m:t>
+                  </m:r>
+                </m:e>
+              </m:d>
+              <m:r>
+                <w:rPr>
+                  <w:rFonts w:ascii="Cambria Math" w:hAnsi="Cambria Math" w:cs="Times New Roman"/>
+                  <w:sz w:val="28"/>
+                  <w:szCs w:val="28"/>
+                </w:rPr>
+                <m:t>-</m:t>
+              </m:r>
+              <m:d>
+                <m:dPr>
+                  <m:begChr m:val="{"/>
+                  <m:endChr m:val="}"/>
+                  <m:ctrlPr>
+                    <w:rPr>
+                      <w:rFonts w:ascii="Cambria Math" w:hAnsi="Cambria Math" w:cs="Times New Roman"/>
+                      <w:i/>
+                      <w:sz w:val="28"/>
+                      <w:szCs w:val="28"/>
+                    </w:rPr>
+                  </m:ctrlPr>
+                </m:dPr>
+                <m:e>
+                  <m:r>
+                    <w:rPr>
+                      <w:rFonts w:ascii="Cambria Math" w:hAnsi="Cambria Math" w:cs="Times New Roman"/>
+                      <w:sz w:val="28"/>
+                      <w:szCs w:val="28"/>
+                    </w:rPr>
+                    <m:t>4,5,6</m:t>
+                  </m:r>
+                </m:e>
+              </m:d>
+            </m:e>
+          </m:d>
+          <m:r>
+            <w:rPr>
+              <w:rFonts w:ascii="Cambria Math" w:hAnsi="Cambria Math" w:cs="Times New Roman"/>
+              <w:sz w:val="28"/>
+              <w:szCs w:val="28"/>
+            </w:rPr>
+            <m:t>=</m:t>
+          </m:r>
+          <m:r>
+            <m:rPr>
+              <m:sty m:val="p"/>
+            </m:rPr>
+            <w:rPr>
+              <w:rFonts w:ascii="Cambria Math" w:hAnsi="Cambria Math" w:cs="Times New Roman"/>
+              <w:sz w:val="28"/>
+              <w:szCs w:val="28"/>
+            </w:rPr>
+            <w:br/>
+          </m:r>
+        </m:oMath>
+        <m:oMath>
+          <m:d>
+            <m:dPr>
+              <m:ctrlPr>
+                <w:rPr>
+                  <w:rFonts w:ascii="Cambria Math" w:eastAsiaTheme="minorEastAsia" w:hAnsi="Cambria Math" w:cs="Times New Roman"/>
+                  <w:i/>
+                  <w:sz w:val="28"/>
+                  <w:szCs w:val="28"/>
+                  <w:lang w:val="en-US"/>
+                </w:rPr>
+              </m:ctrlPr>
+            </m:dPr>
+            <m:e>
+              <m:d>
+                <m:dPr>
+                  <m:ctrlPr>
+                    <w:rPr>
+                      <w:rFonts w:ascii="Cambria Math" w:eastAsiaTheme="minorEastAsia" w:hAnsi="Cambria Math" w:cs="Times New Roman"/>
+                      <w:i/>
+                      <w:sz w:val="28"/>
+                      <w:szCs w:val="28"/>
+                      <w:lang w:val="en-US"/>
+                    </w:rPr>
+                  </m:ctrlPr>
+                </m:dPr>
+                <m:e>
+                  <m:d>
+                    <m:dPr>
+                      <m:begChr m:val="{"/>
+                      <m:endChr m:val="}"/>
+                      <m:ctrlPr>
+                        <w:rPr>
+                          <w:rFonts w:ascii="Cambria Math" w:eastAsiaTheme="minorEastAsia" w:hAnsi="Cambria Math" w:cs="Times New Roman"/>
+                          <w:i/>
+                          <w:sz w:val="28"/>
+                          <w:szCs w:val="28"/>
+                          <w:lang w:val="en-US"/>
+                        </w:rPr>
+                      </m:ctrlPr>
+                    </m:dPr>
+                    <m:e>
+                      <m:r>
+                        <w:rPr>
+                          <w:rFonts w:ascii="Cambria Math" w:eastAsiaTheme="minorEastAsia" w:hAnsi="Cambria Math" w:cs="Times New Roman"/>
+                          <w:sz w:val="28"/>
+                          <w:szCs w:val="28"/>
+                          <w:lang w:val="en-US"/>
+                        </w:rPr>
+                        <m:t>3,5,7</m:t>
+                      </m:r>
+                    </m:e>
+                  </m:d>
+                  <m:r>
+                    <w:rPr>
+                      <w:rFonts w:ascii="Cambria Math" w:eastAsiaTheme="minorEastAsia" w:hAnsi="Cambria Math" w:cs="Times New Roman"/>
+                      <w:sz w:val="28"/>
+                      <w:szCs w:val="28"/>
+                      <w:lang w:val="en-US"/>
+                    </w:rPr>
+                    <m:t>-</m:t>
+                  </m:r>
+                  <m:d>
+                    <m:dPr>
+                      <m:begChr m:val="{"/>
+                      <m:endChr m:val="}"/>
+                      <m:ctrlPr>
+                        <w:rPr>
+                          <w:rFonts w:ascii="Cambria Math" w:eastAsiaTheme="minorEastAsia" w:hAnsi="Cambria Math" w:cs="Times New Roman"/>
+                          <w:i/>
+                          <w:sz w:val="28"/>
+                          <w:szCs w:val="28"/>
+                          <w:lang w:val="en-US"/>
+                        </w:rPr>
+                      </m:ctrlPr>
+                    </m:dPr>
+                    <m:e>
+                      <m:r>
+                        <w:rPr>
+                          <w:rFonts w:ascii="Cambria Math" w:eastAsiaTheme="minorEastAsia" w:hAnsi="Cambria Math" w:cs="Times New Roman"/>
+                          <w:sz w:val="28"/>
+                          <w:szCs w:val="28"/>
+                          <w:lang w:val="en-US"/>
+                        </w:rPr>
+                        <m:t>6,7</m:t>
+                      </m:r>
+                    </m:e>
+                  </m:d>
+                </m:e>
+              </m:d>
+              <m:r>
+                <w:rPr>
+                  <w:rFonts w:ascii="Cambria Math" w:hAnsi="Cambria Math" w:cs="Times New Roman"/>
+                  <w:sz w:val="28"/>
+                  <w:szCs w:val="28"/>
+                </w:rPr>
+                <m:t>△</m:t>
+              </m:r>
+              <m:d>
+                <m:dPr>
+                  <m:begChr m:val="{"/>
+                  <m:endChr m:val="}"/>
+                  <m:ctrlPr>
+                    <w:rPr>
+                      <w:rFonts w:ascii="Cambria Math" w:hAnsi="Cambria Math" w:cs="Times New Roman"/>
+                      <w:i/>
+                      <w:sz w:val="28"/>
+                      <w:szCs w:val="28"/>
+                    </w:rPr>
+                  </m:ctrlPr>
+                </m:dPr>
+                <m:e>
+                  <m:r>
+                    <w:rPr>
+                      <w:rFonts w:ascii="Cambria Math" w:hAnsi="Cambria Math" w:cs="Times New Roman"/>
+                      <w:sz w:val="28"/>
+                      <w:szCs w:val="28"/>
+                    </w:rPr>
+                    <m:t>6,7</m:t>
+                  </m:r>
+                </m:e>
+              </m:d>
+              <m:ctrlPr>
+                <w:rPr>
+                  <w:rFonts w:ascii="Cambria Math" w:hAnsi="Cambria Math" w:cs="Times New Roman"/>
+                  <w:i/>
+                  <w:sz w:val="28"/>
+                  <w:szCs w:val="28"/>
+                </w:rPr>
+              </m:ctrlPr>
+            </m:e>
+          </m:d>
+          <m:r>
+            <w:rPr>
+              <w:rFonts w:ascii="Cambria Math" w:hAnsi="Cambria Math" w:cs="Times New Roman"/>
+              <w:sz w:val="28"/>
+              <w:szCs w:val="28"/>
+            </w:rPr>
+            <m:t>-</m:t>
+          </m:r>
+          <m:d>
+            <m:dPr>
+              <m:begChr m:val="{"/>
+              <m:endChr m:val="}"/>
+              <m:ctrlPr>
+                <w:rPr>
+                  <w:rFonts w:ascii="Cambria Math" w:hAnsi="Cambria Math" w:cs="Times New Roman"/>
+                  <w:i/>
+                  <w:sz w:val="28"/>
+                  <w:szCs w:val="28"/>
+                </w:rPr>
+              </m:ctrlPr>
+            </m:dPr>
+            <m:e>
+              <m:r>
+                <w:rPr>
+                  <w:rFonts w:ascii="Cambria Math" w:hAnsi="Cambria Math" w:cs="Times New Roman"/>
+                  <w:sz w:val="28"/>
+                  <w:szCs w:val="28"/>
+                </w:rPr>
+                <m:t>7</m:t>
+              </m:r>
+            </m:e>
+          </m:d>
+          <m:r>
+            <w:rPr>
+              <w:rFonts w:ascii="Cambria Math" w:hAnsi="Cambria Math" w:cs="Times New Roman"/>
+              <w:sz w:val="28"/>
+              <w:szCs w:val="28"/>
+            </w:rPr>
+            <m:t>=</m:t>
+          </m:r>
+          <m:d>
+            <m:dPr>
+              <m:begChr m:val="{"/>
+              <m:endChr m:val="}"/>
+              <m:ctrlPr>
+                <w:rPr>
+                  <w:rFonts w:ascii="Cambria Math" w:hAnsi="Cambria Math" w:cs="Times New Roman"/>
+                  <w:i/>
+                  <w:sz w:val="28"/>
+                  <w:szCs w:val="28"/>
+                </w:rPr>
+              </m:ctrlPr>
+            </m:dPr>
+            <m:e>
+              <m:r>
+                <w:rPr>
+                  <w:rFonts w:ascii="Cambria Math" w:hAnsi="Cambria Math" w:cs="Times New Roman"/>
+                  <w:sz w:val="28"/>
+                  <w:szCs w:val="28"/>
+                </w:rPr>
+                <m:t>3,5,6,7</m:t>
+              </m:r>
+            </m:e>
+          </m:d>
+          <m:r>
+            <w:rPr>
+              <w:rFonts w:ascii="Cambria Math" w:hAnsi="Cambria Math" w:cs="Times New Roman"/>
+              <w:sz w:val="28"/>
+              <w:szCs w:val="28"/>
+            </w:rPr>
+            <m:t>-</m:t>
+          </m:r>
+          <m:d>
+            <m:dPr>
+              <m:begChr m:val="{"/>
+              <m:endChr m:val="}"/>
+              <m:ctrlPr>
+                <w:rPr>
+                  <w:rFonts w:ascii="Cambria Math" w:hAnsi="Cambria Math" w:cs="Times New Roman"/>
+                  <w:i/>
+                  <w:sz w:val="28"/>
+                  <w:szCs w:val="28"/>
+                </w:rPr>
+              </m:ctrlPr>
+            </m:dPr>
+            <m:e>
+              <m:r>
+                <w:rPr>
+                  <w:rFonts w:ascii="Cambria Math" w:hAnsi="Cambria Math" w:cs="Times New Roman"/>
+                  <w:sz w:val="28"/>
+                  <w:szCs w:val="28"/>
+                </w:rPr>
+                <m:t>7</m:t>
+              </m:r>
+            </m:e>
+          </m:d>
+          <m:r>
+            <w:rPr>
+              <w:rFonts w:ascii="Cambria Math" w:hAnsi="Cambria Math" w:cs="Times New Roman"/>
+              <w:sz w:val="28"/>
+              <w:szCs w:val="28"/>
+            </w:rPr>
+            <m:t>=</m:t>
+          </m:r>
+          <m:d>
+            <m:dPr>
+              <m:begChr m:val="{"/>
+              <m:endChr m:val="}"/>
+              <m:ctrlPr>
+                <w:rPr>
+                  <w:rFonts w:ascii="Cambria Math" w:hAnsi="Cambria Math" w:cs="Times New Roman"/>
+                  <w:i/>
+                  <w:sz w:val="28"/>
+                  <w:szCs w:val="28"/>
+                </w:rPr>
+              </m:ctrlPr>
+            </m:dPr>
+            <m:e>
+              <m:r>
+                <w:rPr>
+                  <w:rFonts w:ascii="Cambria Math" w:hAnsi="Cambria Math" w:cs="Times New Roman"/>
+                  <w:sz w:val="28"/>
+                  <w:szCs w:val="28"/>
+                </w:rPr>
+                <m:t>3,5,6</m:t>
+              </m:r>
+            </m:e>
+          </m:d>
+        </m:oMath>
+      </m:oMathPara>
+    </w:p>
+    <w:p>
+      <w:pPr>
+        <w:pStyle w:val="a3"/>
+        <w:rPr>
+          <w:rFonts w:ascii="Times New Roman" w:eastAsiaTheme="minorEastAsia" w:hAnsi="Times New Roman" w:cs="Times New Roman"/>
+          <w:sz w:val="28"/>
+          <w:szCs w:val="28"/>
+        </w:rPr>
+      </w:pPr>
+    </w:p>
+    <w:p>
+      <w:pPr>
+        <w:pStyle w:val="a3"/>
+        <w:rPr>
+          <w:rFonts w:ascii="Times New Roman" w:eastAsiaTheme="minorEastAsia" w:hAnsi="Times New Roman" w:cs="Times New Roman"/>
+          <w:sz w:val="28"/>
+          <w:szCs w:val="28"/>
+          <w:lang w:val="en-US"/>
+        </w:rPr>
+      </w:pPr>
+      <w:r>
+        <w:rPr>
+          <w:rFonts w:ascii="Times New Roman" w:eastAsiaTheme="minorEastAsia" w:hAnsi="Times New Roman" w:cs="Times New Roman"/>
+          <w:sz w:val="28"/>
+          <w:szCs w:val="28"/>
+        </w:rPr>
+        <w:t>Результаты теоретико-множественных выражений совпали</w:t>
+      </w:r>
+    </w:p>
+    <w:p>
+      <w:pPr>
+        <w:pStyle w:val="a3"/>
+        <w:rPr>
+          <w:rFonts w:ascii="Times New Roman" w:eastAsiaTheme="minorEastAsia" w:hAnsi="Times New Roman" w:cs="Times New Roman"/>
+          <w:sz w:val="28"/>
+          <w:szCs w:val="28"/>
+          <w:lang w:val="en-US"/>
+        </w:rPr>
+      </w:pPr>
+      <m:oMathPara>
+        <m:oMath>
+          <m:r>
+            <m:rPr>
+              <m:sty m:val="p"/>
+            </m:rPr>
+            <w:rPr>
+              <w:rFonts w:ascii="Cambria Math" w:eastAsiaTheme="minorEastAsia" w:hAnsi="Cambria Math" w:cs="Times New Roman"/>
+              <w:sz w:val="28"/>
+              <w:szCs w:val="28"/>
+              <w:lang w:val="en-US"/>
+            </w:rPr>
+            <w:br/>
+          </m:r>
+        </m:oMath>
+        <m:oMath>
+          <m:r>
+            <w:rPr>
+              <w:rFonts w:ascii="Cambria Math" w:eastAsiaTheme="minorEastAsia" w:hAnsi="Cambria Math" w:cs="Times New Roman"/>
+              <w:sz w:val="28"/>
+              <w:szCs w:val="28"/>
+              <w:lang w:val="en-US"/>
+            </w:rPr>
+            <m:t xml:space="preserve"> </m:t>
+          </m:r>
+        </m:oMath>
+      </m:oMathPara>
+    </w:p>
+    <w:p>
+      <w:pPr>
+        <w:ind w:left="360"/>
+        <w:rPr>
+          <w:rFonts w:ascii="Times New Roman" w:hAnsi="Times New Roman" w:cs="Times New Roman"/>
+          <w:sz w:val="28"/>
+          <w:szCs w:val="28"/>
+        </w:rPr>
+      </w:pPr>
     </w:p>
     <w:sectPr>
       <w:pgSz w:w="11906" w:h="16838"/>
@@ -17534,7 +21657,7 @@
 </file>
 
 <file path=customXml/itemProps1.xml><?xml version="1.0" encoding="utf-8"?>
-<ds:datastoreItem xmlns:ds="http://schemas.openxmlformats.org/officeDocument/2006/customXml" ds:itemID="{32BC5E6B-432A-48E8-8520-1BEC0E2D7720}">
+<ds:datastoreItem xmlns:ds="http://schemas.openxmlformats.org/officeDocument/2006/customXml" ds:itemID="{669BE2AA-5B9A-4E10-ADEE-B2F124323A3A}">
   <ds:schemaRefs>
     <ds:schemaRef ds:uri="http://schemas.openxmlformats.org/officeDocument/2006/bibliography"/>
   </ds:schemaRefs>
